--- a/PROPOSAL/CP_Proposal_Sunil_00.docx
+++ b/PROPOSAL/CP_Proposal_Sunil_00.docx
@@ -5,34 +5,40 @@
     <w:p>
       <w:pPr>
         <w:jc w:val="center"/>
+        <w:rPr>
+          <w:sz w:val="22"/>
+        </w:rPr>
       </w:pPr>
     </w:p>
     <w:p>
       <w:pPr>
         <w:jc w:val="center"/>
+        <w:rPr>
+          <w:sz w:val="22"/>
+        </w:rPr>
       </w:pPr>
     </w:p>
     <w:p>
       <w:pPr>
         <w:jc w:val="center"/>
         <w:rPr>
-          <w:sz w:val="30"/>
-          <w:szCs w:val="30"/>
-        </w:rPr>
-      </w:pPr>
-      <w:r>
-        <w:rPr>
-          <w:sz w:val="30"/>
-          <w:szCs w:val="30"/>
-        </w:rPr>
-        <w:t xml:space="preserve">Project Proposal </w:t>
+          <w:sz w:val="28"/>
+          <w:szCs w:val="30"/>
+        </w:rPr>
+      </w:pPr>
+      <w:r>
+        <w:rPr>
+          <w:sz w:val="28"/>
+          <w:szCs w:val="30"/>
+        </w:rPr>
+        <w:t>Project Proposal</w:t>
       </w:r>
     </w:p>
     <w:p>
       <w:pPr>
         <w:jc w:val="center"/>
         <w:rPr>
-          <w:sz w:val="30"/>
+          <w:sz w:val="28"/>
           <w:szCs w:val="30"/>
         </w:rPr>
       </w:pPr>
@@ -41,13 +47,13 @@
       <w:pPr>
         <w:jc w:val="center"/>
         <w:rPr>
-          <w:sz w:val="30"/>
-          <w:szCs w:val="30"/>
-        </w:rPr>
-      </w:pPr>
-      <w:r>
-        <w:rPr>
-          <w:sz w:val="30"/>
+          <w:sz w:val="28"/>
+          <w:szCs w:val="30"/>
+        </w:rPr>
+      </w:pPr>
+      <w:r>
+        <w:rPr>
+          <w:sz w:val="28"/>
           <w:szCs w:val="30"/>
         </w:rPr>
         <w:t>On</w:t>
@@ -57,7 +63,7 @@
       <w:pPr>
         <w:jc w:val="center"/>
         <w:rPr>
-          <w:sz w:val="30"/>
+          <w:sz w:val="28"/>
           <w:szCs w:val="30"/>
         </w:rPr>
       </w:pPr>
@@ -68,7 +74,7 @@
         <w:rPr>
           <w:b/>
           <w:bCs/>
-          <w:sz w:val="30"/>
+          <w:sz w:val="28"/>
           <w:szCs w:val="30"/>
         </w:rPr>
       </w:pPr>
@@ -76,7 +82,7 @@
         <w:rPr>
           <w:b/>
           <w:bCs/>
-          <w:sz w:val="30"/>
+          <w:sz w:val="28"/>
           <w:szCs w:val="30"/>
         </w:rPr>
         <w:t>&lt;&lt;Project Name&gt;&gt;</w:t>
@@ -86,7 +92,7 @@
       <w:pPr>
         <w:jc w:val="center"/>
         <w:rPr>
-          <w:sz w:val="30"/>
+          <w:sz w:val="28"/>
           <w:szCs w:val="30"/>
         </w:rPr>
       </w:pPr>
@@ -95,7 +101,7 @@
       <w:pPr>
         <w:jc w:val="center"/>
         <w:rPr>
-          <w:sz w:val="30"/>
+          <w:sz w:val="28"/>
           <w:szCs w:val="30"/>
         </w:rPr>
       </w:pPr>
@@ -104,7 +110,7 @@
       <w:pPr>
         <w:jc w:val="center"/>
         <w:rPr>
-          <w:sz w:val="30"/>
+          <w:sz w:val="28"/>
           <w:szCs w:val="30"/>
         </w:rPr>
       </w:pPr>
@@ -113,7 +119,7 @@
       <w:pPr>
         <w:jc w:val="center"/>
         <w:rPr>
-          <w:sz w:val="30"/>
+          <w:sz w:val="28"/>
           <w:szCs w:val="30"/>
         </w:rPr>
       </w:pPr>
@@ -122,13 +128,13 @@
       <w:pPr>
         <w:jc w:val="center"/>
         <w:rPr>
-          <w:sz w:val="30"/>
-          <w:szCs w:val="30"/>
-        </w:rPr>
-      </w:pPr>
-      <w:r>
-        <w:rPr>
-          <w:sz w:val="30"/>
+          <w:sz w:val="28"/>
+          <w:szCs w:val="30"/>
+        </w:rPr>
+      </w:pPr>
+      <w:r>
+        <w:rPr>
+          <w:sz w:val="28"/>
           <w:szCs w:val="30"/>
         </w:rPr>
         <w:t>&lt;&lt;Your Name&gt;&gt;</w:t>
@@ -138,7 +144,7 @@
       <w:pPr>
         <w:jc w:val="center"/>
         <w:rPr>
-          <w:sz w:val="30"/>
+          <w:sz w:val="28"/>
           <w:szCs w:val="30"/>
         </w:rPr>
       </w:pPr>
@@ -147,13 +153,13 @@
       <w:pPr>
         <w:jc w:val="center"/>
         <w:rPr>
-          <w:sz w:val="30"/>
-          <w:szCs w:val="30"/>
-        </w:rPr>
-      </w:pPr>
-      <w:r>
-        <w:rPr>
-          <w:sz w:val="30"/>
+          <w:sz w:val="28"/>
+          <w:szCs w:val="30"/>
+        </w:rPr>
+      </w:pPr>
+      <w:r>
+        <w:rPr>
+          <w:sz w:val="28"/>
           <w:szCs w:val="30"/>
         </w:rPr>
         <w:t>&lt;&lt;NCC ID&gt;&gt;</w:t>
@@ -163,7 +169,7 @@
       <w:pPr>
         <w:jc w:val="center"/>
         <w:rPr>
-          <w:sz w:val="30"/>
+          <w:sz w:val="28"/>
           <w:szCs w:val="30"/>
         </w:rPr>
       </w:pPr>
@@ -172,13 +178,13 @@
       <w:pPr>
         <w:jc w:val="center"/>
         <w:rPr>
-          <w:sz w:val="30"/>
-          <w:szCs w:val="30"/>
-        </w:rPr>
-      </w:pPr>
-      <w:r>
-        <w:rPr>
-          <w:sz w:val="30"/>
+          <w:sz w:val="28"/>
+          <w:szCs w:val="30"/>
+        </w:rPr>
+      </w:pPr>
+      <w:r>
+        <w:rPr>
+          <w:sz w:val="28"/>
           <w:szCs w:val="30"/>
         </w:rPr>
         <w:t>Computing Project</w:t>
@@ -188,7 +194,7 @@
       <w:pPr>
         <w:jc w:val="center"/>
         <w:rPr>
-          <w:sz w:val="30"/>
+          <w:sz w:val="28"/>
           <w:szCs w:val="30"/>
         </w:rPr>
       </w:pPr>
@@ -197,13 +203,13 @@
       <w:pPr>
         <w:jc w:val="center"/>
         <w:rPr>
-          <w:sz w:val="30"/>
-          <w:szCs w:val="30"/>
-        </w:rPr>
-      </w:pPr>
-      <w:r>
-        <w:rPr>
-          <w:sz w:val="30"/>
+          <w:sz w:val="28"/>
+          <w:szCs w:val="30"/>
+        </w:rPr>
+      </w:pPr>
+      <w:r>
+        <w:rPr>
+          <w:sz w:val="28"/>
           <w:szCs w:val="30"/>
         </w:rPr>
         <w:t>Level 5 Diploma in Computing</w:t>
@@ -213,7 +219,7 @@
       <w:pPr>
         <w:jc w:val="center"/>
         <w:rPr>
-          <w:sz w:val="30"/>
+          <w:sz w:val="28"/>
           <w:szCs w:val="30"/>
         </w:rPr>
       </w:pPr>
@@ -222,14 +228,14 @@
       <w:pPr>
         <w:jc w:val="center"/>
         <w:rPr>
-          <w:sz w:val="30"/>
+          <w:sz w:val="28"/>
           <w:szCs w:val="30"/>
         </w:rPr>
       </w:pPr>
       <w:proofErr w:type="spellStart"/>
       <w:r>
         <w:rPr>
-          <w:sz w:val="30"/>
+          <w:sz w:val="28"/>
           <w:szCs w:val="30"/>
         </w:rPr>
         <w:t>Softwarica</w:t>
@@ -237,7 +243,7 @@
       <w:proofErr w:type="spellEnd"/>
       <w:r>
         <w:rPr>
-          <w:sz w:val="30"/>
+          <w:sz w:val="28"/>
           <w:szCs w:val="30"/>
         </w:rPr>
         <w:t xml:space="preserve"> College of IT and E-Commerce</w:t>
@@ -247,7 +253,7 @@
       <w:pPr>
         <w:jc w:val="center"/>
         <w:rPr>
-          <w:sz w:val="30"/>
+          <w:sz w:val="28"/>
           <w:szCs w:val="30"/>
         </w:rPr>
       </w:pPr>
@@ -256,14 +262,14 @@
       <w:pPr>
         <w:jc w:val="center"/>
         <w:rPr>
-          <w:sz w:val="30"/>
+          <w:sz w:val="28"/>
           <w:szCs w:val="30"/>
         </w:rPr>
       </w:pPr>
       <w:proofErr w:type="gramStart"/>
       <w:r>
         <w:rPr>
-          <w:sz w:val="30"/>
+          <w:sz w:val="28"/>
           <w:szCs w:val="30"/>
         </w:rPr>
         <w:t>Kathmandu ,</w:t>
@@ -271,7 +277,7 @@
       <w:proofErr w:type="gramEnd"/>
       <w:r>
         <w:rPr>
-          <w:sz w:val="30"/>
+          <w:sz w:val="28"/>
           <w:szCs w:val="30"/>
         </w:rPr>
         <w:t xml:space="preserve"> Nepal</w:t>
@@ -281,7 +287,7 @@
       <w:pPr>
         <w:jc w:val="center"/>
         <w:rPr>
-          <w:sz w:val="30"/>
+          <w:sz w:val="28"/>
           <w:szCs w:val="30"/>
         </w:rPr>
       </w:pPr>
@@ -290,13 +296,13 @@
       <w:pPr>
         <w:jc w:val="center"/>
         <w:rPr>
-          <w:sz w:val="30"/>
-          <w:szCs w:val="30"/>
-        </w:rPr>
-      </w:pPr>
-      <w:r>
-        <w:rPr>
-          <w:sz w:val="30"/>
+          <w:sz w:val="28"/>
+          <w:szCs w:val="30"/>
+        </w:rPr>
+      </w:pPr>
+      <w:r>
+        <w:rPr>
+          <w:sz w:val="28"/>
           <w:szCs w:val="30"/>
         </w:rPr>
         <w:t>&lt;&lt;Date of Submission&gt;&gt;</w:t>
@@ -306,7 +312,7 @@
       <w:pPr>
         <w:jc w:val="center"/>
         <w:rPr>
-          <w:sz w:val="30"/>
+          <w:sz w:val="28"/>
           <w:szCs w:val="30"/>
         </w:rPr>
       </w:pPr>
@@ -315,7 +321,7 @@
       <w:pPr>
         <w:jc w:val="center"/>
         <w:rPr>
-          <w:sz w:val="30"/>
+          <w:sz w:val="28"/>
           <w:szCs w:val="30"/>
         </w:rPr>
       </w:pPr>
@@ -324,7 +330,7 @@
       <w:pPr>
         <w:jc w:val="center"/>
         <w:rPr>
-          <w:sz w:val="30"/>
+          <w:sz w:val="28"/>
           <w:szCs w:val="30"/>
         </w:rPr>
       </w:pPr>
@@ -333,7 +339,7 @@
       <w:pPr>
         <w:jc w:val="center"/>
         <w:rPr>
-          <w:sz w:val="30"/>
+          <w:sz w:val="28"/>
           <w:szCs w:val="30"/>
         </w:rPr>
       </w:pPr>
@@ -342,7 +348,7 @@
       <w:pPr>
         <w:jc w:val="center"/>
         <w:rPr>
-          <w:sz w:val="30"/>
+          <w:sz w:val="28"/>
           <w:szCs w:val="30"/>
         </w:rPr>
       </w:pPr>
@@ -351,7 +357,7 @@
       <w:pPr>
         <w:jc w:val="center"/>
         <w:rPr>
-          <w:sz w:val="30"/>
+          <w:sz w:val="28"/>
           <w:szCs w:val="30"/>
         </w:rPr>
       </w:pPr>
@@ -360,7 +366,7 @@
       <w:pPr>
         <w:jc w:val="center"/>
         <w:rPr>
-          <w:sz w:val="30"/>
+          <w:sz w:val="28"/>
           <w:szCs w:val="30"/>
         </w:rPr>
       </w:pPr>
@@ -369,7 +375,7 @@
       <w:pPr>
         <w:jc w:val="center"/>
         <w:rPr>
-          <w:sz w:val="30"/>
+          <w:sz w:val="28"/>
           <w:szCs w:val="30"/>
         </w:rPr>
       </w:pPr>
@@ -378,7 +384,7 @@
       <w:pPr>
         <w:jc w:val="center"/>
         <w:rPr>
-          <w:sz w:val="30"/>
+          <w:sz w:val="28"/>
           <w:szCs w:val="30"/>
         </w:rPr>
       </w:pPr>
@@ -387,7 +393,7 @@
       <w:pPr>
         <w:jc w:val="center"/>
         <w:rPr>
-          <w:sz w:val="30"/>
+          <w:sz w:val="28"/>
           <w:szCs w:val="30"/>
         </w:rPr>
       </w:pPr>
@@ -396,7 +402,7 @@
       <w:pPr>
         <w:jc w:val="center"/>
         <w:rPr>
-          <w:sz w:val="30"/>
+          <w:sz w:val="28"/>
           <w:szCs w:val="30"/>
         </w:rPr>
       </w:pPr>
@@ -405,54 +411,45 @@
       <w:pPr>
         <w:jc w:val="center"/>
         <w:rPr>
-          <w:sz w:val="30"/>
-          <w:szCs w:val="30"/>
-        </w:rPr>
-      </w:pPr>
-    </w:p>
-    <w:p>
-      <w:pPr>
-        <w:rPr>
-          <w:sz w:val="30"/>
-          <w:szCs w:val="30"/>
-        </w:rPr>
-      </w:pPr>
-      <w:r>
-        <w:rPr>
-          <w:sz w:val="30"/>
-          <w:szCs w:val="30"/>
-        </w:rPr>
-        <w:t xml:space="preserve">Submitted </w:t>
-      </w:r>
-      <w:proofErr w:type="gramStart"/>
-      <w:r>
-        <w:rPr>
-          <w:sz w:val="30"/>
-          <w:szCs w:val="30"/>
-        </w:rPr>
-        <w:t>to :</w:t>
-      </w:r>
-      <w:proofErr w:type="gramEnd"/>
-      <w:r>
-        <w:rPr>
-          <w:sz w:val="30"/>
-          <w:szCs w:val="30"/>
-        </w:rPr>
-        <w:t xml:space="preserve"> Kiran Rana</w:t>
-      </w:r>
-    </w:p>
-    <w:p>
-      <w:pPr>
-        <w:rPr>
-          <w:sz w:val="30"/>
-          <w:szCs w:val="30"/>
-        </w:rPr>
-      </w:pPr>
-    </w:p>
-    <w:p>
-      <w:pPr>
-        <w:rPr>
-          <w:sz w:val="30"/>
+          <w:sz w:val="28"/>
+          <w:szCs w:val="30"/>
+        </w:rPr>
+      </w:pPr>
+    </w:p>
+    <w:p>
+      <w:pPr>
+        <w:rPr>
+          <w:sz w:val="28"/>
+          <w:szCs w:val="30"/>
+        </w:rPr>
+      </w:pPr>
+      <w:r>
+        <w:rPr>
+          <w:sz w:val="28"/>
+          <w:szCs w:val="30"/>
+        </w:rPr>
+        <w:t>Submitted to</w:t>
+      </w:r>
+      <w:r>
+        <w:rPr>
+          <w:sz w:val="28"/>
+          <w:szCs w:val="30"/>
+        </w:rPr>
+        <w:t>: Kiran Rana</w:t>
+      </w:r>
+    </w:p>
+    <w:p>
+      <w:pPr>
+        <w:rPr>
+          <w:sz w:val="28"/>
+          <w:szCs w:val="30"/>
+        </w:rPr>
+      </w:pPr>
+    </w:p>
+    <w:p>
+      <w:pPr>
+        <w:rPr>
+          <w:sz w:val="28"/>
           <w:szCs w:val="30"/>
         </w:rPr>
       </w:pPr>
@@ -462,7 +459,7 @@
         <w:rPr>
           <w:b/>
           <w:bCs/>
-          <w:sz w:val="36"/>
+          <w:sz w:val="34"/>
           <w:szCs w:val="36"/>
         </w:rPr>
       </w:pPr>
@@ -470,7 +467,7 @@
         <w:rPr>
           <w:b/>
           <w:bCs/>
-          <w:sz w:val="36"/>
+          <w:sz w:val="34"/>
           <w:szCs w:val="36"/>
         </w:rPr>
         <w:br w:type="page"/>
@@ -481,7 +478,7 @@
         <w:rPr>
           <w:b/>
           <w:bCs/>
-          <w:sz w:val="36"/>
+          <w:sz w:val="34"/>
           <w:szCs w:val="36"/>
         </w:rPr>
       </w:pPr>
@@ -489,7 +486,7 @@
         <w:rPr>
           <w:b/>
           <w:bCs/>
-          <w:sz w:val="36"/>
+          <w:sz w:val="34"/>
           <w:szCs w:val="36"/>
         </w:rPr>
         <w:lastRenderedPageBreak/>
@@ -499,44 +496,37 @@
     <w:p>
       <w:pPr>
         <w:rPr>
-          <w:sz w:val="30"/>
-          <w:szCs w:val="30"/>
-        </w:rPr>
-      </w:pPr>
-    </w:p>
-    <w:p>
-      <w:pPr>
-        <w:rPr>
-          <w:sz w:val="30"/>
-          <w:szCs w:val="30"/>
-        </w:rPr>
-      </w:pPr>
-    </w:p>
-    <w:p>
-      <w:pPr>
-        <w:rPr>
-          <w:sz w:val="30"/>
-          <w:szCs w:val="30"/>
-        </w:rPr>
-      </w:pPr>
-      <w:r>
-        <w:rPr>
-          <w:sz w:val="30"/>
-          <w:szCs w:val="30"/>
-        </w:rPr>
-        <w:t>1. Introduction…………………</w:t>
-      </w:r>
-      <w:r>
-        <w:rPr>
-          <w:sz w:val="30"/>
-          <w:szCs w:val="30"/>
-        </w:rPr>
-        <w:t>………………………</w:t>
+          <w:sz w:val="28"/>
+          <w:szCs w:val="30"/>
+        </w:rPr>
+      </w:pPr>
+    </w:p>
+    <w:p>
+      <w:pPr>
+        <w:rPr>
+          <w:sz w:val="28"/>
+          <w:szCs w:val="30"/>
+        </w:rPr>
+      </w:pPr>
+    </w:p>
+    <w:p>
+      <w:pPr>
+        <w:rPr>
+          <w:sz w:val="28"/>
+          <w:szCs w:val="30"/>
+        </w:rPr>
+      </w:pPr>
+      <w:r>
+        <w:rPr>
+          <w:sz w:val="28"/>
+          <w:szCs w:val="30"/>
+        </w:rPr>
+        <w:t>1. Introduction…………………………………………</w:t>
       </w:r>
       <w:proofErr w:type="gramStart"/>
       <w:r>
         <w:rPr>
-          <w:sz w:val="30"/>
+          <w:sz w:val="28"/>
           <w:szCs w:val="30"/>
         </w:rPr>
         <w:t>…..</w:t>
@@ -544,7 +534,7 @@
       <w:proofErr w:type="gramEnd"/>
       <w:r>
         <w:rPr>
-          <w:sz w:val="30"/>
+          <w:sz w:val="28"/>
           <w:szCs w:val="30"/>
         </w:rPr>
         <w:t>…..2</w:t>
@@ -553,29 +543,22 @@
     <w:p>
       <w:pPr>
         <w:rPr>
-          <w:sz w:val="30"/>
-          <w:szCs w:val="30"/>
-        </w:rPr>
-      </w:pPr>
-      <w:r>
-        <w:rPr>
-          <w:sz w:val="30"/>
+          <w:sz w:val="28"/>
+          <w:szCs w:val="30"/>
+        </w:rPr>
+      </w:pPr>
+      <w:r>
+        <w:rPr>
+          <w:sz w:val="28"/>
           <w:szCs w:val="30"/>
         </w:rPr>
         <w:tab/>
-        <w:t>1.1 Project Introduction……………………</w:t>
-      </w:r>
-      <w:r>
-        <w:rPr>
-          <w:sz w:val="30"/>
-          <w:szCs w:val="30"/>
-        </w:rPr>
-        <w:t>…………</w:t>
+        <w:t>1.1 Project Introduction………………………………</w:t>
       </w:r>
       <w:proofErr w:type="gramStart"/>
       <w:r>
         <w:rPr>
-          <w:sz w:val="30"/>
+          <w:sz w:val="28"/>
           <w:szCs w:val="30"/>
         </w:rPr>
         <w:t>…..</w:t>
@@ -583,14 +566,14 @@
       <w:proofErr w:type="gramEnd"/>
       <w:r>
         <w:rPr>
-          <w:sz w:val="30"/>
+          <w:sz w:val="28"/>
           <w:szCs w:val="30"/>
         </w:rPr>
         <w:t>…..2</w:t>
       </w:r>
       <w:r>
         <w:rPr>
-          <w:sz w:val="30"/>
+          <w:sz w:val="28"/>
           <w:szCs w:val="30"/>
         </w:rPr>
         <w:tab/>
@@ -599,29 +582,22 @@
     <w:p>
       <w:pPr>
         <w:rPr>
-          <w:sz w:val="30"/>
-          <w:szCs w:val="30"/>
-        </w:rPr>
-      </w:pPr>
-      <w:r>
-        <w:rPr>
-          <w:sz w:val="30"/>
+          <w:sz w:val="28"/>
+          <w:szCs w:val="30"/>
+        </w:rPr>
+      </w:pPr>
+      <w:r>
+        <w:rPr>
+          <w:sz w:val="28"/>
           <w:szCs w:val="30"/>
         </w:rPr>
         <w:tab/>
-        <w:t>1.2 Justification for project…………………………</w:t>
-      </w:r>
-      <w:r>
-        <w:rPr>
-          <w:sz w:val="30"/>
-          <w:szCs w:val="30"/>
-        </w:rPr>
-        <w:t>……</w:t>
+        <w:t>1.2 Justification for project………………………………</w:t>
       </w:r>
       <w:proofErr w:type="gramStart"/>
       <w:r>
         <w:rPr>
-          <w:sz w:val="30"/>
+          <w:sz w:val="28"/>
           <w:szCs w:val="30"/>
         </w:rPr>
         <w:t>…..</w:t>
@@ -629,7 +605,7 @@
       <w:proofErr w:type="gramEnd"/>
       <w:r>
         <w:rPr>
-          <w:sz w:val="30"/>
+          <w:sz w:val="28"/>
           <w:szCs w:val="30"/>
         </w:rPr>
         <w:t>….3</w:t>
@@ -638,36 +614,29 @@
     <w:p>
       <w:pPr>
         <w:rPr>
-          <w:sz w:val="30"/>
-          <w:szCs w:val="30"/>
-        </w:rPr>
-      </w:pPr>
-      <w:r>
-        <w:rPr>
-          <w:sz w:val="30"/>
+          <w:sz w:val="28"/>
+          <w:szCs w:val="30"/>
+        </w:rPr>
+      </w:pPr>
+      <w:r>
+        <w:rPr>
+          <w:sz w:val="28"/>
           <w:szCs w:val="30"/>
         </w:rPr>
         <w:tab/>
       </w:r>
       <w:r>
         <w:rPr>
-          <w:sz w:val="30"/>
+          <w:sz w:val="28"/>
           <w:szCs w:val="30"/>
         </w:rPr>
         <w:tab/>
-        <w:t>1.2.1 Background of the project………………</w:t>
-      </w:r>
-      <w:r>
-        <w:rPr>
-          <w:sz w:val="30"/>
-          <w:szCs w:val="30"/>
-        </w:rPr>
-        <w:t>…</w:t>
+        <w:t>1.2.1 Background of the project…………………</w:t>
       </w:r>
       <w:proofErr w:type="gramStart"/>
       <w:r>
         <w:rPr>
-          <w:sz w:val="30"/>
+          <w:sz w:val="28"/>
           <w:szCs w:val="30"/>
         </w:rPr>
         <w:t>…..</w:t>
@@ -675,7 +644,7 @@
       <w:proofErr w:type="gramEnd"/>
       <w:r>
         <w:rPr>
-          <w:sz w:val="30"/>
+          <w:sz w:val="28"/>
           <w:szCs w:val="30"/>
         </w:rPr>
         <w:t>….3</w:t>
@@ -684,36 +653,29 @@
     <w:p>
       <w:pPr>
         <w:rPr>
-          <w:sz w:val="30"/>
-          <w:szCs w:val="30"/>
-        </w:rPr>
-      </w:pPr>
-      <w:r>
-        <w:rPr>
-          <w:sz w:val="30"/>
+          <w:sz w:val="28"/>
+          <w:szCs w:val="30"/>
+        </w:rPr>
+      </w:pPr>
+      <w:r>
+        <w:rPr>
+          <w:sz w:val="28"/>
           <w:szCs w:val="30"/>
         </w:rPr>
         <w:tab/>
       </w:r>
       <w:r>
         <w:rPr>
-          <w:sz w:val="30"/>
+          <w:sz w:val="28"/>
           <w:szCs w:val="30"/>
         </w:rPr>
         <w:tab/>
-        <w:t>1.2.2 Problem statement………………</w:t>
-      </w:r>
-      <w:r>
-        <w:rPr>
-          <w:sz w:val="30"/>
-          <w:szCs w:val="30"/>
-        </w:rPr>
-        <w:t>……</w:t>
+        <w:t>1.2.2 Problem statement……………………</w:t>
       </w:r>
       <w:proofErr w:type="gramStart"/>
       <w:r>
         <w:rPr>
-          <w:sz w:val="30"/>
+          <w:sz w:val="28"/>
           <w:szCs w:val="30"/>
         </w:rPr>
         <w:t>…..</w:t>
@@ -721,7 +683,7 @@
       <w:proofErr w:type="gramEnd"/>
       <w:r>
         <w:rPr>
-          <w:sz w:val="30"/>
+          <w:sz w:val="28"/>
           <w:szCs w:val="30"/>
         </w:rPr>
         <w:t>……4</w:t>
@@ -730,36 +692,22 @@
     <w:p>
       <w:pPr>
         <w:rPr>
-          <w:sz w:val="30"/>
-          <w:szCs w:val="30"/>
-        </w:rPr>
-      </w:pPr>
-      <w:r>
-        <w:rPr>
-          <w:sz w:val="30"/>
+          <w:sz w:val="28"/>
+          <w:szCs w:val="30"/>
+        </w:rPr>
+      </w:pPr>
+      <w:r>
+        <w:rPr>
+          <w:sz w:val="28"/>
           <w:szCs w:val="30"/>
         </w:rPr>
         <w:tab/>
-        <w:t xml:space="preserve">1.3 </w:t>
-      </w:r>
-      <w:r>
-        <w:rPr>
-          <w:sz w:val="30"/>
-          <w:szCs w:val="30"/>
-        </w:rPr>
-        <w:t>Description of the project……………</w:t>
-      </w:r>
-      <w:r>
-        <w:rPr>
-          <w:sz w:val="30"/>
-          <w:szCs w:val="30"/>
-        </w:rPr>
-        <w:t>……</w:t>
+        <w:t>1.3 Description of the project…………………</w:t>
       </w:r>
       <w:proofErr w:type="gramStart"/>
       <w:r>
         <w:rPr>
-          <w:sz w:val="30"/>
+          <w:sz w:val="28"/>
           <w:szCs w:val="30"/>
         </w:rPr>
         <w:t>….…..</w:t>
@@ -767,7 +715,7 @@
       <w:proofErr w:type="gramEnd"/>
       <w:r>
         <w:rPr>
-          <w:sz w:val="30"/>
+          <w:sz w:val="28"/>
           <w:szCs w:val="30"/>
         </w:rPr>
         <w:t>….6</w:t>
@@ -776,36 +724,29 @@
     <w:p>
       <w:pPr>
         <w:rPr>
-          <w:sz w:val="30"/>
-          <w:szCs w:val="30"/>
-        </w:rPr>
-      </w:pPr>
-      <w:r>
-        <w:rPr>
-          <w:sz w:val="30"/>
+          <w:sz w:val="28"/>
+          <w:szCs w:val="30"/>
+        </w:rPr>
+      </w:pPr>
+      <w:r>
+        <w:rPr>
+          <w:sz w:val="28"/>
           <w:szCs w:val="30"/>
         </w:rPr>
         <w:tab/>
       </w:r>
       <w:r>
         <w:rPr>
-          <w:sz w:val="30"/>
+          <w:sz w:val="28"/>
           <w:szCs w:val="30"/>
         </w:rPr>
         <w:tab/>
-        <w:t>1.3.1 Features……</w:t>
-      </w:r>
-      <w:r>
-        <w:rPr>
-          <w:sz w:val="30"/>
-          <w:szCs w:val="30"/>
-        </w:rPr>
-        <w:t>…………………………</w:t>
+        <w:t>1.3.1 Features………………………………</w:t>
       </w:r>
       <w:proofErr w:type="gramStart"/>
       <w:r>
         <w:rPr>
-          <w:sz w:val="30"/>
+          <w:sz w:val="28"/>
           <w:szCs w:val="30"/>
         </w:rPr>
         <w:t>…..</w:t>
@@ -813,7 +754,7 @@
       <w:proofErr w:type="gramEnd"/>
       <w:r>
         <w:rPr>
-          <w:sz w:val="30"/>
+          <w:sz w:val="28"/>
           <w:szCs w:val="30"/>
         </w:rPr>
         <w:t>….6</w:t>
@@ -822,57 +763,50 @@
     <w:p>
       <w:pPr>
         <w:rPr>
-          <w:sz w:val="30"/>
-          <w:szCs w:val="30"/>
-        </w:rPr>
-      </w:pPr>
-    </w:p>
-    <w:p>
-      <w:pPr>
-        <w:rPr>
-          <w:sz w:val="30"/>
-          <w:szCs w:val="30"/>
-        </w:rPr>
-      </w:pPr>
-      <w:r>
-        <w:rPr>
-          <w:sz w:val="30"/>
+          <w:sz w:val="28"/>
+          <w:szCs w:val="30"/>
+        </w:rPr>
+      </w:pPr>
+    </w:p>
+    <w:p>
+      <w:pPr>
+        <w:rPr>
+          <w:sz w:val="28"/>
+          <w:szCs w:val="30"/>
+        </w:rPr>
+      </w:pPr>
+      <w:r>
+        <w:rPr>
+          <w:sz w:val="28"/>
           <w:szCs w:val="30"/>
         </w:rPr>
         <w:t xml:space="preserve">2. Project </w:t>
       </w:r>
       <w:r>
         <w:rPr>
-          <w:sz w:val="30"/>
+          <w:sz w:val="28"/>
           <w:szCs w:val="30"/>
         </w:rPr>
         <w:t>Scope….………………</w:t>
       </w:r>
       <w:r>
         <w:rPr>
-          <w:sz w:val="30"/>
-          <w:szCs w:val="30"/>
-        </w:rPr>
-        <w:t>………………………….…….</w:t>
-      </w:r>
-      <w:r>
-        <w:rPr>
-          <w:sz w:val="30"/>
-          <w:szCs w:val="30"/>
-        </w:rPr>
-        <w:t>7</w:t>
-      </w:r>
-    </w:p>
-    <w:p>
-      <w:pPr>
-        <w:rPr>
-          <w:sz w:val="30"/>
-          <w:szCs w:val="30"/>
-        </w:rPr>
-      </w:pPr>
-      <w:r>
-        <w:rPr>
-          <w:sz w:val="30"/>
+          <w:sz w:val="28"/>
+          <w:szCs w:val="30"/>
+        </w:rPr>
+        <w:t>………………………….…….7</w:t>
+      </w:r>
+    </w:p>
+    <w:p>
+      <w:pPr>
+        <w:rPr>
+          <w:sz w:val="28"/>
+          <w:szCs w:val="30"/>
+        </w:rPr>
+      </w:pPr>
+      <w:r>
+        <w:rPr>
+          <w:sz w:val="28"/>
           <w:szCs w:val="30"/>
         </w:rPr>
         <w:tab/>
@@ -880,14 +814,14 @@
       </w:r>
       <w:r>
         <w:rPr>
-          <w:sz w:val="30"/>
+          <w:sz w:val="28"/>
           <w:szCs w:val="30"/>
         </w:rPr>
         <w:t>ation of the project………………</w:t>
       </w:r>
       <w:r>
         <w:rPr>
-          <w:sz w:val="30"/>
+          <w:sz w:val="28"/>
           <w:szCs w:val="30"/>
         </w:rPr>
         <w:t>.……7</w:t>
@@ -896,13 +830,13 @@
     <w:p>
       <w:pPr>
         <w:rPr>
-          <w:sz w:val="30"/>
-          <w:szCs w:val="30"/>
-        </w:rPr>
-      </w:pPr>
-      <w:r>
-        <w:rPr>
-          <w:sz w:val="30"/>
+          <w:sz w:val="28"/>
+          <w:szCs w:val="30"/>
+        </w:rPr>
+      </w:pPr>
+      <w:r>
+        <w:rPr>
+          <w:sz w:val="28"/>
           <w:szCs w:val="30"/>
         </w:rPr>
         <w:tab/>
@@ -910,14 +844,14 @@
       </w:r>
       <w:r>
         <w:rPr>
-          <w:sz w:val="30"/>
+          <w:sz w:val="28"/>
           <w:szCs w:val="30"/>
         </w:rPr>
         <w:t>2 Aims and Objectives…………</w:t>
       </w:r>
       <w:r>
         <w:rPr>
-          <w:sz w:val="30"/>
+          <w:sz w:val="28"/>
           <w:szCs w:val="30"/>
         </w:rPr>
         <w:t>………………….…...8</w:t>
@@ -926,35 +860,35 @@
     <w:p>
       <w:pPr>
         <w:rPr>
-          <w:sz w:val="30"/>
-          <w:szCs w:val="30"/>
-        </w:rPr>
-      </w:pPr>
-    </w:p>
-    <w:p>
-      <w:pPr>
-        <w:rPr>
-          <w:sz w:val="30"/>
-          <w:szCs w:val="30"/>
-        </w:rPr>
-      </w:pPr>
-      <w:r>
-        <w:rPr>
-          <w:sz w:val="30"/>
+          <w:sz w:val="28"/>
+          <w:szCs w:val="30"/>
+        </w:rPr>
+      </w:pPr>
+    </w:p>
+    <w:p>
+      <w:pPr>
+        <w:rPr>
+          <w:sz w:val="28"/>
+          <w:szCs w:val="30"/>
+        </w:rPr>
+      </w:pPr>
+      <w:r>
+        <w:rPr>
+          <w:sz w:val="28"/>
           <w:szCs w:val="30"/>
         </w:rPr>
         <w:t>3. Developm</w:t>
       </w:r>
       <w:r>
         <w:rPr>
-          <w:sz w:val="30"/>
+          <w:sz w:val="28"/>
           <w:szCs w:val="30"/>
         </w:rPr>
         <w:t>ent Methodology………………</w:t>
       </w:r>
       <w:r>
         <w:rPr>
-          <w:sz w:val="30"/>
+          <w:sz w:val="28"/>
           <w:szCs w:val="30"/>
         </w:rPr>
         <w:t>………….……9</w:t>
@@ -963,13 +897,13 @@
     <w:p>
       <w:pPr>
         <w:rPr>
-          <w:sz w:val="30"/>
-          <w:szCs w:val="30"/>
-        </w:rPr>
-      </w:pPr>
-      <w:r>
-        <w:rPr>
-          <w:sz w:val="30"/>
+          <w:sz w:val="28"/>
+          <w:szCs w:val="30"/>
+        </w:rPr>
+      </w:pPr>
+      <w:r>
+        <w:rPr>
+          <w:sz w:val="28"/>
           <w:szCs w:val="30"/>
         </w:rPr>
         <w:tab/>
@@ -977,14 +911,14 @@
       </w:r>
       <w:r>
         <w:rPr>
-          <w:sz w:val="30"/>
+          <w:sz w:val="28"/>
           <w:szCs w:val="30"/>
         </w:rPr>
         <w:t>thodology used……………………………</w:t>
       </w:r>
       <w:r>
         <w:rPr>
-          <w:sz w:val="30"/>
+          <w:sz w:val="28"/>
           <w:szCs w:val="30"/>
         </w:rPr>
         <w:t>….…...9</w:t>
@@ -993,13 +927,13 @@
     <w:p>
       <w:pPr>
         <w:rPr>
-          <w:sz w:val="30"/>
-          <w:szCs w:val="30"/>
-        </w:rPr>
-      </w:pPr>
-      <w:r>
-        <w:rPr>
-          <w:sz w:val="30"/>
+          <w:sz w:val="28"/>
+          <w:szCs w:val="30"/>
+        </w:rPr>
+      </w:pPr>
+      <w:r>
+        <w:rPr>
+          <w:sz w:val="28"/>
           <w:szCs w:val="30"/>
         </w:rPr>
         <w:tab/>
@@ -1007,14 +941,14 @@
       </w:r>
       <w:r>
         <w:rPr>
-          <w:sz w:val="30"/>
+          <w:sz w:val="28"/>
           <w:szCs w:val="30"/>
         </w:rPr>
         <w:t xml:space="preserve"> Design Pattern……………………………</w:t>
       </w:r>
       <w:r>
         <w:rPr>
-          <w:sz w:val="30"/>
+          <w:sz w:val="28"/>
           <w:szCs w:val="30"/>
         </w:rPr>
         <w:t>…………….10</w:t>
@@ -1023,13 +957,13 @@
     <w:p>
       <w:pPr>
         <w:rPr>
-          <w:sz w:val="30"/>
-          <w:szCs w:val="30"/>
-        </w:rPr>
-      </w:pPr>
-      <w:r>
-        <w:rPr>
-          <w:sz w:val="30"/>
+          <w:sz w:val="28"/>
+          <w:szCs w:val="30"/>
+        </w:rPr>
+      </w:pPr>
+      <w:r>
+        <w:rPr>
+          <w:sz w:val="28"/>
           <w:szCs w:val="30"/>
         </w:rPr>
         <w:tab/>
@@ -1037,7 +971,7 @@
       </w:r>
       <w:r>
         <w:rPr>
-          <w:sz w:val="30"/>
+          <w:sz w:val="28"/>
           <w:szCs w:val="30"/>
         </w:rPr>
         <w:t>tem Architecture……</w:t>
@@ -1045,7 +979,7 @@
       <w:proofErr w:type="gramStart"/>
       <w:r>
         <w:rPr>
-          <w:sz w:val="30"/>
+          <w:sz w:val="28"/>
           <w:szCs w:val="30"/>
         </w:rPr>
         <w:t>…..</w:t>
@@ -1053,14 +987,14 @@
       <w:proofErr w:type="gramEnd"/>
       <w:r>
         <w:rPr>
-          <w:sz w:val="30"/>
+          <w:sz w:val="28"/>
           <w:szCs w:val="30"/>
         </w:rPr>
         <w:t>……………</w:t>
       </w:r>
       <w:r>
         <w:rPr>
-          <w:sz w:val="30"/>
+          <w:sz w:val="28"/>
           <w:szCs w:val="30"/>
         </w:rPr>
         <w:t>……………..11</w:t>
@@ -1069,35 +1003,35 @@
     <w:p>
       <w:pPr>
         <w:rPr>
-          <w:sz w:val="30"/>
-          <w:szCs w:val="30"/>
-        </w:rPr>
-      </w:pPr>
-    </w:p>
-    <w:p>
-      <w:pPr>
-        <w:rPr>
-          <w:sz w:val="30"/>
-          <w:szCs w:val="30"/>
-        </w:rPr>
-      </w:pPr>
-      <w:r>
-        <w:rPr>
-          <w:sz w:val="30"/>
+          <w:sz w:val="28"/>
+          <w:szCs w:val="30"/>
+        </w:rPr>
+      </w:pPr>
+    </w:p>
+    <w:p>
+      <w:pPr>
+        <w:rPr>
+          <w:sz w:val="28"/>
+          <w:szCs w:val="30"/>
+        </w:rPr>
+      </w:pPr>
+      <w:r>
+        <w:rPr>
+          <w:sz w:val="28"/>
           <w:szCs w:val="30"/>
         </w:rPr>
         <w:t>4. Work Breakdown Struct</w:t>
       </w:r>
       <w:r>
         <w:rPr>
-          <w:sz w:val="30"/>
+          <w:sz w:val="28"/>
           <w:szCs w:val="30"/>
         </w:rPr>
         <w:t>ure (WBS) / Scheduling…………</w:t>
       </w:r>
       <w:r>
         <w:rPr>
-          <w:sz w:val="30"/>
+          <w:sz w:val="28"/>
           <w:szCs w:val="30"/>
         </w:rPr>
         <w:t>…...12</w:t>
@@ -1106,13 +1040,13 @@
     <w:p>
       <w:pPr>
         <w:rPr>
-          <w:sz w:val="30"/>
-          <w:szCs w:val="30"/>
-        </w:rPr>
-      </w:pPr>
-      <w:r>
-        <w:rPr>
-          <w:sz w:val="30"/>
+          <w:sz w:val="28"/>
+          <w:szCs w:val="30"/>
+        </w:rPr>
+      </w:pPr>
+      <w:r>
+        <w:rPr>
+          <w:sz w:val="28"/>
           <w:szCs w:val="30"/>
         </w:rPr>
         <w:tab/>
@@ -1120,14 +1054,14 @@
       </w:r>
       <w:r>
         <w:rPr>
-          <w:sz w:val="30"/>
+          <w:sz w:val="28"/>
           <w:szCs w:val="30"/>
         </w:rPr>
         <w:t>Breakdown Structure………………</w:t>
       </w:r>
       <w:r>
         <w:rPr>
-          <w:sz w:val="30"/>
+          <w:sz w:val="28"/>
           <w:szCs w:val="30"/>
         </w:rPr>
         <w:t>…………….13</w:t>
@@ -1136,13 +1070,13 @@
     <w:p>
       <w:pPr>
         <w:rPr>
-          <w:sz w:val="30"/>
-          <w:szCs w:val="30"/>
-        </w:rPr>
-      </w:pPr>
-      <w:r>
-        <w:rPr>
-          <w:sz w:val="30"/>
+          <w:sz w:val="28"/>
+          <w:szCs w:val="30"/>
+        </w:rPr>
+      </w:pPr>
+      <w:r>
+        <w:rPr>
+          <w:sz w:val="28"/>
           <w:szCs w:val="30"/>
         </w:rPr>
         <w:tab/>
@@ -1150,14 +1084,14 @@
       </w:r>
       <w:r>
         <w:rPr>
-          <w:sz w:val="30"/>
+          <w:sz w:val="28"/>
           <w:szCs w:val="30"/>
         </w:rPr>
         <w:t>………………………………13</w:t>
       </w:r>
       <w:r>
         <w:rPr>
-          <w:sz w:val="30"/>
+          <w:sz w:val="28"/>
           <w:szCs w:val="30"/>
         </w:rPr>
         <w:tab/>
@@ -1166,13 +1100,13 @@
     <w:p>
       <w:pPr>
         <w:rPr>
-          <w:sz w:val="30"/>
-          <w:szCs w:val="30"/>
-        </w:rPr>
-      </w:pPr>
-      <w:r>
-        <w:rPr>
-          <w:sz w:val="30"/>
+          <w:sz w:val="28"/>
+          <w:szCs w:val="30"/>
+        </w:rPr>
+      </w:pPr>
+      <w:r>
+        <w:rPr>
+          <w:sz w:val="28"/>
           <w:szCs w:val="30"/>
         </w:rPr>
         <w:tab/>
@@ -1180,14 +1114,14 @@
       </w:r>
       <w:r>
         <w:rPr>
-          <w:sz w:val="30"/>
+          <w:sz w:val="28"/>
           <w:szCs w:val="30"/>
         </w:rPr>
         <w:t>ng / Gantt Chart………………………</w:t>
       </w:r>
       <w:r>
         <w:rPr>
-          <w:sz w:val="30"/>
+          <w:sz w:val="28"/>
           <w:szCs w:val="30"/>
         </w:rPr>
         <w:t>…….14</w:t>
@@ -1196,35 +1130,35 @@
     <w:p>
       <w:pPr>
         <w:rPr>
-          <w:sz w:val="30"/>
-          <w:szCs w:val="30"/>
-        </w:rPr>
-      </w:pPr>
-    </w:p>
-    <w:p>
-      <w:pPr>
-        <w:rPr>
-          <w:sz w:val="30"/>
-          <w:szCs w:val="30"/>
-        </w:rPr>
-      </w:pPr>
-      <w:r>
-        <w:rPr>
-          <w:sz w:val="30"/>
+          <w:sz w:val="28"/>
+          <w:szCs w:val="30"/>
+        </w:rPr>
+      </w:pPr>
+    </w:p>
+    <w:p>
+      <w:pPr>
+        <w:rPr>
+          <w:sz w:val="28"/>
+          <w:szCs w:val="30"/>
+        </w:rPr>
+      </w:pPr>
+      <w:r>
+        <w:rPr>
+          <w:sz w:val="28"/>
           <w:szCs w:val="30"/>
         </w:rPr>
         <w:t xml:space="preserve">5. </w:t>
       </w:r>
       <w:r>
         <w:rPr>
-          <w:sz w:val="30"/>
+          <w:sz w:val="28"/>
           <w:szCs w:val="30"/>
         </w:rPr>
         <w:t>Risk Management……………………………</w:t>
       </w:r>
       <w:r>
         <w:rPr>
-          <w:sz w:val="30"/>
+          <w:sz w:val="28"/>
           <w:szCs w:val="30"/>
         </w:rPr>
         <w:t>………………...15</w:t>
@@ -1233,27 +1167,27 @@
     <w:p>
       <w:pPr>
         <w:rPr>
-          <w:sz w:val="30"/>
-          <w:szCs w:val="30"/>
-        </w:rPr>
-      </w:pPr>
-      <w:r>
-        <w:rPr>
-          <w:sz w:val="30"/>
+          <w:sz w:val="28"/>
+          <w:szCs w:val="30"/>
+        </w:rPr>
+      </w:pPr>
+      <w:r>
+        <w:rPr>
+          <w:sz w:val="28"/>
           <w:szCs w:val="30"/>
         </w:rPr>
         <w:t>6. Configur</w:t>
       </w:r>
       <w:r>
         <w:rPr>
-          <w:sz w:val="30"/>
+          <w:sz w:val="28"/>
           <w:szCs w:val="30"/>
         </w:rPr>
         <w:t>ation Management…………………………</w:t>
       </w:r>
       <w:r>
         <w:rPr>
-          <w:sz w:val="30"/>
+          <w:sz w:val="28"/>
           <w:szCs w:val="30"/>
         </w:rPr>
         <w:t>…………17</w:t>
@@ -1262,27 +1196,27 @@
     <w:p>
       <w:pPr>
         <w:rPr>
-          <w:sz w:val="30"/>
-          <w:szCs w:val="30"/>
-        </w:rPr>
-      </w:pPr>
-      <w:r>
-        <w:rPr>
-          <w:sz w:val="30"/>
+          <w:sz w:val="28"/>
+          <w:szCs w:val="30"/>
+        </w:rPr>
+      </w:pPr>
+      <w:r>
+        <w:rPr>
+          <w:sz w:val="28"/>
           <w:szCs w:val="30"/>
         </w:rPr>
         <w:t>7. Conclusion of the p</w:t>
       </w:r>
       <w:r>
         <w:rPr>
-          <w:sz w:val="30"/>
+          <w:sz w:val="28"/>
           <w:szCs w:val="30"/>
         </w:rPr>
         <w:t>roject……………………………</w:t>
       </w:r>
       <w:r>
         <w:rPr>
-          <w:sz w:val="30"/>
+          <w:sz w:val="28"/>
           <w:szCs w:val="30"/>
         </w:rPr>
         <w:t>…………19</w:t>
@@ -1291,20 +1225,20 @@
     <w:p>
       <w:pPr>
         <w:rPr>
-          <w:sz w:val="30"/>
-          <w:szCs w:val="30"/>
-        </w:rPr>
-      </w:pPr>
-      <w:r>
-        <w:rPr>
-          <w:sz w:val="30"/>
+          <w:sz w:val="28"/>
+          <w:szCs w:val="30"/>
+        </w:rPr>
+      </w:pPr>
+      <w:r>
+        <w:rPr>
+          <w:sz w:val="28"/>
           <w:szCs w:val="30"/>
         </w:rPr>
         <w:t>8. References…………………….…</w:t>
       </w:r>
       <w:r>
         <w:rPr>
-          <w:sz w:val="30"/>
+          <w:sz w:val="28"/>
           <w:szCs w:val="30"/>
         </w:rPr>
         <w:t>……………………….…….21</w:t>
@@ -1313,13 +1247,13 @@
     <w:p>
       <w:pPr>
         <w:rPr>
-          <w:sz w:val="30"/>
-          <w:szCs w:val="30"/>
-        </w:rPr>
-      </w:pPr>
-      <w:r>
-        <w:rPr>
-          <w:sz w:val="30"/>
+          <w:sz w:val="28"/>
+          <w:szCs w:val="30"/>
+        </w:rPr>
+      </w:pPr>
+      <w:r>
+        <w:rPr>
+          <w:sz w:val="28"/>
           <w:szCs w:val="30"/>
         </w:rPr>
         <w:tab/>
@@ -1328,71 +1262,71 @@
     <w:p>
       <w:pPr>
         <w:rPr>
-          <w:sz w:val="30"/>
-          <w:szCs w:val="30"/>
-        </w:rPr>
-      </w:pPr>
-    </w:p>
-    <w:p>
-      <w:pPr>
-        <w:rPr>
-          <w:sz w:val="30"/>
-          <w:szCs w:val="30"/>
-        </w:rPr>
-      </w:pPr>
-    </w:p>
-    <w:p>
-      <w:pPr>
-        <w:rPr>
-          <w:sz w:val="30"/>
-          <w:szCs w:val="30"/>
-        </w:rPr>
-      </w:pPr>
-    </w:p>
-    <w:p>
-      <w:pPr>
-        <w:rPr>
-          <w:sz w:val="30"/>
-          <w:szCs w:val="30"/>
-        </w:rPr>
-      </w:pPr>
-    </w:p>
-    <w:p>
-      <w:pPr>
-        <w:rPr>
-          <w:sz w:val="30"/>
-          <w:szCs w:val="30"/>
-        </w:rPr>
-      </w:pPr>
-    </w:p>
-    <w:p>
-      <w:pPr>
-        <w:rPr>
-          <w:sz w:val="30"/>
-          <w:szCs w:val="30"/>
-        </w:rPr>
-      </w:pPr>
-    </w:p>
-    <w:p>
-      <w:pPr>
-        <w:rPr>
-          <w:sz w:val="30"/>
-          <w:szCs w:val="30"/>
-        </w:rPr>
-      </w:pPr>
-    </w:p>
-    <w:p>
-      <w:pPr>
-        <w:rPr>
-          <w:sz w:val="30"/>
-          <w:szCs w:val="30"/>
-        </w:rPr>
-      </w:pPr>
-    </w:p>
-    <w:p>
-      <w:pPr>
-        <w:rPr>
-          <w:sz w:val="30"/>
+          <w:sz w:val="28"/>
+          <w:szCs w:val="30"/>
+        </w:rPr>
+      </w:pPr>
+    </w:p>
+    <w:p>
+      <w:pPr>
+        <w:rPr>
+          <w:sz w:val="28"/>
+          <w:szCs w:val="30"/>
+        </w:rPr>
+      </w:pPr>
+    </w:p>
+    <w:p>
+      <w:pPr>
+        <w:rPr>
+          <w:sz w:val="28"/>
+          <w:szCs w:val="30"/>
+        </w:rPr>
+      </w:pPr>
+    </w:p>
+    <w:p>
+      <w:pPr>
+        <w:rPr>
+          <w:sz w:val="28"/>
+          <w:szCs w:val="30"/>
+        </w:rPr>
+      </w:pPr>
+    </w:p>
+    <w:p>
+      <w:pPr>
+        <w:rPr>
+          <w:sz w:val="28"/>
+          <w:szCs w:val="30"/>
+        </w:rPr>
+      </w:pPr>
+    </w:p>
+    <w:p>
+      <w:pPr>
+        <w:rPr>
+          <w:sz w:val="28"/>
+          <w:szCs w:val="30"/>
+        </w:rPr>
+      </w:pPr>
+    </w:p>
+    <w:p>
+      <w:pPr>
+        <w:rPr>
+          <w:sz w:val="28"/>
+          <w:szCs w:val="30"/>
+        </w:rPr>
+      </w:pPr>
+    </w:p>
+    <w:p>
+      <w:pPr>
+        <w:rPr>
+          <w:sz w:val="28"/>
+          <w:szCs w:val="30"/>
+        </w:rPr>
+      </w:pPr>
+    </w:p>
+    <w:p>
+      <w:pPr>
+        <w:rPr>
+          <w:sz w:val="28"/>
           <w:szCs w:val="30"/>
         </w:rPr>
       </w:pPr>
@@ -1402,7 +1336,7 @@
         <w:rPr>
           <w:b/>
           <w:bCs/>
-          <w:sz w:val="30"/>
+          <w:sz w:val="28"/>
           <w:szCs w:val="30"/>
         </w:rPr>
       </w:pPr>
@@ -1410,7 +1344,7 @@
         <w:rPr>
           <w:b/>
           <w:bCs/>
-          <w:sz w:val="30"/>
+          <w:sz w:val="28"/>
           <w:szCs w:val="30"/>
         </w:rPr>
         <w:t>List of figures</w:t>
@@ -1419,7 +1353,7 @@
     <w:p>
       <w:pPr>
         <w:rPr>
-          <w:sz w:val="36"/>
+          <w:sz w:val="34"/>
           <w:szCs w:val="36"/>
         </w:rPr>
       </w:pPr>
@@ -1427,21 +1361,19 @@
     <w:p>
       <w:pPr>
         <w:rPr>
-          <w:sz w:val="30"/>
-          <w:szCs w:val="30"/>
-        </w:rPr>
-      </w:pPr>
-    </w:p>
-    <w:p>
-      <w:pPr>
-        <w:rPr>
-          <w:sz w:val="26"/>
-          <w:szCs w:val="26"/>
-        </w:rPr>
-      </w:pPr>
-      <w:r>
-        <w:rPr>
-          <w:sz w:val="26"/>
+          <w:sz w:val="28"/>
+          <w:szCs w:val="30"/>
+        </w:rPr>
+      </w:pPr>
+    </w:p>
+    <w:p>
+      <w:pPr>
+        <w:rPr>
+          <w:szCs w:val="26"/>
+        </w:rPr>
+      </w:pPr>
+      <w:r>
+        <w:rPr>
           <w:szCs w:val="26"/>
         </w:rPr>
         <w:t>Figure 1 &lt;&lt;name of the figure&gt;&gt;…………………………………………...6</w:t>
@@ -1450,13 +1382,11 @@
     <w:p>
       <w:pPr>
         <w:rPr>
-          <w:sz w:val="26"/>
-          <w:szCs w:val="26"/>
-        </w:rPr>
-      </w:pPr>
-      <w:r>
-        <w:rPr>
-          <w:sz w:val="26"/>
+          <w:szCs w:val="26"/>
+        </w:rPr>
+      </w:pPr>
+      <w:r>
+        <w:rPr>
           <w:szCs w:val="26"/>
         </w:rPr>
         <w:t>Figure 2 &lt;&lt;name of the figure&gt;&gt;……………………………………………10</w:t>
@@ -1465,28 +1395,19 @@
     <w:p>
       <w:pPr>
         <w:rPr>
-          <w:sz w:val="26"/>
-          <w:szCs w:val="26"/>
-        </w:rPr>
-      </w:pPr>
-      <w:r>
-        <w:rPr>
-          <w:sz w:val="26"/>
-          <w:szCs w:val="26"/>
-        </w:rPr>
-        <w:t>Figure 3 &lt;&lt;name of the figure&gt;&gt;</w:t>
-      </w:r>
-      <w:r>
-        <w:rPr>
-          <w:sz w:val="26"/>
-          <w:szCs w:val="26"/>
-        </w:rPr>
-        <w:t>…………………………………………</w:t>
+          <w:szCs w:val="26"/>
+        </w:rPr>
+      </w:pPr>
+      <w:r>
+        <w:rPr>
+          <w:szCs w:val="26"/>
+        </w:rPr>
+        <w:lastRenderedPageBreak/>
+        <w:t>Figure 3 &lt;&lt;name of the figure&gt;&gt;…………………………………………</w:t>
       </w:r>
       <w:proofErr w:type="gramStart"/>
       <w:r>
         <w:rPr>
-          <w:sz w:val="26"/>
           <w:szCs w:val="26"/>
         </w:rPr>
         <w:t>…..</w:t>
@@ -1496,13 +1417,11 @@
     <w:p>
       <w:pPr>
         <w:rPr>
-          <w:sz w:val="26"/>
-          <w:szCs w:val="26"/>
-        </w:rPr>
-      </w:pPr>
-      <w:r>
-        <w:rPr>
-          <w:sz w:val="26"/>
+          <w:szCs w:val="26"/>
+        </w:rPr>
+      </w:pPr>
+      <w:r>
+        <w:rPr>
           <w:szCs w:val="26"/>
         </w:rPr>
         <w:t>Figure 4 &lt;&lt;name of the figure&gt;&gt;…………………………………………</w:t>
@@ -1510,7 +1429,6 @@
       <w:proofErr w:type="gramStart"/>
       <w:r>
         <w:rPr>
-          <w:sz w:val="26"/>
           <w:szCs w:val="26"/>
         </w:rPr>
         <w:t>…..</w:t>
@@ -1520,13 +1438,11 @@
     <w:p>
       <w:pPr>
         <w:rPr>
-          <w:sz w:val="26"/>
-          <w:szCs w:val="26"/>
-        </w:rPr>
-      </w:pPr>
-      <w:r>
-        <w:rPr>
-          <w:sz w:val="26"/>
+          <w:szCs w:val="26"/>
+        </w:rPr>
+      </w:pPr>
+      <w:r>
+        <w:rPr>
           <w:szCs w:val="26"/>
         </w:rPr>
         <w:t>Figure 5 &lt;&lt;name of the figure&gt;&gt;…………………………………………</w:t>
@@ -1534,7 +1450,6 @@
       <w:proofErr w:type="gramStart"/>
       <w:r>
         <w:rPr>
-          <w:sz w:val="26"/>
           <w:szCs w:val="26"/>
         </w:rPr>
         <w:t>…..</w:t>
@@ -1544,13 +1459,11 @@
     <w:p>
       <w:pPr>
         <w:rPr>
-          <w:sz w:val="26"/>
-          <w:szCs w:val="26"/>
-        </w:rPr>
-      </w:pPr>
-      <w:r>
-        <w:rPr>
-          <w:sz w:val="26"/>
+          <w:szCs w:val="26"/>
+        </w:rPr>
+      </w:pPr>
+      <w:r>
+        <w:rPr>
           <w:szCs w:val="26"/>
         </w:rPr>
         <w:t>Figure 6 &lt;&lt;name of the figure&gt;&gt;…………………………………………page no</w:t>
@@ -1559,63 +1472,60 @@
     <w:p>
       <w:pPr>
         <w:rPr>
-          <w:sz w:val="26"/>
-          <w:szCs w:val="26"/>
-        </w:rPr>
-      </w:pPr>
-    </w:p>
-    <w:p>
-      <w:pPr>
-        <w:rPr>
-          <w:sz w:val="26"/>
-          <w:szCs w:val="26"/>
-        </w:rPr>
-      </w:pPr>
-    </w:p>
-    <w:p>
-      <w:pPr>
-        <w:rPr>
-          <w:sz w:val="26"/>
-          <w:szCs w:val="26"/>
-        </w:rPr>
-      </w:pPr>
-    </w:p>
-    <w:p>
-      <w:pPr>
-        <w:rPr>
-          <w:sz w:val="30"/>
-          <w:szCs w:val="30"/>
-        </w:rPr>
-      </w:pPr>
-    </w:p>
-    <w:p>
-      <w:pPr>
-        <w:rPr>
-          <w:sz w:val="30"/>
-          <w:szCs w:val="30"/>
-        </w:rPr>
-      </w:pPr>
-    </w:p>
-    <w:p>
-      <w:pPr>
-        <w:rPr>
-          <w:sz w:val="30"/>
-          <w:szCs w:val="30"/>
-        </w:rPr>
-      </w:pPr>
-    </w:p>
-    <w:p>
-      <w:pPr>
-        <w:rPr>
-          <w:sz w:val="30"/>
-          <w:szCs w:val="30"/>
-        </w:rPr>
-      </w:pPr>
-    </w:p>
-    <w:p>
-      <w:pPr>
-        <w:rPr>
-          <w:sz w:val="30"/>
+          <w:szCs w:val="26"/>
+        </w:rPr>
+      </w:pPr>
+    </w:p>
+    <w:p>
+      <w:pPr>
+        <w:rPr>
+          <w:szCs w:val="26"/>
+        </w:rPr>
+      </w:pPr>
+    </w:p>
+    <w:p>
+      <w:pPr>
+        <w:rPr>
+          <w:szCs w:val="26"/>
+        </w:rPr>
+      </w:pPr>
+    </w:p>
+    <w:p>
+      <w:pPr>
+        <w:rPr>
+          <w:sz w:val="28"/>
+          <w:szCs w:val="30"/>
+        </w:rPr>
+      </w:pPr>
+    </w:p>
+    <w:p>
+      <w:pPr>
+        <w:rPr>
+          <w:sz w:val="28"/>
+          <w:szCs w:val="30"/>
+        </w:rPr>
+      </w:pPr>
+    </w:p>
+    <w:p>
+      <w:pPr>
+        <w:rPr>
+          <w:sz w:val="28"/>
+          <w:szCs w:val="30"/>
+        </w:rPr>
+      </w:pPr>
+    </w:p>
+    <w:p>
+      <w:pPr>
+        <w:rPr>
+          <w:sz w:val="28"/>
+          <w:szCs w:val="30"/>
+        </w:rPr>
+      </w:pPr>
+    </w:p>
+    <w:p>
+      <w:pPr>
+        <w:rPr>
+          <w:sz w:val="28"/>
           <w:szCs w:val="30"/>
         </w:rPr>
       </w:pPr>
@@ -1626,7 +1536,7 @@
           <w:rFonts w:ascii="Times New Roman" w:eastAsiaTheme="majorEastAsia" w:hAnsi="Times New Roman" w:cs="Times New Roman"/>
           <w:b/>
           <w:color w:val="000000" w:themeColor="text1"/>
-          <w:sz w:val="36"/>
+          <w:sz w:val="34"/>
           <w:szCs w:val="36"/>
         </w:rPr>
       </w:pPr>
@@ -1635,7 +1545,7 @@
           <w:rFonts w:ascii="Times New Roman" w:hAnsi="Times New Roman" w:cs="Times New Roman"/>
           <w:b/>
           <w:color w:val="000000" w:themeColor="text1"/>
-          <w:sz w:val="36"/>
+          <w:sz w:val="34"/>
           <w:szCs w:val="36"/>
         </w:rPr>
         <w:br w:type="page"/>
@@ -1648,7 +1558,7 @@
           <w:rFonts w:ascii="Times New Roman" w:hAnsi="Times New Roman" w:cs="Times New Roman"/>
           <w:b/>
           <w:color w:val="000000" w:themeColor="text1"/>
-          <w:sz w:val="36"/>
+          <w:sz w:val="34"/>
           <w:szCs w:val="36"/>
         </w:rPr>
       </w:pPr>
@@ -1657,7 +1567,7 @@
           <w:rFonts w:ascii="Times New Roman" w:hAnsi="Times New Roman" w:cs="Times New Roman"/>
           <w:b/>
           <w:color w:val="000000" w:themeColor="text1"/>
-          <w:sz w:val="36"/>
+          <w:sz w:val="34"/>
           <w:szCs w:val="36"/>
         </w:rPr>
         <w:lastRenderedPageBreak/>
@@ -1668,7 +1578,7 @@
           <w:rFonts w:ascii="Times New Roman" w:hAnsi="Times New Roman" w:cs="Times New Roman"/>
           <w:b/>
           <w:color w:val="000000" w:themeColor="text1"/>
-          <w:sz w:val="36"/>
+          <w:sz w:val="34"/>
           <w:szCs w:val="36"/>
         </w:rPr>
         <w:tab/>
@@ -1678,7 +1588,7 @@
           <w:rFonts w:ascii="Times New Roman" w:hAnsi="Times New Roman" w:cs="Times New Roman"/>
           <w:b/>
           <w:color w:val="000000" w:themeColor="text1"/>
-          <w:sz w:val="36"/>
+          <w:sz w:val="34"/>
           <w:szCs w:val="36"/>
         </w:rPr>
         <w:t>Introduction</w:t>
@@ -1692,7 +1602,7 @@
           <w:rFonts w:ascii="Times New Roman" w:hAnsi="Times New Roman" w:cs="Times New Roman"/>
           <w:b/>
           <w:color w:val="000000" w:themeColor="text1"/>
-          <w:sz w:val="30"/>
+          <w:sz w:val="28"/>
           <w:szCs w:val="30"/>
         </w:rPr>
       </w:pPr>
@@ -1701,7 +1611,7 @@
           <w:rFonts w:ascii="Times New Roman" w:hAnsi="Times New Roman" w:cs="Times New Roman"/>
           <w:b/>
           <w:color w:val="000000" w:themeColor="text1"/>
-          <w:sz w:val="30"/>
+          <w:sz w:val="28"/>
           <w:szCs w:val="30"/>
         </w:rPr>
         <w:t xml:space="preserve">1.1 </w:t>
@@ -1711,7 +1621,7 @@
           <w:rFonts w:ascii="Times New Roman" w:hAnsi="Times New Roman" w:cs="Times New Roman"/>
           <w:b/>
           <w:color w:val="000000" w:themeColor="text1"/>
-          <w:sz w:val="30"/>
+          <w:sz w:val="28"/>
           <w:szCs w:val="30"/>
         </w:rPr>
         <w:tab/>
@@ -1721,7 +1631,7 @@
           <w:rFonts w:ascii="Times New Roman" w:hAnsi="Times New Roman" w:cs="Times New Roman"/>
           <w:b/>
           <w:color w:val="000000" w:themeColor="text1"/>
-          <w:sz w:val="30"/>
+          <w:sz w:val="28"/>
           <w:szCs w:val="30"/>
         </w:rPr>
         <w:t>Project Introduction</w:t>
@@ -1732,13 +1642,11 @@
         <w:ind w:left="1418"/>
         <w:jc w:val="both"/>
         <w:rPr>
-          <w:sz w:val="26"/>
-          <w:szCs w:val="26"/>
-        </w:rPr>
-      </w:pPr>
-      <w:r>
-        <w:rPr>
-          <w:sz w:val="26"/>
+          <w:szCs w:val="26"/>
+        </w:rPr>
+      </w:pPr>
+      <w:r>
+        <w:rPr>
           <w:szCs w:val="26"/>
         </w:rPr>
         <w:t>In government institution the terms ‘</w:t>
@@ -1746,7 +1654,6 @@
       <w:proofErr w:type="spellStart"/>
       <w:r>
         <w:rPr>
-          <w:sz w:val="26"/>
           <w:szCs w:val="26"/>
         </w:rPr>
         <w:t>Darta-Chalani</w:t>
@@ -1754,35 +1661,30 @@
       <w:proofErr w:type="spellEnd"/>
       <w:r>
         <w:rPr>
-          <w:sz w:val="26"/>
           <w:szCs w:val="26"/>
         </w:rPr>
         <w:t xml:space="preserve">’ is one of the most necessary part of the whole institution. This </w:t>
       </w:r>
       <w:r>
         <w:rPr>
-          <w:sz w:val="26"/>
           <w:szCs w:val="26"/>
         </w:rPr>
         <w:t xml:space="preserve">act as </w:t>
       </w:r>
       <w:r>
         <w:rPr>
-          <w:sz w:val="26"/>
           <w:szCs w:val="26"/>
         </w:rPr>
         <w:t>main gateway</w:t>
       </w:r>
       <w:r>
         <w:rPr>
-          <w:sz w:val="26"/>
           <w:szCs w:val="26"/>
         </w:rPr>
         <w:t xml:space="preserve"> that officially registered and provide the number system for any outgoing and incoming corresponding letters. </w:t>
       </w:r>
       <w:r>
         <w:rPr>
-          <w:sz w:val="26"/>
           <w:szCs w:val="26"/>
         </w:rPr>
         <w:t>The terms ‘</w:t>
@@ -1790,7 +1692,6 @@
       <w:proofErr w:type="spellStart"/>
       <w:r>
         <w:rPr>
-          <w:sz w:val="26"/>
           <w:szCs w:val="26"/>
         </w:rPr>
         <w:t>Darta-Chalani</w:t>
@@ -1798,14 +1699,12 @@
       <w:proofErr w:type="spellEnd"/>
       <w:r>
         <w:rPr>
-          <w:sz w:val="26"/>
           <w:szCs w:val="26"/>
         </w:rPr>
         <w:t>’ is abbreviation for the register</w:t>
       </w:r>
       <w:r>
         <w:rPr>
-          <w:sz w:val="26"/>
           <w:szCs w:val="26"/>
         </w:rPr>
         <w:t xml:space="preserve">ing and provide the number for any incoming letters and dispatching with the unique number for any outgoing letters. </w:t>
@@ -1816,7 +1715,6 @@
         <w:ind w:left="1418"/>
         <w:jc w:val="both"/>
         <w:rPr>
-          <w:sz w:val="26"/>
           <w:szCs w:val="26"/>
         </w:rPr>
       </w:pPr>
@@ -1826,13 +1724,11 @@
         <w:ind w:left="1418"/>
         <w:jc w:val="both"/>
         <w:rPr>
-          <w:sz w:val="26"/>
-          <w:szCs w:val="26"/>
-        </w:rPr>
-      </w:pPr>
-      <w:r>
-        <w:rPr>
-          <w:sz w:val="26"/>
+          <w:szCs w:val="26"/>
+        </w:rPr>
+      </w:pPr>
+      <w:r>
+        <w:rPr>
           <w:szCs w:val="26"/>
         </w:rPr>
         <w:t>The ‘</w:t>
@@ -1840,7 +1736,6 @@
       <w:proofErr w:type="spellStart"/>
       <w:r>
         <w:rPr>
-          <w:sz w:val="26"/>
           <w:szCs w:val="26"/>
         </w:rPr>
         <w:t>Darta-Chalani</w:t>
@@ -1848,56 +1743,48 @@
       <w:proofErr w:type="spellEnd"/>
       <w:r>
         <w:rPr>
-          <w:sz w:val="26"/>
           <w:szCs w:val="26"/>
         </w:rPr>
         <w:t xml:space="preserve"> Online System’ helps to maintain the records digitally for </w:t>
       </w:r>
       <w:r>
         <w:rPr>
-          <w:sz w:val="26"/>
           <w:szCs w:val="26"/>
         </w:rPr>
         <w:t xml:space="preserve">all </w:t>
       </w:r>
       <w:r>
         <w:rPr>
-          <w:sz w:val="26"/>
           <w:szCs w:val="26"/>
         </w:rPr>
         <w:t xml:space="preserve">any incoming and outgoing correspondences which will </w:t>
       </w:r>
       <w:r>
         <w:rPr>
-          <w:sz w:val="26"/>
           <w:szCs w:val="26"/>
         </w:rPr>
         <w:t>reduces the lengthy jobs of</w:t>
       </w:r>
       <w:r>
         <w:rPr>
-          <w:sz w:val="26"/>
           <w:szCs w:val="26"/>
         </w:rPr>
         <w:t xml:space="preserve"> handheld register books. </w:t>
       </w:r>
       <w:r>
         <w:rPr>
-          <w:sz w:val="26"/>
           <w:szCs w:val="26"/>
         </w:rPr>
         <w:t>By this institu</w:t>
       </w:r>
       <w:r>
         <w:rPr>
-          <w:sz w:val="26"/>
           <w:szCs w:val="26"/>
         </w:rPr>
         <w:t>tion</w:t>
       </w:r>
       <w:r>
         <w:rPr>
-          <w:sz w:val="26"/>
           <w:szCs w:val="26"/>
         </w:rPr>
         <w:t xml:space="preserve"> will be benefits in search friendly that retrieval of data more smoothly and efficiently in less time. </w:t>
@@ -1906,7 +1793,7 @@
     <w:p>
       <w:pPr>
         <w:rPr>
-          <w:sz w:val="30"/>
+          <w:sz w:val="28"/>
           <w:szCs w:val="30"/>
         </w:rPr>
       </w:pPr>
@@ -1919,7 +1806,7 @@
           <w:rFonts w:ascii="Times New Roman" w:hAnsi="Times New Roman" w:cs="Times New Roman"/>
           <w:b/>
           <w:color w:val="000000" w:themeColor="text1"/>
-          <w:sz w:val="30"/>
+          <w:sz w:val="28"/>
           <w:szCs w:val="30"/>
         </w:rPr>
       </w:pPr>
@@ -1928,7 +1815,7 @@
           <w:rFonts w:ascii="Times New Roman" w:hAnsi="Times New Roman" w:cs="Times New Roman"/>
           <w:b/>
           <w:color w:val="000000" w:themeColor="text1"/>
-          <w:sz w:val="30"/>
+          <w:sz w:val="28"/>
           <w:szCs w:val="30"/>
         </w:rPr>
         <w:t xml:space="preserve">1.2 </w:t>
@@ -1938,7 +1825,7 @@
           <w:rFonts w:ascii="Times New Roman" w:hAnsi="Times New Roman" w:cs="Times New Roman"/>
           <w:b/>
           <w:color w:val="000000" w:themeColor="text1"/>
-          <w:sz w:val="30"/>
+          <w:sz w:val="28"/>
           <w:szCs w:val="30"/>
         </w:rPr>
         <w:tab/>
@@ -1948,7 +1835,7 @@
           <w:rFonts w:ascii="Times New Roman" w:hAnsi="Times New Roman" w:cs="Times New Roman"/>
           <w:b/>
           <w:color w:val="000000" w:themeColor="text1"/>
-          <w:sz w:val="30"/>
+          <w:sz w:val="28"/>
           <w:szCs w:val="30"/>
         </w:rPr>
         <w:t>Justification for project</w:t>
@@ -1961,20 +1848,20 @@
           <w:rFonts w:ascii="Times New Roman" w:hAnsi="Times New Roman" w:cs="Times New Roman"/>
           <w:b/>
           <w:color w:val="000000" w:themeColor="text1"/>
-          <w:sz w:val="28"/>
+          <w:sz w:val="26"/>
           <w:szCs w:val="28"/>
         </w:rPr>
       </w:pPr>
       <w:r>
         <w:rPr>
-          <w:sz w:val="30"/>
+          <w:sz w:val="28"/>
           <w:szCs w:val="30"/>
         </w:rPr>
         <w:tab/>
       </w:r>
       <w:r>
         <w:rPr>
-          <w:sz w:val="30"/>
+          <w:sz w:val="28"/>
           <w:szCs w:val="30"/>
         </w:rPr>
         <w:tab/>
@@ -1984,7 +1871,7 @@
           <w:rFonts w:ascii="Times New Roman" w:hAnsi="Times New Roman" w:cs="Times New Roman"/>
           <w:b/>
           <w:color w:val="000000" w:themeColor="text1"/>
-          <w:sz w:val="28"/>
+          <w:sz w:val="26"/>
           <w:szCs w:val="28"/>
         </w:rPr>
         <w:t xml:space="preserve">1.2.1 </w:t>
@@ -1994,7 +1881,7 @@
           <w:rFonts w:ascii="Times New Roman" w:hAnsi="Times New Roman" w:cs="Times New Roman"/>
           <w:b/>
           <w:color w:val="000000" w:themeColor="text1"/>
-          <w:sz w:val="28"/>
+          <w:sz w:val="26"/>
           <w:szCs w:val="28"/>
         </w:rPr>
         <w:tab/>
@@ -2004,7 +1891,7 @@
           <w:rFonts w:ascii="Times New Roman" w:hAnsi="Times New Roman" w:cs="Times New Roman"/>
           <w:b/>
           <w:color w:val="000000" w:themeColor="text1"/>
-          <w:sz w:val="28"/>
+          <w:sz w:val="26"/>
           <w:szCs w:val="28"/>
         </w:rPr>
         <w:t>Background of the project</w:t>
@@ -2015,13 +1902,11 @@
         <w:ind w:left="2160"/>
         <w:jc w:val="both"/>
         <w:rPr>
-          <w:sz w:val="26"/>
-          <w:szCs w:val="26"/>
-        </w:rPr>
-      </w:pPr>
-      <w:r>
-        <w:rPr>
-          <w:sz w:val="26"/>
+          <w:szCs w:val="26"/>
+        </w:rPr>
+      </w:pPr>
+      <w:r>
+        <w:rPr>
           <w:szCs w:val="26"/>
         </w:rPr>
         <w:t>The project, ‘</w:t>
@@ -2029,7 +1914,6 @@
       <w:proofErr w:type="spellStart"/>
       <w:r>
         <w:rPr>
-          <w:sz w:val="26"/>
           <w:szCs w:val="26"/>
         </w:rPr>
         <w:t>Darta-Chalani</w:t>
@@ -2037,21 +1921,18 @@
       <w:proofErr w:type="spellEnd"/>
       <w:r>
         <w:rPr>
-          <w:sz w:val="26"/>
           <w:szCs w:val="26"/>
         </w:rPr>
         <w:t xml:space="preserve"> Online System’ can be used for general records of all the </w:t>
       </w:r>
       <w:r>
         <w:rPr>
-          <w:sz w:val="26"/>
           <w:szCs w:val="26"/>
         </w:rPr>
         <w:t>correspondences</w:t>
       </w:r>
       <w:r>
         <w:rPr>
-          <w:sz w:val="26"/>
           <w:szCs w:val="26"/>
         </w:rPr>
         <w:t xml:space="preserve"> of an organization in digital form. The system will able to replace the handheld register books and increase the efficiency of the organization. </w:t>
@@ -2060,35 +1941,30 @@
     <w:p>
       <w:pPr>
         <w:rPr>
-          <w:sz w:val="26"/>
-          <w:szCs w:val="26"/>
-        </w:rPr>
-      </w:pPr>
-    </w:p>
-    <w:p>
-      <w:pPr>
-        <w:rPr>
-          <w:sz w:val="26"/>
-          <w:szCs w:val="26"/>
-        </w:rPr>
-      </w:pPr>
-      <w:r>
-        <w:rPr>
-          <w:sz w:val="26"/>
+          <w:szCs w:val="26"/>
+        </w:rPr>
+      </w:pPr>
+    </w:p>
+    <w:p>
+      <w:pPr>
+        <w:rPr>
+          <w:szCs w:val="26"/>
+        </w:rPr>
+      </w:pPr>
+      <w:r>
+        <w:rPr>
           <w:szCs w:val="26"/>
         </w:rPr>
         <w:tab/>
       </w:r>
       <w:r>
         <w:rPr>
-          <w:sz w:val="26"/>
           <w:szCs w:val="26"/>
         </w:rPr>
         <w:tab/>
       </w:r>
       <w:r>
         <w:rPr>
-          <w:sz w:val="26"/>
           <w:szCs w:val="26"/>
         </w:rPr>
         <w:tab/>
@@ -2097,14 +1973,12 @@
         <w:rPr>
           <w:b/>
           <w:bCs/>
-          <w:sz w:val="26"/>
           <w:szCs w:val="26"/>
         </w:rPr>
         <w:t>Primary focus</w:t>
       </w:r>
       <w:r>
         <w:rPr>
-          <w:sz w:val="26"/>
           <w:szCs w:val="26"/>
         </w:rPr>
         <w:t xml:space="preserve"> </w:t>
@@ -2115,92 +1989,73 @@
         <w:ind w:left="2160"/>
         <w:jc w:val="both"/>
         <w:rPr>
+          <w:szCs w:val="26"/>
+        </w:rPr>
+      </w:pPr>
+      <w:r>
+        <w:rPr>
+          <w:szCs w:val="26"/>
+        </w:rPr>
+        <w:t xml:space="preserve">The main purpose of the project is to replace hand held register book and increase the efficiency of organization and making the organization more accountability. </w:t>
+      </w:r>
+    </w:p>
+    <w:p>
+      <w:pPr>
+        <w:rPr>
+          <w:szCs w:val="26"/>
+        </w:rPr>
+      </w:pPr>
+    </w:p>
+    <w:p>
+      <w:pPr>
+        <w:pStyle w:val="Heading3"/>
+        <w:rPr>
+          <w:rFonts w:ascii="Times New Roman" w:hAnsi="Times New Roman" w:cs="Times New Roman"/>
+          <w:b/>
+          <w:color w:val="000000" w:themeColor="text1"/>
           <w:sz w:val="26"/>
-          <w:szCs w:val="26"/>
-        </w:rPr>
-      </w:pPr>
-      <w:r>
-        <w:rPr>
+          <w:szCs w:val="28"/>
+        </w:rPr>
+      </w:pPr>
+      <w:r>
+        <w:rPr>
+          <w:rFonts w:ascii="Times New Roman" w:hAnsi="Times New Roman" w:cs="Times New Roman"/>
+          <w:b/>
+          <w:color w:val="000000" w:themeColor="text1"/>
           <w:sz w:val="26"/>
-          <w:szCs w:val="26"/>
-        </w:rPr>
-        <w:t>The main pur</w:t>
-      </w:r>
-      <w:r>
-        <w:rPr>
+          <w:szCs w:val="28"/>
+        </w:rPr>
+        <w:tab/>
+      </w:r>
+      <w:r>
+        <w:rPr>
+          <w:rFonts w:ascii="Times New Roman" w:hAnsi="Times New Roman" w:cs="Times New Roman"/>
+          <w:b/>
+          <w:color w:val="000000" w:themeColor="text1"/>
           <w:sz w:val="26"/>
-          <w:szCs w:val="26"/>
-        </w:rPr>
-        <w:t xml:space="preserve">pose of the project is to replace hand held register book and increase the efficiency of organization and making the organization more accountability. </w:t>
-      </w:r>
-    </w:p>
-    <w:p>
-      <w:pPr>
-        <w:rPr>
+          <w:szCs w:val="28"/>
+        </w:rPr>
+        <w:tab/>
+        <w:t xml:space="preserve">1.2.2 </w:t>
+      </w:r>
+      <w:r>
+        <w:rPr>
+          <w:rFonts w:ascii="Times New Roman" w:hAnsi="Times New Roman" w:cs="Times New Roman"/>
+          <w:b/>
+          <w:color w:val="000000" w:themeColor="text1"/>
           <w:sz w:val="26"/>
-          <w:szCs w:val="26"/>
-        </w:rPr>
-      </w:pPr>
-    </w:p>
-    <w:p>
-      <w:pPr>
-        <w:pStyle w:val="Heading3"/>
+          <w:szCs w:val="28"/>
+        </w:rPr>
+        <w:tab/>
+      </w:r>
+      <w:r>
         <w:rPr>
           <w:rFonts w:ascii="Times New Roman" w:hAnsi="Times New Roman" w:cs="Times New Roman"/>
           <w:b/>
           <w:color w:val="000000" w:themeColor="text1"/>
-          <w:sz w:val="28"/>
+          <w:sz w:val="26"/>
           <w:szCs w:val="28"/>
         </w:rPr>
-      </w:pPr>
-      <w:r>
-        <w:rPr>
-          <w:rFonts w:ascii="Times New Roman" w:hAnsi="Times New Roman" w:cs="Times New Roman"/>
-          <w:b/>
-          <w:color w:val="000000" w:themeColor="text1"/>
-          <w:sz w:val="28"/>
-          <w:szCs w:val="28"/>
-        </w:rPr>
-        <w:tab/>
-      </w:r>
-      <w:r>
-        <w:rPr>
-          <w:rFonts w:ascii="Times New Roman" w:hAnsi="Times New Roman" w:cs="Times New Roman"/>
-          <w:b/>
-          <w:color w:val="000000" w:themeColor="text1"/>
-          <w:sz w:val="28"/>
-          <w:szCs w:val="28"/>
-        </w:rPr>
-        <w:tab/>
-      </w:r>
-      <w:r>
-        <w:rPr>
-          <w:rFonts w:ascii="Times New Roman" w:hAnsi="Times New Roman" w:cs="Times New Roman"/>
-          <w:b/>
-          <w:color w:val="000000" w:themeColor="text1"/>
-          <w:sz w:val="28"/>
-          <w:szCs w:val="28"/>
-        </w:rPr>
-        <w:t xml:space="preserve">1.2.2 </w:t>
-      </w:r>
-      <w:r>
-        <w:rPr>
-          <w:rFonts w:ascii="Times New Roman" w:hAnsi="Times New Roman" w:cs="Times New Roman"/>
-          <w:b/>
-          <w:color w:val="000000" w:themeColor="text1"/>
-          <w:sz w:val="28"/>
-          <w:szCs w:val="28"/>
-        </w:rPr>
-        <w:tab/>
-      </w:r>
-      <w:r>
-        <w:rPr>
-          <w:rFonts w:ascii="Times New Roman" w:hAnsi="Times New Roman" w:cs="Times New Roman"/>
-          <w:b/>
-          <w:color w:val="000000" w:themeColor="text1"/>
-          <w:sz w:val="28"/>
-          <w:szCs w:val="28"/>
-        </w:rPr>
         <w:t>Problem Statement</w:t>
       </w:r>
     </w:p>
@@ -2208,34 +2063,29 @@
       <w:pPr>
         <w:ind w:left="2160"/>
         <w:rPr>
-          <w:sz w:val="26"/>
-          <w:szCs w:val="26"/>
-        </w:rPr>
-      </w:pPr>
-      <w:r>
-        <w:rPr>
-          <w:sz w:val="26"/>
+          <w:szCs w:val="26"/>
+        </w:rPr>
+      </w:pPr>
+      <w:r>
+        <w:rPr>
           <w:szCs w:val="26"/>
         </w:rPr>
         <w:t>At the present time period</w:t>
       </w:r>
       <w:r>
         <w:rPr>
-          <w:sz w:val="26"/>
           <w:szCs w:val="26"/>
         </w:rPr>
         <w:t xml:space="preserve"> all the corresponding of incoming and outgoing letters are </w:t>
       </w:r>
       <w:r>
         <w:rPr>
-          <w:sz w:val="26"/>
           <w:szCs w:val="26"/>
         </w:rPr>
         <w:t xml:space="preserve">maintained clerkly in </w:t>
       </w:r>
       <w:r>
         <w:rPr>
-          <w:sz w:val="26"/>
           <w:szCs w:val="26"/>
         </w:rPr>
         <w:t xml:space="preserve">hand held lengthy registers. </w:t>
@@ -2246,48 +2096,41 @@
         <w:ind w:left="2160"/>
         <w:jc w:val="both"/>
         <w:rPr>
-          <w:sz w:val="26"/>
-          <w:szCs w:val="26"/>
-        </w:rPr>
-      </w:pPr>
-      <w:r>
-        <w:rPr>
-          <w:sz w:val="26"/>
+          <w:szCs w:val="26"/>
+        </w:rPr>
+      </w:pPr>
+      <w:r>
+        <w:rPr>
           <w:szCs w:val="26"/>
         </w:rPr>
         <w:t>It takes much longer time to get informa</w:t>
       </w:r>
       <w:r>
         <w:rPr>
-          <w:sz w:val="26"/>
           <w:szCs w:val="26"/>
         </w:rPr>
         <w:t xml:space="preserve">tion about the past records. All the records are handled by single man and absence of him no one can access those records. </w:t>
       </w:r>
       <w:r>
         <w:rPr>
-          <w:sz w:val="26"/>
           <w:szCs w:val="26"/>
         </w:rPr>
         <w:t xml:space="preserve">The project is the alternative to the </w:t>
       </w:r>
       <w:r>
         <w:rPr>
-          <w:sz w:val="26"/>
           <w:szCs w:val="26"/>
         </w:rPr>
         <w:t>handheld registered</w:t>
       </w:r>
       <w:r>
         <w:rPr>
-          <w:sz w:val="26"/>
           <w:szCs w:val="26"/>
         </w:rPr>
         <w:t xml:space="preserve"> work and getting digitalized. The project aims to minimize the use of paper work.  </w:t>
       </w:r>
       <w:r>
         <w:rPr>
-          <w:sz w:val="26"/>
           <w:szCs w:val="26"/>
         </w:rPr>
         <w:tab/>
@@ -2296,7 +2139,6 @@
     <w:p>
       <w:pPr>
         <w:rPr>
-          <w:sz w:val="26"/>
           <w:szCs w:val="26"/>
         </w:rPr>
       </w:pPr>
@@ -2309,7 +2151,7 @@
           <w:rFonts w:ascii="Times New Roman" w:hAnsi="Times New Roman" w:cs="Times New Roman"/>
           <w:b/>
           <w:color w:val="000000" w:themeColor="text1"/>
-          <w:sz w:val="30"/>
+          <w:sz w:val="28"/>
           <w:szCs w:val="30"/>
         </w:rPr>
       </w:pPr>
@@ -2318,7 +2160,7 @@
           <w:rFonts w:ascii="Times New Roman" w:hAnsi="Times New Roman" w:cs="Times New Roman"/>
           <w:b/>
           <w:color w:val="000000" w:themeColor="text1"/>
-          <w:sz w:val="30"/>
+          <w:sz w:val="28"/>
           <w:szCs w:val="30"/>
         </w:rPr>
         <w:t>1.3 Description of the project</w:t>
@@ -2328,7 +2170,7 @@
           <w:rFonts w:ascii="Times New Roman" w:hAnsi="Times New Roman" w:cs="Times New Roman"/>
           <w:b/>
           <w:color w:val="000000" w:themeColor="text1"/>
-          <w:sz w:val="30"/>
+          <w:sz w:val="28"/>
           <w:szCs w:val="30"/>
         </w:rPr>
         <w:tab/>
@@ -2338,7 +2180,7 @@
           <w:rFonts w:ascii="Times New Roman" w:hAnsi="Times New Roman" w:cs="Times New Roman"/>
           <w:b/>
           <w:color w:val="000000" w:themeColor="text1"/>
-          <w:sz w:val="30"/>
+          <w:sz w:val="28"/>
           <w:szCs w:val="30"/>
         </w:rPr>
         <w:tab/>
@@ -2349,14 +2191,13 @@
         <w:rPr>
           <w:b/>
           <w:bCs/>
-          <w:sz w:val="30"/>
+          <w:sz w:val="28"/>
         </w:rPr>
       </w:pPr>
       <w:r>
         <w:rPr>
           <w:b/>
           <w:bCs/>
-          <w:sz w:val="26"/>
           <w:szCs w:val="26"/>
         </w:rPr>
         <w:tab/>
@@ -2365,7 +2206,6 @@
         <w:rPr>
           <w:b/>
           <w:bCs/>
-          <w:sz w:val="26"/>
           <w:szCs w:val="26"/>
         </w:rPr>
         <w:tab/>
@@ -2375,7 +2215,6 @@
         <w:rPr>
           <w:b/>
           <w:bCs/>
-          <w:sz w:val="26"/>
           <w:szCs w:val="26"/>
         </w:rPr>
         <w:tab/>
@@ -2384,7 +2223,6 @@
         <w:rPr>
           <w:b/>
           <w:bCs/>
-          <w:sz w:val="26"/>
           <w:szCs w:val="26"/>
         </w:rPr>
         <w:t>Features</w:t>
@@ -2394,34 +2232,29 @@
       <w:pPr>
         <w:ind w:left="1418" w:firstLine="709"/>
         <w:rPr>
-          <w:sz w:val="26"/>
-          <w:szCs w:val="26"/>
-        </w:rPr>
-      </w:pPr>
-      <w:r>
-        <w:rPr>
-          <w:sz w:val="26"/>
+          <w:szCs w:val="26"/>
+        </w:rPr>
+      </w:pPr>
+      <w:r>
+        <w:rPr>
           <w:szCs w:val="26"/>
         </w:rPr>
         <w:t>The features of the project are as follows:</w:t>
       </w:r>
       <w:r>
         <w:rPr>
-          <w:sz w:val="26"/>
           <w:szCs w:val="26"/>
         </w:rPr>
         <w:tab/>
       </w:r>
       <w:r>
         <w:rPr>
-          <w:sz w:val="26"/>
           <w:szCs w:val="26"/>
         </w:rPr>
         <w:tab/>
       </w:r>
       <w:r>
         <w:rPr>
-          <w:sz w:val="26"/>
           <w:szCs w:val="26"/>
         </w:rPr>
         <w:tab/>
@@ -2434,13 +2267,11 @@
           <w:numId w:val="5"/>
         </w:numPr>
         <w:rPr>
-          <w:sz w:val="26"/>
-          <w:szCs w:val="26"/>
-        </w:rPr>
-      </w:pPr>
-      <w:r>
-        <w:rPr>
-          <w:sz w:val="26"/>
+          <w:szCs w:val="26"/>
+        </w:rPr>
+      </w:pPr>
+      <w:r>
+        <w:rPr>
           <w:szCs w:val="26"/>
         </w:rPr>
         <w:t>Maintain digital records for all the correspondences letters</w:t>
@@ -2453,13 +2284,11 @@
           <w:numId w:val="5"/>
         </w:numPr>
         <w:rPr>
-          <w:sz w:val="26"/>
-          <w:szCs w:val="26"/>
-        </w:rPr>
-      </w:pPr>
-      <w:r>
-        <w:rPr>
-          <w:sz w:val="26"/>
+          <w:szCs w:val="26"/>
+        </w:rPr>
+      </w:pPr>
+      <w:r>
+        <w:rPr>
           <w:szCs w:val="26"/>
         </w:rPr>
         <w:t>Keep the copy of those correspondences in digital format</w:t>
@@ -2472,13 +2301,11 @@
           <w:numId w:val="5"/>
         </w:numPr>
         <w:rPr>
-          <w:sz w:val="26"/>
-          <w:szCs w:val="26"/>
-        </w:rPr>
-      </w:pPr>
-      <w:r>
-        <w:rPr>
-          <w:sz w:val="26"/>
+          <w:szCs w:val="26"/>
+        </w:rPr>
+      </w:pPr>
+      <w:r>
+        <w:rPr>
           <w:szCs w:val="26"/>
         </w:rPr>
         <w:t>The more user access can grant for all level users</w:t>
@@ -2491,34 +2318,29 @@
           <w:numId w:val="5"/>
         </w:numPr>
         <w:rPr>
-          <w:sz w:val="26"/>
-          <w:szCs w:val="26"/>
-        </w:rPr>
-      </w:pPr>
-      <w:r>
-        <w:rPr>
-          <w:sz w:val="26"/>
+          <w:szCs w:val="26"/>
+        </w:rPr>
+      </w:pPr>
+      <w:r>
+        <w:rPr>
           <w:szCs w:val="26"/>
         </w:rPr>
         <w:t>Reduc</w:t>
       </w:r>
       <w:r>
         <w:rPr>
-          <w:sz w:val="26"/>
           <w:szCs w:val="26"/>
         </w:rPr>
         <w:t>e the time and</w:t>
       </w:r>
       <w:r>
         <w:rPr>
-          <w:sz w:val="26"/>
           <w:szCs w:val="26"/>
         </w:rPr>
         <w:t xml:space="preserve"> focused clerk for </w:t>
       </w:r>
       <w:r>
         <w:rPr>
-          <w:sz w:val="26"/>
           <w:szCs w:val="26"/>
         </w:rPr>
         <w:t>searching any records</w:t>
@@ -2531,13 +2353,11 @@
           <w:numId w:val="5"/>
         </w:numPr>
         <w:rPr>
-          <w:sz w:val="26"/>
-          <w:szCs w:val="26"/>
-        </w:rPr>
-      </w:pPr>
-      <w:r>
-        <w:rPr>
-          <w:sz w:val="26"/>
+          <w:szCs w:val="26"/>
+        </w:rPr>
+      </w:pPr>
+      <w:r>
+        <w:rPr>
           <w:szCs w:val="26"/>
         </w:rPr>
         <w:t xml:space="preserve">Reduce ambiguous of records </w:t>
@@ -2552,20 +2372,18 @@
         <w:rPr>
           <w:b/>
           <w:bCs/>
-          <w:sz w:val="30"/>
-          <w:szCs w:val="30"/>
-        </w:rPr>
-      </w:pPr>
-      <w:r>
-        <w:rPr>
-          <w:sz w:val="26"/>
+          <w:sz w:val="28"/>
+          <w:szCs w:val="30"/>
+        </w:rPr>
+      </w:pPr>
+      <w:r>
+        <w:rPr>
           <w:szCs w:val="26"/>
         </w:rPr>
         <w:t>Consistent records and details.</w:t>
       </w:r>
       <w:r>
         <w:rPr>
-          <w:sz w:val="26"/>
           <w:szCs w:val="26"/>
         </w:rPr>
         <w:t xml:space="preserve"> </w:t>
@@ -2574,7 +2392,7 @@
         <w:rPr>
           <w:b/>
           <w:bCs/>
-          <w:sz w:val="30"/>
+          <w:sz w:val="28"/>
           <w:szCs w:val="30"/>
         </w:rPr>
         <w:br w:type="page"/>
@@ -2587,7 +2405,7 @@
           <w:rFonts w:ascii="Times New Roman" w:hAnsi="Times New Roman" w:cs="Times New Roman"/>
           <w:b/>
           <w:color w:val="000000" w:themeColor="text1"/>
-          <w:sz w:val="36"/>
+          <w:sz w:val="34"/>
           <w:szCs w:val="36"/>
         </w:rPr>
       </w:pPr>
@@ -2596,7 +2414,7 @@
           <w:rFonts w:ascii="Times New Roman" w:hAnsi="Times New Roman" w:cs="Times New Roman"/>
           <w:b/>
           <w:color w:val="000000" w:themeColor="text1"/>
-          <w:sz w:val="36"/>
+          <w:sz w:val="34"/>
           <w:szCs w:val="36"/>
         </w:rPr>
         <w:lastRenderedPageBreak/>
@@ -2607,7 +2425,7 @@
           <w:rFonts w:ascii="Times New Roman" w:hAnsi="Times New Roman" w:cs="Times New Roman"/>
           <w:b/>
           <w:color w:val="000000" w:themeColor="text1"/>
-          <w:sz w:val="36"/>
+          <w:sz w:val="34"/>
           <w:szCs w:val="36"/>
         </w:rPr>
         <w:tab/>
@@ -2617,7 +2435,7 @@
           <w:rFonts w:ascii="Times New Roman" w:hAnsi="Times New Roman" w:cs="Times New Roman"/>
           <w:b/>
           <w:color w:val="000000" w:themeColor="text1"/>
-          <w:sz w:val="36"/>
+          <w:sz w:val="34"/>
           <w:szCs w:val="36"/>
         </w:rPr>
         <w:t>Project Scope</w:t>
@@ -2631,7 +2449,7 @@
           <w:rFonts w:ascii="Times New Roman" w:hAnsi="Times New Roman" w:cs="Times New Roman"/>
           <w:b/>
           <w:color w:val="000000" w:themeColor="text1"/>
-          <w:sz w:val="30"/>
+          <w:sz w:val="28"/>
           <w:szCs w:val="30"/>
         </w:rPr>
       </w:pPr>
@@ -2640,66 +2458,56 @@
           <w:rFonts w:ascii="Times New Roman" w:hAnsi="Times New Roman" w:cs="Times New Roman"/>
           <w:b/>
           <w:color w:val="000000" w:themeColor="text1"/>
-          <w:sz w:val="30"/>
-          <w:szCs w:val="30"/>
-        </w:rPr>
-        <w:t>2</w:t>
+          <w:sz w:val="28"/>
+          <w:szCs w:val="30"/>
+        </w:rPr>
+        <w:t xml:space="preserve">2.1 </w:t>
       </w:r>
       <w:r>
         <w:rPr>
           <w:rFonts w:ascii="Times New Roman" w:hAnsi="Times New Roman" w:cs="Times New Roman"/>
           <w:b/>
           <w:color w:val="000000" w:themeColor="text1"/>
-          <w:sz w:val="30"/>
-          <w:szCs w:val="30"/>
-        </w:rPr>
-        <w:t xml:space="preserve">.1 </w:t>
+          <w:sz w:val="28"/>
+          <w:szCs w:val="30"/>
+        </w:rPr>
+        <w:tab/>
       </w:r>
       <w:r>
         <w:rPr>
           <w:rFonts w:ascii="Times New Roman" w:hAnsi="Times New Roman" w:cs="Times New Roman"/>
           <w:b/>
           <w:color w:val="000000" w:themeColor="text1"/>
-          <w:sz w:val="30"/>
+          <w:sz w:val="28"/>
+          <w:szCs w:val="30"/>
+        </w:rPr>
+        <w:t>Scope and Limitation of project</w:t>
+      </w:r>
+    </w:p>
+    <w:p>
+      <w:pPr>
+        <w:rPr>
+          <w:sz w:val="28"/>
+          <w:szCs w:val="30"/>
+        </w:rPr>
+      </w:pPr>
+      <w:r>
+        <w:rPr>
+          <w:sz w:val="28"/>
           <w:szCs w:val="30"/>
         </w:rPr>
         <w:tab/>
       </w:r>
       <w:r>
         <w:rPr>
-          <w:rFonts w:ascii="Times New Roman" w:hAnsi="Times New Roman" w:cs="Times New Roman"/>
-          <w:b/>
-          <w:color w:val="000000" w:themeColor="text1"/>
-          <w:sz w:val="30"/>
-          <w:szCs w:val="30"/>
-        </w:rPr>
-        <w:t>Scope and Limitation of project</w:t>
-      </w:r>
-    </w:p>
-    <w:p>
-      <w:pPr>
-        <w:rPr>
-          <w:sz w:val="30"/>
-          <w:szCs w:val="30"/>
-        </w:rPr>
-      </w:pPr>
-      <w:r>
-        <w:rPr>
-          <w:sz w:val="30"/>
+          <w:sz w:val="28"/>
           <w:szCs w:val="30"/>
         </w:rPr>
         <w:tab/>
       </w:r>
       <w:r>
         <w:rPr>
-          <w:sz w:val="30"/>
-          <w:szCs w:val="30"/>
-        </w:rPr>
-        <w:tab/>
-      </w:r>
-      <w:r>
-        <w:rPr>
-          <w:sz w:val="30"/>
+          <w:sz w:val="28"/>
           <w:szCs w:val="30"/>
         </w:rPr>
         <w:t>Scope</w:t>
@@ -2710,63 +2518,30 @@
         <w:ind w:left="1440"/>
         <w:jc w:val="both"/>
         <w:rPr>
-          <w:sz w:val="26"/>
-          <w:szCs w:val="26"/>
-        </w:rPr>
-      </w:pPr>
-      <w:r>
-        <w:rPr>
-          <w:sz w:val="26"/>
-          <w:szCs w:val="26"/>
-        </w:rPr>
-        <w:t>It is a good system that can be</w:t>
-      </w:r>
-      <w:r>
-        <w:rPr>
-          <w:sz w:val="26"/>
-          <w:szCs w:val="26"/>
-        </w:rPr>
-        <w:t xml:space="preserve"> implement in government institutions to digitize the correspondences letters in efficient way. </w:t>
-      </w:r>
-      <w:r>
-        <w:rPr>
-          <w:sz w:val="26"/>
-          <w:szCs w:val="26"/>
-        </w:rPr>
-        <w:t xml:space="preserve">Data can be retrieved in small time and no pages needs to be turned. Bulky </w:t>
-      </w:r>
-      <w:r>
-        <w:rPr>
-          <w:sz w:val="26"/>
-          <w:szCs w:val="26"/>
-        </w:rPr>
-        <w:t xml:space="preserve">pages registers </w:t>
-      </w:r>
-      <w:r>
-        <w:rPr>
-          <w:sz w:val="26"/>
-          <w:szCs w:val="26"/>
-        </w:rPr>
-        <w:t>are long gone with the use of the system.</w:t>
-      </w:r>
-    </w:p>
-    <w:p>
-      <w:pPr>
-        <w:rPr>
-          <w:sz w:val="26"/>
-          <w:szCs w:val="26"/>
-        </w:rPr>
-      </w:pPr>
-      <w:r>
-        <w:rPr>
-          <w:sz w:val="26"/>
+          <w:szCs w:val="26"/>
+        </w:rPr>
+      </w:pPr>
+      <w:r>
+        <w:rPr>
+          <w:szCs w:val="26"/>
+        </w:rPr>
+        <w:t>It is a good system that can be implement in government institutions to digitize the correspondences letters in efficient way. Data can be retrieved in small time and no pages needs to be turned. Bulky pages registers are long gone with the use of the system.</w:t>
+      </w:r>
+    </w:p>
+    <w:p>
+      <w:pPr>
+        <w:rPr>
+          <w:szCs w:val="26"/>
+        </w:rPr>
+      </w:pPr>
+      <w:r>
+        <w:rPr>
           <w:szCs w:val="26"/>
         </w:rPr>
         <w:tab/>
       </w:r>
       <w:r>
         <w:rPr>
-          <w:sz w:val="26"/>
           <w:szCs w:val="26"/>
         </w:rPr>
         <w:tab/>
@@ -2775,20 +2550,20 @@
     <w:p>
       <w:pPr>
         <w:rPr>
-          <w:sz w:val="30"/>
-          <w:szCs w:val="30"/>
-        </w:rPr>
-      </w:pPr>
-      <w:r>
-        <w:rPr>
-          <w:sz w:val="30"/>
+          <w:sz w:val="28"/>
+          <w:szCs w:val="30"/>
+        </w:rPr>
+      </w:pPr>
+      <w:r>
+        <w:rPr>
+          <w:sz w:val="28"/>
           <w:szCs w:val="30"/>
         </w:rPr>
         <w:tab/>
       </w:r>
       <w:r>
         <w:rPr>
-          <w:sz w:val="30"/>
+          <w:sz w:val="28"/>
           <w:szCs w:val="30"/>
         </w:rPr>
         <w:tab/>
@@ -2800,48 +2575,41 @@
         <w:ind w:left="1440"/>
         <w:jc w:val="both"/>
         <w:rPr>
-          <w:sz w:val="26"/>
-          <w:szCs w:val="26"/>
-        </w:rPr>
-      </w:pPr>
-      <w:r>
-        <w:rPr>
-          <w:sz w:val="26"/>
+          <w:szCs w:val="26"/>
+        </w:rPr>
+      </w:pPr>
+      <w:r>
+        <w:rPr>
           <w:szCs w:val="26"/>
         </w:rPr>
         <w:t>The system can only</w:t>
       </w:r>
       <w:r>
         <w:rPr>
-          <w:sz w:val="26"/>
           <w:szCs w:val="26"/>
         </w:rPr>
         <w:t xml:space="preserve"> keep</w:t>
       </w:r>
       <w:r>
         <w:rPr>
-          <w:sz w:val="26"/>
           <w:szCs w:val="26"/>
         </w:rPr>
         <w:t xml:space="preserve"> the digital records of the correspondence letters only. This does not forward the letter to respective officers. </w:t>
       </w:r>
       <w:r>
         <w:rPr>
-          <w:sz w:val="26"/>
           <w:szCs w:val="26"/>
         </w:rPr>
         <w:t>Only the</w:t>
       </w:r>
       <w:r>
         <w:rPr>
-          <w:sz w:val="26"/>
           <w:szCs w:val="26"/>
         </w:rPr>
         <w:t xml:space="preserve"> handheld register work is digitized. Computer k</w:t>
       </w:r>
       <w:r>
         <w:rPr>
-          <w:sz w:val="26"/>
           <w:szCs w:val="26"/>
         </w:rPr>
         <w:t>nowledge is must to use the system.</w:t>
@@ -2850,7 +2618,6 @@
     <w:p>
       <w:pPr>
         <w:rPr>
-          <w:sz w:val="26"/>
           <w:szCs w:val="26"/>
         </w:rPr>
       </w:pPr>
@@ -2863,7 +2630,7 @@
           <w:rFonts w:ascii="Times New Roman" w:hAnsi="Times New Roman" w:cs="Times New Roman"/>
           <w:b/>
           <w:color w:val="000000" w:themeColor="text1"/>
-          <w:sz w:val="30"/>
+          <w:sz w:val="28"/>
           <w:szCs w:val="30"/>
         </w:rPr>
       </w:pPr>
@@ -2872,7 +2639,7 @@
           <w:rFonts w:ascii="Times New Roman" w:hAnsi="Times New Roman" w:cs="Times New Roman"/>
           <w:b/>
           <w:color w:val="000000" w:themeColor="text1"/>
-          <w:sz w:val="30"/>
+          <w:sz w:val="28"/>
           <w:szCs w:val="30"/>
         </w:rPr>
         <w:t xml:space="preserve">2.2 </w:t>
@@ -2882,7 +2649,7 @@
           <w:rFonts w:ascii="Times New Roman" w:hAnsi="Times New Roman" w:cs="Times New Roman"/>
           <w:b/>
           <w:color w:val="000000" w:themeColor="text1"/>
-          <w:sz w:val="30"/>
+          <w:sz w:val="28"/>
           <w:szCs w:val="30"/>
         </w:rPr>
         <w:tab/>
@@ -2892,7 +2659,7 @@
           <w:rFonts w:ascii="Times New Roman" w:hAnsi="Times New Roman" w:cs="Times New Roman"/>
           <w:b/>
           <w:color w:val="000000" w:themeColor="text1"/>
-          <w:sz w:val="30"/>
+          <w:sz w:val="28"/>
           <w:szCs w:val="30"/>
         </w:rPr>
         <w:t>Aims and Objectives</w:t>
@@ -2904,14 +2671,12 @@
         <w:jc w:val="both"/>
         <w:rPr>
           <w:b/>
-          <w:sz w:val="26"/>
-          <w:szCs w:val="26"/>
-        </w:rPr>
-      </w:pPr>
-      <w:r>
-        <w:rPr>
-          <w:b/>
-          <w:sz w:val="26"/>
+          <w:szCs w:val="26"/>
+        </w:rPr>
+      </w:pPr>
+      <w:r>
+        <w:rPr>
+          <w:b/>
           <w:szCs w:val="26"/>
         </w:rPr>
         <w:t>Aim</w:t>
@@ -2922,69 +2687,59 @@
         <w:ind w:left="1440"/>
         <w:jc w:val="both"/>
         <w:rPr>
-          <w:sz w:val="26"/>
-          <w:szCs w:val="26"/>
-        </w:rPr>
-      </w:pPr>
-      <w:r>
-        <w:rPr>
-          <w:sz w:val="26"/>
+          <w:szCs w:val="26"/>
+        </w:rPr>
+      </w:pPr>
+      <w:r>
+        <w:rPr>
           <w:szCs w:val="26"/>
         </w:rPr>
         <w:t xml:space="preserve">Users are able to search and sort the relative fields correspondences letters for the relative project progress purposes. </w:t>
       </w:r>
       <w:r>
         <w:rPr>
-          <w:sz w:val="26"/>
           <w:szCs w:val="26"/>
         </w:rPr>
         <w:t>A</w:t>
       </w:r>
       <w:r>
         <w:rPr>
-          <w:sz w:val="26"/>
           <w:szCs w:val="26"/>
         </w:rPr>
         <w:t>lso</w:t>
       </w:r>
       <w:r>
         <w:rPr>
-          <w:sz w:val="26"/>
           <w:szCs w:val="26"/>
         </w:rPr>
         <w:t>,</w:t>
       </w:r>
       <w:r>
         <w:rPr>
-          <w:sz w:val="26"/>
           <w:szCs w:val="26"/>
         </w:rPr>
         <w:t xml:space="preserve"> replace the lengthy</w:t>
       </w:r>
       <w:r>
         <w:rPr>
-          <w:sz w:val="26"/>
           <w:szCs w:val="26"/>
         </w:rPr>
         <w:t xml:space="preserve"> </w:t>
       </w:r>
       <w:r>
         <w:rPr>
-          <w:sz w:val="26"/>
           <w:szCs w:val="26"/>
         </w:rPr>
         <w:t>handheld registers</w:t>
       </w:r>
       <w:r>
         <w:rPr>
-          <w:sz w:val="26"/>
           <w:szCs w:val="26"/>
         </w:rPr>
         <w:t xml:space="preserve"> </w:t>
       </w:r>
       <w:r>
         <w:rPr>
-          <w:sz w:val="26"/>
           <w:szCs w:val="26"/>
         </w:rPr>
         <w:t xml:space="preserve">books. </w:t>
@@ -2995,7 +2750,6 @@
         <w:ind w:left="1440"/>
         <w:jc w:val="both"/>
         <w:rPr>
-          <w:sz w:val="26"/>
           <w:szCs w:val="26"/>
         </w:rPr>
       </w:pPr>
@@ -3006,14 +2760,12 @@
         <w:jc w:val="both"/>
         <w:rPr>
           <w:b/>
-          <w:sz w:val="26"/>
-          <w:szCs w:val="26"/>
-        </w:rPr>
-      </w:pPr>
-      <w:r>
-        <w:rPr>
-          <w:b/>
-          <w:sz w:val="26"/>
+          <w:szCs w:val="26"/>
+        </w:rPr>
+      </w:pPr>
+      <w:r>
+        <w:rPr>
+          <w:b/>
           <w:szCs w:val="26"/>
         </w:rPr>
         <w:t>Objectives</w:t>
@@ -3029,13 +2781,11 @@
         <w:ind w:left="1800"/>
         <w:jc w:val="both"/>
         <w:rPr>
-          <w:sz w:val="26"/>
-          <w:szCs w:val="26"/>
-        </w:rPr>
-      </w:pPr>
-      <w:r>
-        <w:rPr>
-          <w:sz w:val="26"/>
+          <w:szCs w:val="26"/>
+        </w:rPr>
+      </w:pPr>
+      <w:r>
+        <w:rPr>
           <w:szCs w:val="26"/>
         </w:rPr>
         <w:t xml:space="preserve">The system allows admin to dispatch and register the correspondences of officials letters. </w:t>
@@ -3051,13 +2801,11 @@
         <w:ind w:left="1800"/>
         <w:jc w:val="both"/>
         <w:rPr>
-          <w:sz w:val="26"/>
-          <w:szCs w:val="26"/>
-        </w:rPr>
-      </w:pPr>
-      <w:r>
-        <w:rPr>
-          <w:sz w:val="26"/>
+          <w:szCs w:val="26"/>
+        </w:rPr>
+      </w:pPr>
+      <w:r>
+        <w:rPr>
           <w:szCs w:val="26"/>
         </w:rPr>
         <w:t xml:space="preserve">The system allows user to register in this system. </w:t>
@@ -3073,13 +2821,11 @@
         <w:ind w:left="1800"/>
         <w:jc w:val="both"/>
         <w:rPr>
-          <w:sz w:val="26"/>
-          <w:szCs w:val="26"/>
-        </w:rPr>
-      </w:pPr>
-      <w:r>
-        <w:rPr>
-          <w:sz w:val="26"/>
+          <w:szCs w:val="26"/>
+        </w:rPr>
+      </w:pPr>
+      <w:r>
+        <w:rPr>
           <w:szCs w:val="26"/>
         </w:rPr>
         <w:t xml:space="preserve">The system generates the verification token through their email to verify the genuine user. </w:t>
@@ -3095,13 +2841,11 @@
         <w:ind w:left="1800"/>
         <w:jc w:val="both"/>
         <w:rPr>
-          <w:sz w:val="26"/>
-          <w:szCs w:val="26"/>
-        </w:rPr>
-      </w:pPr>
-      <w:r>
-        <w:rPr>
-          <w:sz w:val="26"/>
+          <w:szCs w:val="26"/>
+        </w:rPr>
+      </w:pPr>
+      <w:r>
+        <w:rPr>
           <w:szCs w:val="26"/>
         </w:rPr>
         <w:t xml:space="preserve">The systems can reset the forgotten password through the registered email for verified users. </w:t>
@@ -3117,34 +2861,29 @@
         <w:ind w:left="1800"/>
         <w:jc w:val="both"/>
         <w:rPr>
-          <w:sz w:val="26"/>
-          <w:szCs w:val="26"/>
-        </w:rPr>
-      </w:pPr>
-      <w:r>
-        <w:rPr>
-          <w:sz w:val="26"/>
+          <w:szCs w:val="26"/>
+        </w:rPr>
+      </w:pPr>
+      <w:r>
+        <w:rPr>
           <w:szCs w:val="26"/>
         </w:rPr>
         <w:t xml:space="preserve">The system allows users to view all the </w:t>
       </w:r>
       <w:r>
         <w:rPr>
-          <w:sz w:val="26"/>
           <w:szCs w:val="26"/>
         </w:rPr>
         <w:t>offic</w:t>
       </w:r>
       <w:r>
         <w:rPr>
-          <w:sz w:val="26"/>
           <w:szCs w:val="26"/>
         </w:rPr>
         <w:t>ial</w:t>
       </w:r>
       <w:r>
         <w:rPr>
-          <w:sz w:val="26"/>
           <w:szCs w:val="26"/>
         </w:rPr>
         <w:t xml:space="preserve"> records of dispatched and registered correspondence letter. </w:t>
@@ -3160,13 +2899,11 @@
         <w:ind w:left="1800"/>
         <w:jc w:val="both"/>
         <w:rPr>
-          <w:sz w:val="26"/>
-          <w:szCs w:val="26"/>
-        </w:rPr>
-      </w:pPr>
-      <w:r>
-        <w:rPr>
-          <w:sz w:val="26"/>
+          <w:szCs w:val="26"/>
+        </w:rPr>
+      </w:pPr>
+      <w:r>
+        <w:rPr>
           <w:szCs w:val="26"/>
         </w:rPr>
         <w:t xml:space="preserve">The user can send the copy of digital records to their email. </w:t>
@@ -3177,28 +2914,27 @@
         <w:ind w:left="1440"/>
         <w:jc w:val="both"/>
         <w:rPr>
-          <w:sz w:val="26"/>
-          <w:szCs w:val="26"/>
-        </w:rPr>
-      </w:pPr>
-    </w:p>
-    <w:p>
-      <w:pPr>
-        <w:rPr>
-          <w:sz w:val="30"/>
-          <w:szCs w:val="30"/>
-        </w:rPr>
-      </w:pPr>
-      <w:r>
-        <w:rPr>
-          <w:sz w:val="30"/>
+          <w:szCs w:val="26"/>
+        </w:rPr>
+      </w:pPr>
+    </w:p>
+    <w:p>
+      <w:pPr>
+        <w:rPr>
+          <w:sz w:val="28"/>
+          <w:szCs w:val="30"/>
+        </w:rPr>
+      </w:pPr>
+      <w:r>
+        <w:rPr>
+          <w:sz w:val="28"/>
           <w:szCs w:val="30"/>
         </w:rPr>
         <w:tab/>
       </w:r>
       <w:r>
         <w:rPr>
-          <w:sz w:val="30"/>
+          <w:sz w:val="28"/>
           <w:szCs w:val="30"/>
         </w:rPr>
         <w:tab/>
@@ -3207,39 +2943,39 @@
     <w:p>
       <w:pPr>
         <w:rPr>
-          <w:sz w:val="30"/>
-          <w:szCs w:val="30"/>
-        </w:rPr>
-      </w:pPr>
-    </w:p>
-    <w:p>
-      <w:pPr>
-        <w:rPr>
-          <w:sz w:val="30"/>
-          <w:szCs w:val="30"/>
-        </w:rPr>
-      </w:pPr>
-    </w:p>
-    <w:p>
-      <w:pPr>
-        <w:rPr>
-          <w:sz w:val="30"/>
-          <w:szCs w:val="30"/>
-        </w:rPr>
-      </w:pPr>
-    </w:p>
-    <w:p>
-      <w:pPr>
-        <w:rPr>
-          <w:sz w:val="30"/>
-          <w:szCs w:val="30"/>
-        </w:rPr>
-      </w:pPr>
-    </w:p>
-    <w:p>
-      <w:pPr>
-        <w:rPr>
-          <w:sz w:val="30"/>
+          <w:sz w:val="28"/>
+          <w:szCs w:val="30"/>
+        </w:rPr>
+      </w:pPr>
+    </w:p>
+    <w:p>
+      <w:pPr>
+        <w:rPr>
+          <w:sz w:val="28"/>
+          <w:szCs w:val="30"/>
+        </w:rPr>
+      </w:pPr>
+    </w:p>
+    <w:p>
+      <w:pPr>
+        <w:rPr>
+          <w:sz w:val="28"/>
+          <w:szCs w:val="30"/>
+        </w:rPr>
+      </w:pPr>
+    </w:p>
+    <w:p>
+      <w:pPr>
+        <w:rPr>
+          <w:sz w:val="28"/>
+          <w:szCs w:val="30"/>
+        </w:rPr>
+      </w:pPr>
+    </w:p>
+    <w:p>
+      <w:pPr>
+        <w:rPr>
+          <w:sz w:val="28"/>
           <w:szCs w:val="30"/>
         </w:rPr>
       </w:pPr>
@@ -3249,7 +2985,7 @@
         <w:rPr>
           <w:b/>
           <w:bCs/>
-          <w:sz w:val="30"/>
+          <w:sz w:val="28"/>
           <w:szCs w:val="30"/>
         </w:rPr>
       </w:pPr>
@@ -3257,7 +2993,7 @@
         <w:rPr>
           <w:b/>
           <w:bCs/>
-          <w:sz w:val="30"/>
+          <w:sz w:val="28"/>
           <w:szCs w:val="30"/>
         </w:rPr>
         <w:br w:type="page"/>
@@ -3270,7 +3006,7 @@
           <w:rFonts w:ascii="Times New Roman" w:hAnsi="Times New Roman" w:cs="Times New Roman"/>
           <w:b/>
           <w:color w:val="000000" w:themeColor="text1"/>
-          <w:sz w:val="36"/>
+          <w:sz w:val="34"/>
           <w:szCs w:val="36"/>
         </w:rPr>
       </w:pPr>
@@ -3279,7 +3015,7 @@
           <w:rFonts w:ascii="Times New Roman" w:hAnsi="Times New Roman" w:cs="Times New Roman"/>
           <w:b/>
           <w:color w:val="000000" w:themeColor="text1"/>
-          <w:sz w:val="36"/>
+          <w:sz w:val="34"/>
           <w:szCs w:val="36"/>
         </w:rPr>
         <w:lastRenderedPageBreak/>
@@ -3290,7 +3026,7 @@
           <w:rFonts w:ascii="Times New Roman" w:hAnsi="Times New Roman" w:cs="Times New Roman"/>
           <w:b/>
           <w:color w:val="000000" w:themeColor="text1"/>
-          <w:sz w:val="36"/>
+          <w:sz w:val="34"/>
           <w:szCs w:val="36"/>
         </w:rPr>
         <w:tab/>
@@ -3300,7 +3036,7 @@
           <w:rFonts w:ascii="Times New Roman" w:hAnsi="Times New Roman" w:cs="Times New Roman"/>
           <w:b/>
           <w:color w:val="000000" w:themeColor="text1"/>
-          <w:sz w:val="36"/>
+          <w:sz w:val="34"/>
           <w:szCs w:val="36"/>
         </w:rPr>
         <w:t>Development Methodology</w:t>
@@ -3314,7 +3050,7 @@
           <w:rFonts w:ascii="Times New Roman" w:hAnsi="Times New Roman" w:cs="Times New Roman"/>
           <w:b/>
           <w:color w:val="000000" w:themeColor="text1"/>
-          <w:sz w:val="30"/>
+          <w:sz w:val="28"/>
           <w:szCs w:val="30"/>
         </w:rPr>
       </w:pPr>
@@ -3323,37 +3059,27 @@
           <w:rFonts w:ascii="Times New Roman" w:hAnsi="Times New Roman" w:cs="Times New Roman"/>
           <w:b/>
           <w:color w:val="000000" w:themeColor="text1"/>
-          <w:sz w:val="30"/>
-          <w:szCs w:val="30"/>
-        </w:rPr>
-        <w:t>3</w:t>
+          <w:sz w:val="28"/>
+          <w:szCs w:val="30"/>
+        </w:rPr>
+        <w:t xml:space="preserve">3.1 </w:t>
       </w:r>
       <w:r>
         <w:rPr>
           <w:rFonts w:ascii="Times New Roman" w:hAnsi="Times New Roman" w:cs="Times New Roman"/>
           <w:b/>
           <w:color w:val="000000" w:themeColor="text1"/>
-          <w:sz w:val="30"/>
-          <w:szCs w:val="30"/>
-        </w:rPr>
-        <w:t xml:space="preserve">.1 </w:t>
+          <w:sz w:val="28"/>
+          <w:szCs w:val="30"/>
+        </w:rPr>
+        <w:tab/>
       </w:r>
       <w:r>
         <w:rPr>
           <w:rFonts w:ascii="Times New Roman" w:hAnsi="Times New Roman" w:cs="Times New Roman"/>
           <w:b/>
           <w:color w:val="000000" w:themeColor="text1"/>
-          <w:sz w:val="30"/>
-          <w:szCs w:val="30"/>
-        </w:rPr>
-        <w:tab/>
-      </w:r>
-      <w:r>
-        <w:rPr>
-          <w:rFonts w:ascii="Times New Roman" w:hAnsi="Times New Roman" w:cs="Times New Roman"/>
-          <w:b/>
-          <w:color w:val="000000" w:themeColor="text1"/>
-          <w:sz w:val="30"/>
+          <w:sz w:val="28"/>
           <w:szCs w:val="30"/>
         </w:rPr>
         <w:t>Methodology used</w:t>
@@ -3364,13 +3090,11 @@
         <w:ind w:left="1418"/>
         <w:jc w:val="both"/>
         <w:rPr>
-          <w:sz w:val="26"/>
-          <w:szCs w:val="26"/>
-        </w:rPr>
-      </w:pPr>
-      <w:r>
-        <w:rPr>
-          <w:sz w:val="26"/>
+          <w:szCs w:val="26"/>
+        </w:rPr>
+      </w:pPr>
+      <w:r>
+        <w:rPr>
           <w:szCs w:val="26"/>
         </w:rPr>
         <w:t>The ‘</w:t>
@@ -3378,7 +3102,6 @@
       <w:proofErr w:type="spellStart"/>
       <w:r>
         <w:rPr>
-          <w:sz w:val="26"/>
           <w:szCs w:val="26"/>
         </w:rPr>
         <w:t>Darta-Chalani</w:t>
@@ -3386,35 +3109,30 @@
       <w:proofErr w:type="spellEnd"/>
       <w:r>
         <w:rPr>
-          <w:sz w:val="26"/>
           <w:szCs w:val="26"/>
         </w:rPr>
         <w:t xml:space="preserve"> Online System’ will be accomplished by Waterfall Model method. W</w:t>
       </w:r>
       <w:r>
         <w:rPr>
-          <w:sz w:val="26"/>
           <w:szCs w:val="26"/>
         </w:rPr>
         <w:t>aterfall</w:t>
       </w:r>
       <w:r>
         <w:rPr>
-          <w:sz w:val="26"/>
           <w:szCs w:val="26"/>
         </w:rPr>
         <w:t xml:space="preserve"> </w:t>
       </w:r>
       <w:r>
         <w:rPr>
-          <w:sz w:val="26"/>
           <w:szCs w:val="26"/>
         </w:rPr>
         <w:t>model considered the classic approach to the systems development life cycle which is very simple to understand and use. In this approach a schedule can be set with deadlines for each stage of development process. The phase in the development development p</w:t>
       </w:r>
       <w:r>
         <w:rPr>
-          <w:sz w:val="26"/>
           <w:szCs w:val="26"/>
         </w:rPr>
         <w:t xml:space="preserve">rocess begins only if the previous phase is completed. </w:t>
@@ -3425,7 +3143,6 @@
         <w:ind w:left="1418"/>
         <w:jc w:val="both"/>
         <w:rPr>
-          <w:sz w:val="26"/>
           <w:szCs w:val="26"/>
         </w:rPr>
       </w:pPr>
@@ -3434,14 +3151,12 @@
       <w:pPr>
         <w:ind w:left="1440"/>
         <w:rPr>
-          <w:sz w:val="26"/>
           <w:szCs w:val="26"/>
         </w:rPr>
       </w:pPr>
       <w:r>
         <w:rPr>
           <w:noProof/>
-          <w:sz w:val="26"/>
           <w:szCs w:val="26"/>
           <w:lang w:eastAsia="en-US" w:bidi="ar-SA"/>
         </w:rPr>
@@ -3502,7 +3217,6 @@
       <w:pPr>
         <w:ind w:left="1440"/>
         <w:rPr>
-          <w:sz w:val="26"/>
           <w:szCs w:val="26"/>
         </w:rPr>
       </w:pPr>
@@ -3513,14 +3227,12 @@
         <w:jc w:val="right"/>
         <w:rPr>
           <w:i/>
-          <w:sz w:val="26"/>
           <w:szCs w:val="26"/>
         </w:rPr>
       </w:pPr>
       <w:r>
         <w:rPr>
           <w:i/>
-          <w:sz w:val="26"/>
           <w:szCs w:val="26"/>
         </w:rPr>
         <w:t>fig</w:t>
@@ -3528,7 +3240,6 @@
       <w:r>
         <w:rPr>
           <w:i/>
-          <w:sz w:val="26"/>
           <w:szCs w:val="26"/>
         </w:rPr>
         <w:t>.</w:t>
@@ -3536,7 +3247,6 @@
       <w:r>
         <w:rPr>
           <w:i/>
-          <w:sz w:val="26"/>
           <w:szCs w:val="26"/>
         </w:rPr>
         <w:t xml:space="preserve"> 1: Waterfall Model</w:t>
@@ -3547,7 +3257,6 @@
         <w:ind w:left="1440"/>
         <w:jc w:val="both"/>
         <w:rPr>
-          <w:sz w:val="26"/>
           <w:szCs w:val="26"/>
         </w:rPr>
       </w:pPr>
@@ -3557,13 +3266,11 @@
         <w:ind w:left="1440"/>
         <w:jc w:val="both"/>
         <w:rPr>
-          <w:sz w:val="26"/>
-          <w:szCs w:val="26"/>
-        </w:rPr>
-      </w:pPr>
-      <w:r>
-        <w:rPr>
-          <w:sz w:val="26"/>
+          <w:szCs w:val="26"/>
+        </w:rPr>
+      </w:pPr>
+      <w:r>
+        <w:rPr>
           <w:szCs w:val="26"/>
         </w:rPr>
         <w:t xml:space="preserve">The waterfall development method had some restriction that it does not allow much reflection or revision. Once an application is in testing stage, it is very difficult to go back and change something that was not well-thought out in the concept stage. </w:t>
@@ -3574,15 +3281,13 @@
         <w:ind w:left="1418"/>
         <w:jc w:val="both"/>
         <w:rPr>
-          <w:sz w:val="26"/>
-          <w:szCs w:val="26"/>
-        </w:rPr>
-      </w:pPr>
-    </w:p>
-    <w:p>
-      <w:pPr>
-        <w:rPr>
-          <w:sz w:val="26"/>
+          <w:szCs w:val="26"/>
+        </w:rPr>
+      </w:pPr>
+    </w:p>
+    <w:p>
+      <w:pPr>
+        <w:rPr>
           <w:szCs w:val="26"/>
         </w:rPr>
       </w:pPr>
@@ -3595,7 +3300,7 @@
           <w:rFonts w:ascii="Times New Roman" w:hAnsi="Times New Roman" w:cs="Times New Roman"/>
           <w:b/>
           <w:color w:val="000000" w:themeColor="text1"/>
-          <w:sz w:val="30"/>
+          <w:sz w:val="28"/>
           <w:szCs w:val="30"/>
         </w:rPr>
       </w:pPr>
@@ -3604,7 +3309,7 @@
           <w:rFonts w:ascii="Times New Roman" w:hAnsi="Times New Roman" w:cs="Times New Roman"/>
           <w:b/>
           <w:color w:val="000000" w:themeColor="text1"/>
-          <w:sz w:val="30"/>
+          <w:sz w:val="28"/>
           <w:szCs w:val="30"/>
         </w:rPr>
         <w:t xml:space="preserve">3.2 </w:t>
@@ -3614,7 +3319,7 @@
           <w:rFonts w:ascii="Times New Roman" w:hAnsi="Times New Roman" w:cs="Times New Roman"/>
           <w:b/>
           <w:color w:val="000000" w:themeColor="text1"/>
-          <w:sz w:val="30"/>
+          <w:sz w:val="28"/>
           <w:szCs w:val="30"/>
         </w:rPr>
         <w:tab/>
@@ -3624,7 +3329,7 @@
           <w:rFonts w:ascii="Times New Roman" w:hAnsi="Times New Roman" w:cs="Times New Roman"/>
           <w:b/>
           <w:color w:val="000000" w:themeColor="text1"/>
-          <w:sz w:val="30"/>
+          <w:sz w:val="28"/>
           <w:szCs w:val="30"/>
         </w:rPr>
         <w:t>Design Pattern</w:t>
@@ -3635,13 +3340,11 @@
         <w:ind w:left="1440"/>
         <w:jc w:val="both"/>
         <w:rPr>
-          <w:sz w:val="26"/>
-          <w:szCs w:val="26"/>
-        </w:rPr>
-      </w:pPr>
-      <w:r>
-        <w:rPr>
-          <w:sz w:val="26"/>
+          <w:szCs w:val="26"/>
+        </w:rPr>
+      </w:pPr>
+      <w:r>
+        <w:rPr>
           <w:szCs w:val="26"/>
         </w:rPr>
         <w:t>The ‘</w:t>
@@ -3649,7 +3352,6 @@
       <w:proofErr w:type="spellStart"/>
       <w:r>
         <w:rPr>
-          <w:sz w:val="26"/>
           <w:szCs w:val="26"/>
         </w:rPr>
         <w:t>Darta-Chalani</w:t>
@@ -3657,52 +3359,28 @@
       <w:proofErr w:type="spellEnd"/>
       <w:r>
         <w:rPr>
-          <w:sz w:val="26"/>
-          <w:szCs w:val="26"/>
-        </w:rPr>
-        <w:t xml:space="preserve"> Online System’ development will be done based on MVC pattern. </w:t>
-      </w:r>
-      <w:r>
-        <w:rPr>
-          <w:sz w:val="26"/>
-          <w:szCs w:val="26"/>
-        </w:rPr>
-        <w:t>Model View Controller (MVC) is a software architecture pattern, commonly used to implement user interfaces</w:t>
-      </w:r>
-      <w:r>
-        <w:rPr>
-          <w:sz w:val="26"/>
-          <w:szCs w:val="26"/>
-        </w:rPr>
-        <w:t xml:space="preserve"> while designing and developing the web application.</w:t>
-      </w:r>
-      <w:r>
-        <w:rPr>
-          <w:sz w:val="26"/>
-          <w:szCs w:val="26"/>
-        </w:rPr>
-        <w:t xml:space="preserve"> In general, it separates out the application logic into three separate parts, promoting modularity and ease of collaboration and reuse.</w:t>
+          <w:szCs w:val="26"/>
+        </w:rPr>
+        <w:t xml:space="preserve"> Online System’ development will be done based on MVC pattern. Model View Controller (MVC) is a software architecture pattern, commonly used to implement user interfaces while designing and developing the web application. In general, it separates out the application logic into three separate parts, promoting modularity and ease of collaboration and reuse.</w:t>
       </w:r>
     </w:p>
     <w:p>
       <w:pPr>
         <w:ind w:left="1440"/>
         <w:rPr>
-          <w:sz w:val="26"/>
           <w:szCs w:val="26"/>
         </w:rPr>
       </w:pPr>
       <w:r>
         <w:rPr>
           <w:noProof/>
-          <w:sz w:val="26"/>
           <w:szCs w:val="26"/>
           <w:lang w:eastAsia="en-US" w:bidi="ar-SA"/>
         </w:rPr>
         <w:lastRenderedPageBreak/>
         <w:drawing>
-          <wp:inline distT="0" distB="0" distL="0" distR="0" wp14:anchorId="68AB418A" wp14:editId="6DBD33FF">
-            <wp:extent cx="4898500" cy="3675302"/>
+          <wp:inline distT="0" distB="0" distL="0" distR="0" wp14:anchorId="68AB418A" wp14:editId="5447DB83">
+            <wp:extent cx="4896819" cy="2900242"/>
             <wp:effectExtent l="0" t="0" r="0" b="0"/>
             <wp:docPr id="2" name="Picture 2" descr="../4TH%20SEMESTER/img/model-view-controller-light-blue.png"/>
             <wp:cNvGraphicFramePr>
@@ -3717,7 +3395,7 @@
                       <a:picLocks noChangeAspect="1" noChangeArrowheads="1"/>
                     </pic:cNvPicPr>
                   </pic:nvPicPr>
-                  <pic:blipFill>
+                  <pic:blipFill rotWithShape="1">
                     <a:blip r:embed="rId6" cstate="print">
                       <a:extLst>
                         <a:ext uri="{28A0092B-C50C-407E-A947-70E740481C1C}">
@@ -3725,15 +3403,13 @@
                         </a:ext>
                       </a:extLst>
                     </a:blip>
-                    <a:srcRect/>
-                    <a:stretch>
-                      <a:fillRect/>
-                    </a:stretch>
+                    <a:srcRect t="8239" b="12822"/>
+                    <a:stretch/>
                   </pic:blipFill>
                   <pic:spPr bwMode="auto">
                     <a:xfrm>
                       <a:off x="0" y="0"/>
-                      <a:ext cx="4914008" cy="3686938"/>
+                      <a:ext cx="4914008" cy="2910422"/>
                     </a:xfrm>
                     <a:prstGeom prst="rect">
                       <a:avLst/>
@@ -3742,6 +3418,11 @@
                     <a:ln>
                       <a:noFill/>
                     </a:ln>
+                    <a:extLst>
+                      <a:ext uri="{53640926-AAD7-44D8-BBD7-CCE9431645EC}">
+                        <a14:shadowObscured xmlns:a14="http://schemas.microsoft.com/office/drawing/2010/main"/>
+                      </a:ext>
+                    </a:extLst>
                   </pic:spPr>
                 </pic:pic>
               </a:graphicData>
@@ -3756,13 +3437,11 @@
         <w:jc w:val="right"/>
         <w:rPr>
           <w:i/>
-          <w:sz w:val="26"/>
-          <w:szCs w:val="26"/>
-        </w:rPr>
-      </w:pPr>
-      <w:r>
-        <w:rPr>
-          <w:sz w:val="26"/>
+          <w:szCs w:val="26"/>
+        </w:rPr>
+      </w:pPr>
+      <w:r>
+        <w:rPr>
           <w:szCs w:val="26"/>
         </w:rPr>
         <w:tab/>
@@ -3770,48 +3449,14 @@
       <w:r>
         <w:rPr>
           <w:i/>
-          <w:sz w:val="26"/>
-          <w:szCs w:val="26"/>
-        </w:rPr>
-        <w:t>fig</w:t>
-      </w:r>
-      <w:r>
-        <w:rPr>
-          <w:i/>
-          <w:sz w:val="26"/>
-          <w:szCs w:val="26"/>
-        </w:rPr>
-        <w:t>.</w:t>
-      </w:r>
-      <w:r>
-        <w:rPr>
-          <w:i/>
-          <w:sz w:val="26"/>
-          <w:szCs w:val="26"/>
-        </w:rPr>
-        <w:t xml:space="preserve"> 2</w:t>
-      </w:r>
-      <w:r>
-        <w:rPr>
-          <w:i/>
-          <w:sz w:val="26"/>
-          <w:szCs w:val="26"/>
-        </w:rPr>
-        <w:t xml:space="preserve">: </w:t>
-      </w:r>
-      <w:r>
-        <w:rPr>
-          <w:i/>
-          <w:sz w:val="26"/>
-          <w:szCs w:val="26"/>
-        </w:rPr>
-        <w:t>MVC diagram</w:t>
-      </w:r>
-    </w:p>
-    <w:p>
-      <w:pPr>
-        <w:rPr>
-          <w:sz w:val="26"/>
+          <w:szCs w:val="26"/>
+        </w:rPr>
+        <w:t>fig. 2: MVC diagram</w:t>
+      </w:r>
+    </w:p>
+    <w:p>
+      <w:pPr>
+        <w:rPr>
           <w:szCs w:val="26"/>
         </w:rPr>
       </w:pPr>
@@ -3824,7 +3469,7 @@
           <w:rFonts w:ascii="Times New Roman" w:hAnsi="Times New Roman" w:cs="Times New Roman"/>
           <w:b/>
           <w:color w:val="000000" w:themeColor="text1"/>
-          <w:sz w:val="30"/>
+          <w:sz w:val="28"/>
           <w:szCs w:val="30"/>
         </w:rPr>
       </w:pPr>
@@ -3833,7 +3478,7 @@
           <w:rFonts w:ascii="Times New Roman" w:hAnsi="Times New Roman" w:cs="Times New Roman"/>
           <w:b/>
           <w:color w:val="000000" w:themeColor="text1"/>
-          <w:sz w:val="30"/>
+          <w:sz w:val="28"/>
           <w:szCs w:val="30"/>
         </w:rPr>
         <w:t xml:space="preserve">3.3 </w:t>
@@ -3843,7 +3488,7 @@
           <w:rFonts w:ascii="Times New Roman" w:hAnsi="Times New Roman" w:cs="Times New Roman"/>
           <w:b/>
           <w:color w:val="000000" w:themeColor="text1"/>
-          <w:sz w:val="30"/>
+          <w:sz w:val="28"/>
           <w:szCs w:val="30"/>
         </w:rPr>
         <w:tab/>
@@ -3853,7 +3498,7 @@
           <w:rFonts w:ascii="Times New Roman" w:hAnsi="Times New Roman" w:cs="Times New Roman"/>
           <w:b/>
           <w:color w:val="000000" w:themeColor="text1"/>
-          <w:sz w:val="30"/>
+          <w:sz w:val="28"/>
           <w:szCs w:val="30"/>
         </w:rPr>
         <w:t>System Architecture</w:t>
@@ -3863,7 +3508,7 @@
           <w:rFonts w:ascii="Times New Roman" w:hAnsi="Times New Roman" w:cs="Times New Roman"/>
           <w:b/>
           <w:color w:val="000000" w:themeColor="text1"/>
-          <w:sz w:val="30"/>
+          <w:sz w:val="28"/>
           <w:szCs w:val="30"/>
         </w:rPr>
         <w:tab/>
@@ -3874,27 +3519,23 @@
         <w:ind w:left="1440"/>
         <w:jc w:val="both"/>
         <w:rPr>
-          <w:sz w:val="26"/>
-          <w:szCs w:val="26"/>
-        </w:rPr>
-      </w:pPr>
-      <w:r>
-        <w:rPr>
-          <w:sz w:val="26"/>
+          <w:szCs w:val="26"/>
+        </w:rPr>
+      </w:pPr>
+      <w:r>
+        <w:rPr>
           <w:szCs w:val="26"/>
         </w:rPr>
         <w:t>By using MVC pattern a three-tier architecture will be implemented which is a client-server architecture. The functional process of this architecture is logic, data access, computer data storage and user interface which i</w:t>
       </w:r>
       <w:r>
         <w:rPr>
-          <w:sz w:val="26"/>
           <w:szCs w:val="26"/>
         </w:rPr>
         <w:t xml:space="preserve">s developed and maintained as independent modules on separate platforms. </w:t>
       </w:r>
       <w:r>
         <w:rPr>
-          <w:sz w:val="26"/>
           <w:szCs w:val="26"/>
         </w:rPr>
         <w:t xml:space="preserve">By this the programing for a tier can be changed or relocated without affecting other tiers. </w:t>
@@ -3904,28 +3545,29 @@
       <w:pPr>
         <w:ind w:left="1440"/>
         <w:rPr>
-          <w:sz w:val="26"/>
-          <w:szCs w:val="26"/>
-        </w:rPr>
-      </w:pPr>
-      <w:bookmarkStart w:id="0" w:name="_GoBack"/>
-      <w:bookmarkEnd w:id="0"/>
+          <w:szCs w:val="26"/>
+        </w:rPr>
+      </w:pPr>
     </w:p>
     <w:p>
       <w:pPr>
         <w:ind w:left="1440"/>
         <w:jc w:val="both"/>
         <w:rPr>
-          <w:sz w:val="26"/>
-          <w:szCs w:val="26"/>
-        </w:rPr>
-      </w:pPr>
-      <w:r>
-        <w:rPr>
-          <w:sz w:val="26"/>
-          <w:szCs w:val="26"/>
-        </w:rPr>
-        <w:t>The three tiers in a three-tier architecture are:</w:t>
+          <w:szCs w:val="26"/>
+        </w:rPr>
+      </w:pPr>
+      <w:r>
+        <w:rPr>
+          <w:szCs w:val="26"/>
+        </w:rPr>
+        <w:t>The three tiers</w:t>
+      </w:r>
+      <w:r>
+        <w:rPr>
+          <w:szCs w:val="26"/>
+        </w:rPr>
+        <w:t xml:space="preserve"> architecture are:</w:t>
       </w:r>
     </w:p>
     <w:p>
@@ -3937,16 +3579,20 @@
         </w:numPr>
         <w:jc w:val="both"/>
         <w:rPr>
-          <w:sz w:val="26"/>
-          <w:szCs w:val="26"/>
-        </w:rPr>
-      </w:pPr>
-      <w:r>
-        <w:rPr>
-          <w:sz w:val="26"/>
-          <w:szCs w:val="26"/>
-        </w:rPr>
-        <w:t>Presentation Tier: Occupies the top level and displays information related to services available on a website. This tier communicates with other tiers by sending results to the browser and other tiers in the network.</w:t>
+          <w:szCs w:val="26"/>
+        </w:rPr>
+      </w:pPr>
+      <w:r>
+        <w:rPr>
+          <w:szCs w:val="26"/>
+        </w:rPr>
+        <w:t xml:space="preserve">Presentation Tier: </w:t>
+      </w:r>
+      <w:r>
+        <w:rPr>
+          <w:szCs w:val="26"/>
+        </w:rPr>
+        <w:t xml:space="preserve">The presentation tier is the front end layer that displays information related to service available on a website. This user interface is often a graphical one accessible through a web browser or web-based application and communicates with other tiers by sending results to the browser and other tiers in the network. </w:t>
       </w:r>
     </w:p>
     <w:p>
@@ -3958,13 +3604,11 @@
         </w:numPr>
         <w:jc w:val="both"/>
         <w:rPr>
-          <w:sz w:val="26"/>
-          <w:szCs w:val="26"/>
-        </w:rPr>
-      </w:pPr>
-      <w:r>
-        <w:rPr>
-          <w:sz w:val="26"/>
+          <w:szCs w:val="26"/>
+        </w:rPr>
+      </w:pPr>
+      <w:r>
+        <w:rPr>
           <w:szCs w:val="26"/>
         </w:rPr>
         <w:t>Application Tier: Also called the middle tier, logic tier, business logic or logic tier, this tier is pulled from the presentation tier. It controls application functionality by performing detailed processing.</w:t>
@@ -3979,13 +3623,11 @@
         </w:numPr>
         <w:jc w:val="both"/>
         <w:rPr>
-          <w:sz w:val="26"/>
-          <w:szCs w:val="26"/>
-        </w:rPr>
-      </w:pPr>
-      <w:r>
-        <w:rPr>
-          <w:sz w:val="26"/>
+          <w:szCs w:val="26"/>
+        </w:rPr>
+      </w:pPr>
+      <w:r>
+        <w:rPr>
           <w:szCs w:val="26"/>
         </w:rPr>
         <w:t>Data Tier: Houses database servers where information is stored and retrieved. Data in this tier is kept independent of application servers or business logic.</w:t>
@@ -3993,45 +3635,123 @@
     </w:p>
     <w:p>
       <w:pPr>
+        <w:pStyle w:val="ListParagraph"/>
+        <w:ind w:left="1800"/>
+        <w:jc w:val="both"/>
+        <w:rPr>
+          <w:szCs w:val="26"/>
+        </w:rPr>
+      </w:pPr>
+    </w:p>
+    <w:p>
+      <w:pPr>
         <w:ind w:left="1440"/>
         <w:rPr>
-          <w:sz w:val="26"/>
-          <w:szCs w:val="26"/>
-        </w:rPr>
-      </w:pPr>
+          <w:szCs w:val="26"/>
+        </w:rPr>
+      </w:pPr>
+      <w:r>
+        <w:rPr>
+          <w:noProof/>
+          <w:szCs w:val="26"/>
+          <w:lang w:eastAsia="en-US" w:bidi="ar-SA"/>
+        </w:rPr>
+        <w:drawing>
+          <wp:inline distT="0" distB="0" distL="0" distR="0" wp14:anchorId="19031F3E" wp14:editId="24299437">
+            <wp:extent cx="4458335" cy="1525323"/>
+            <wp:effectExtent l="0" t="0" r="12065" b="0"/>
+            <wp:docPr id="3" name="Picture 3" descr="../../../img/three-tier-software-architecture.png"/>
+            <wp:cNvGraphicFramePr>
+              <a:graphicFrameLocks xmlns:a="http://schemas.openxmlformats.org/drawingml/2006/main" noChangeAspect="1"/>
+            </wp:cNvGraphicFramePr>
+            <a:graphic xmlns:a="http://schemas.openxmlformats.org/drawingml/2006/main">
+              <a:graphicData uri="http://schemas.openxmlformats.org/drawingml/2006/picture">
+                <pic:pic xmlns:pic="http://schemas.openxmlformats.org/drawingml/2006/picture">
+                  <pic:nvPicPr>
+                    <pic:cNvPr id="0" name="Picture 1" descr="../../../img/three-tier-software-architecture.png"/>
+                    <pic:cNvPicPr>
+                      <a:picLocks noChangeAspect="1" noChangeArrowheads="1"/>
+                    </pic:cNvPicPr>
+                  </pic:nvPicPr>
+                  <pic:blipFill rotWithShape="1">
+                    <a:blip r:embed="rId7">
+                      <a:extLst>
+                        <a:ext uri="{28A0092B-C50C-407E-A947-70E740481C1C}">
+                          <a14:useLocalDpi xmlns:a14="http://schemas.microsoft.com/office/drawing/2010/main" val="0"/>
+                        </a:ext>
+                      </a:extLst>
+                    </a:blip>
+                    <a:srcRect l="3052" t="23189" r="3113" b="17111"/>
+                    <a:stretch/>
+                  </pic:blipFill>
+                  <pic:spPr bwMode="auto">
+                    <a:xfrm>
+                      <a:off x="0" y="0"/>
+                      <a:ext cx="4500086" cy="1539607"/>
+                    </a:xfrm>
+                    <a:prstGeom prst="rect">
+                      <a:avLst/>
+                    </a:prstGeom>
+                    <a:noFill/>
+                    <a:ln>
+                      <a:noFill/>
+                    </a:ln>
+                    <a:extLst>
+                      <a:ext uri="{53640926-AAD7-44D8-BBD7-CCE9431645EC}">
+                        <a14:shadowObscured xmlns:a14="http://schemas.microsoft.com/office/drawing/2010/main"/>
+                      </a:ext>
+                    </a:extLst>
+                  </pic:spPr>
+                </pic:pic>
+              </a:graphicData>
+            </a:graphic>
+          </wp:inline>
+        </w:drawing>
+      </w:r>
     </w:p>
     <w:p>
       <w:pPr>
         <w:ind w:left="1440"/>
-        <w:rPr>
-          <w:sz w:val="26"/>
-          <w:szCs w:val="26"/>
-        </w:rPr>
-      </w:pPr>
-    </w:p>
-    <w:p>
-      <w:pPr>
-        <w:rPr>
-          <w:sz w:val="26"/>
-          <w:szCs w:val="26"/>
-        </w:rPr>
-      </w:pPr>
-    </w:p>
-    <w:p>
-      <w:pPr>
-        <w:rPr>
-          <w:sz w:val="26"/>
-          <w:szCs w:val="26"/>
-        </w:rPr>
-      </w:pPr>
-    </w:p>
-    <w:p>
-      <w:pPr>
-        <w:rPr>
-          <w:sz w:val="30"/>
-          <w:szCs w:val="30"/>
-        </w:rPr>
-      </w:pPr>
+        <w:jc w:val="right"/>
+        <w:rPr>
+          <w:i/>
+          <w:szCs w:val="26"/>
+        </w:rPr>
+      </w:pPr>
+      <w:r>
+        <w:rPr>
+          <w:szCs w:val="26"/>
+        </w:rPr>
+        <w:tab/>
+      </w:r>
+      <w:r>
+        <w:rPr>
+          <w:i/>
+          <w:szCs w:val="26"/>
+        </w:rPr>
+        <w:t>fig</w:t>
+      </w:r>
+      <w:r>
+        <w:rPr>
+          <w:i/>
+          <w:szCs w:val="26"/>
+        </w:rPr>
+        <w:t>. 3</w:t>
+      </w:r>
+      <w:r>
+        <w:rPr>
+          <w:i/>
+          <w:szCs w:val="26"/>
+        </w:rPr>
+        <w:t xml:space="preserve">: </w:t>
+      </w:r>
+      <w:r>
+        <w:rPr>
+          <w:i/>
+          <w:szCs w:val="26"/>
+        </w:rPr>
+        <w:t>Three-tier Architecture</w:t>
+      </w:r>
     </w:p>
     <w:p>
       <w:pPr>
@@ -4040,7 +3760,7 @@
           <w:rFonts w:ascii="Times New Roman" w:hAnsi="Times New Roman" w:cs="Times New Roman"/>
           <w:b/>
           <w:color w:val="000000" w:themeColor="text1"/>
-          <w:sz w:val="36"/>
+          <w:sz w:val="34"/>
           <w:szCs w:val="36"/>
         </w:rPr>
       </w:pPr>
@@ -4049,324 +3769,150 @@
           <w:rFonts w:ascii="Times New Roman" w:hAnsi="Times New Roman" w:cs="Times New Roman"/>
           <w:b/>
           <w:color w:val="000000" w:themeColor="text1"/>
-          <w:sz w:val="36"/>
+          <w:sz w:val="34"/>
           <w:szCs w:val="36"/>
         </w:rPr>
-        <w:t>4. Work Breakdown Structure (WBS) / Scheduling</w:t>
-      </w:r>
-    </w:p>
-    <w:p>
-      <w:pPr>
-        <w:rPr>
-          <w:sz w:val="30"/>
-          <w:szCs w:val="30"/>
-        </w:rPr>
-      </w:pPr>
-      <w:r>
-        <w:rPr>
-          <w:sz w:val="30"/>
-          <w:szCs w:val="30"/>
+        <w:lastRenderedPageBreak/>
+        <w:t xml:space="preserve">4. </w:t>
+      </w:r>
+      <w:r>
+        <w:rPr>
+          <w:rFonts w:ascii="Times New Roman" w:hAnsi="Times New Roman" w:cs="Times New Roman"/>
+          <w:b/>
+          <w:color w:val="000000" w:themeColor="text1"/>
+          <w:sz w:val="34"/>
+          <w:szCs w:val="36"/>
         </w:rPr>
         <w:tab/>
       </w:r>
-    </w:p>
-    <w:p>
-      <w:pPr>
-        <w:rPr>
-          <w:sz w:val="30"/>
-          <w:szCs w:val="30"/>
-        </w:rPr>
-      </w:pPr>
-      <w:r>
-        <w:rPr>
-          <w:sz w:val="30"/>
-          <w:szCs w:val="30"/>
-        </w:rPr>
-        <w:lastRenderedPageBreak/>
+      <w:r>
+        <w:rPr>
+          <w:rFonts w:ascii="Times New Roman" w:hAnsi="Times New Roman" w:cs="Times New Roman"/>
+          <w:b/>
+          <w:color w:val="000000" w:themeColor="text1"/>
+          <w:sz w:val="34"/>
+          <w:szCs w:val="36"/>
+        </w:rPr>
+        <w:t>Work Breakdown Structure (WBS) / Scheduling</w:t>
+      </w:r>
+    </w:p>
+    <w:p>
+      <w:pPr>
+        <w:pStyle w:val="Heading2"/>
+        <w:ind w:firstLine="709"/>
+        <w:rPr>
+          <w:rFonts w:ascii="Times New Roman" w:hAnsi="Times New Roman" w:cs="Times New Roman"/>
+          <w:b/>
+          <w:color w:val="000000" w:themeColor="text1"/>
+          <w:sz w:val="28"/>
+          <w:szCs w:val="30"/>
+        </w:rPr>
+      </w:pPr>
+      <w:r>
+        <w:rPr>
+          <w:rFonts w:ascii="Times New Roman" w:hAnsi="Times New Roman" w:cs="Times New Roman"/>
+          <w:b/>
+          <w:color w:val="000000" w:themeColor="text1"/>
+          <w:sz w:val="28"/>
+          <w:szCs w:val="30"/>
+        </w:rPr>
+        <w:t xml:space="preserve">4.1 </w:t>
+      </w:r>
+      <w:r>
+        <w:rPr>
+          <w:rFonts w:ascii="Times New Roman" w:hAnsi="Times New Roman" w:cs="Times New Roman"/>
+          <w:b/>
+          <w:color w:val="000000" w:themeColor="text1"/>
+          <w:sz w:val="28"/>
+          <w:szCs w:val="30"/>
+        </w:rPr>
         <w:tab/>
       </w:r>
       <w:r>
         <w:rPr>
-          <w:b/>
-          <w:bCs/>
-          <w:sz w:val="30"/>
-          <w:szCs w:val="30"/>
-        </w:rPr>
-        <w:t xml:space="preserve">4.1 Work Breakdown </w:t>
-      </w:r>
-      <w:r>
-        <w:rPr>
-          <w:b/>
-          <w:bCs/>
-          <w:sz w:val="30"/>
-          <w:szCs w:val="30"/>
-        </w:rPr>
-        <w:t>Structure</w:t>
-      </w:r>
-    </w:p>
-    <w:p>
-      <w:pPr>
-        <w:rPr>
-          <w:sz w:val="30"/>
-          <w:szCs w:val="30"/>
-        </w:rPr>
-      </w:pPr>
-      <w:r>
-        <w:rPr>
-          <w:sz w:val="30"/>
+          <w:rFonts w:ascii="Times New Roman" w:hAnsi="Times New Roman" w:cs="Times New Roman"/>
+          <w:b/>
+          <w:color w:val="000000" w:themeColor="text1"/>
+          <w:sz w:val="28"/>
+          <w:szCs w:val="30"/>
+        </w:rPr>
+        <w:t>Work Breakdown Structure</w:t>
+      </w:r>
+    </w:p>
+    <w:p>
+      <w:pPr>
+        <w:ind w:left="1440"/>
+        <w:jc w:val="both"/>
+        <w:rPr>
+          <w:szCs w:val="26"/>
+        </w:rPr>
+      </w:pPr>
+      <w:r>
+        <w:rPr>
+          <w:szCs w:val="26"/>
+        </w:rPr>
+        <w:t xml:space="preserve">Work Breakdown Structure (WBS) is a key project achievement that organizes the team’s work into manageable sections. </w:t>
+      </w:r>
+      <w:r>
+        <w:rPr>
+          <w:szCs w:val="26"/>
+        </w:rPr>
+        <w:t xml:space="preserve">The WBS identify the major functional deliverables and subdividing those deliverables into smaller systems and sub-deliverables. </w:t>
+      </w:r>
+      <w:r>
+        <w:rPr>
+          <w:szCs w:val="26"/>
+        </w:rPr>
+        <w:t>It also plays a vital role in smoothness and continuous development of the project.</w:t>
+      </w:r>
+    </w:p>
+    <w:p>
+      <w:pPr>
+        <w:ind w:left="1440"/>
+        <w:rPr>
+          <w:szCs w:val="26"/>
+        </w:rPr>
+      </w:pPr>
+    </w:p>
+    <w:p>
+      <w:pPr>
+        <w:pStyle w:val="Heading2"/>
+        <w:ind w:firstLine="709"/>
+        <w:rPr>
+          <w:rFonts w:ascii="Times New Roman" w:hAnsi="Times New Roman" w:cs="Times New Roman"/>
+          <w:b/>
+          <w:color w:val="000000" w:themeColor="text1"/>
+          <w:sz w:val="28"/>
+          <w:szCs w:val="30"/>
+        </w:rPr>
+      </w:pPr>
+      <w:r>
+        <w:rPr>
+          <w:rFonts w:ascii="Times New Roman" w:hAnsi="Times New Roman" w:cs="Times New Roman"/>
+          <w:b/>
+          <w:color w:val="000000" w:themeColor="text1"/>
+          <w:sz w:val="28"/>
+          <w:szCs w:val="30"/>
+        </w:rPr>
+        <w:t>4.2 Milestones</w:t>
+      </w:r>
+    </w:p>
+    <w:p>
+      <w:pPr>
+        <w:rPr>
+          <w:sz w:val="28"/>
+          <w:szCs w:val="30"/>
+        </w:rPr>
+      </w:pPr>
+      <w:r>
+        <w:rPr>
+          <w:sz w:val="28"/>
           <w:szCs w:val="30"/>
         </w:rPr>
         <w:tab/>
       </w:r>
       <w:r>
         <w:rPr>
-          <w:sz w:val="30"/>
-          <w:szCs w:val="30"/>
-        </w:rPr>
-        <w:tab/>
-        <w:t>//</w:t>
-      </w:r>
-      <w:r>
-        <w:rPr>
-          <w:sz w:val="26"/>
-          <w:szCs w:val="26"/>
-        </w:rPr>
-        <w:t xml:space="preserve"> Explain what is WBS</w:t>
-      </w:r>
-    </w:p>
-    <w:p>
-      <w:pPr>
-        <w:rPr>
-          <w:sz w:val="26"/>
-          <w:szCs w:val="26"/>
-        </w:rPr>
-      </w:pPr>
-    </w:p>
-    <w:p>
-      <w:pPr>
-        <w:rPr>
-          <w:sz w:val="26"/>
-          <w:szCs w:val="26"/>
-        </w:rPr>
-      </w:pPr>
-    </w:p>
-    <w:p>
-      <w:pPr>
-        <w:rPr>
-          <w:sz w:val="26"/>
-          <w:szCs w:val="26"/>
-        </w:rPr>
-      </w:pPr>
-    </w:p>
-    <w:p>
-      <w:pPr>
-        <w:rPr>
-          <w:sz w:val="26"/>
-          <w:szCs w:val="26"/>
-        </w:rPr>
-      </w:pPr>
-    </w:p>
-    <w:p>
-      <w:pPr>
-        <w:rPr>
-          <w:sz w:val="26"/>
-          <w:szCs w:val="26"/>
-        </w:rPr>
-      </w:pPr>
-    </w:p>
-    <w:p>
-      <w:pPr>
-        <w:rPr>
-          <w:sz w:val="26"/>
-          <w:szCs w:val="26"/>
-        </w:rPr>
-      </w:pPr>
-    </w:p>
-    <w:p>
-      <w:pPr>
-        <w:rPr>
-          <w:sz w:val="26"/>
-          <w:szCs w:val="26"/>
-        </w:rPr>
-      </w:pPr>
-    </w:p>
-    <w:p>
-      <w:pPr>
-        <w:rPr>
-          <w:sz w:val="26"/>
-          <w:szCs w:val="26"/>
-        </w:rPr>
-      </w:pPr>
-    </w:p>
-    <w:p>
-      <w:pPr>
-        <w:rPr>
-          <w:sz w:val="26"/>
-          <w:szCs w:val="26"/>
-        </w:rPr>
-      </w:pPr>
-    </w:p>
-    <w:p>
-      <w:pPr>
-        <w:rPr>
-          <w:sz w:val="26"/>
-          <w:szCs w:val="26"/>
-        </w:rPr>
-      </w:pPr>
-    </w:p>
-    <w:p>
-      <w:pPr>
-        <w:rPr>
-          <w:sz w:val="26"/>
-          <w:szCs w:val="26"/>
-        </w:rPr>
-      </w:pPr>
-    </w:p>
-    <w:p>
-      <w:pPr>
-        <w:rPr>
-          <w:sz w:val="26"/>
-          <w:szCs w:val="26"/>
-        </w:rPr>
-      </w:pPr>
-    </w:p>
-    <w:p>
-      <w:pPr>
-        <w:rPr>
-          <w:sz w:val="26"/>
-          <w:szCs w:val="26"/>
-        </w:rPr>
-      </w:pPr>
-    </w:p>
-    <w:p>
-      <w:pPr>
-        <w:rPr>
-          <w:sz w:val="26"/>
-          <w:szCs w:val="26"/>
-        </w:rPr>
-      </w:pPr>
-    </w:p>
-    <w:p>
-      <w:pPr>
-        <w:rPr>
-          <w:sz w:val="26"/>
-          <w:szCs w:val="26"/>
-        </w:rPr>
-      </w:pPr>
-    </w:p>
-    <w:p>
-      <w:pPr>
-        <w:rPr>
-          <w:sz w:val="26"/>
-          <w:szCs w:val="26"/>
-        </w:rPr>
-      </w:pPr>
-    </w:p>
-    <w:p>
-      <w:pPr>
-        <w:rPr>
-          <w:sz w:val="26"/>
-          <w:szCs w:val="26"/>
-        </w:rPr>
-      </w:pPr>
-    </w:p>
-    <w:p>
-      <w:pPr>
-        <w:rPr>
-          <w:sz w:val="26"/>
-          <w:szCs w:val="26"/>
-        </w:rPr>
-      </w:pPr>
-    </w:p>
-    <w:p>
-      <w:pPr>
-        <w:rPr>
-          <w:sz w:val="26"/>
-          <w:szCs w:val="26"/>
-        </w:rPr>
-      </w:pPr>
-    </w:p>
-    <w:p>
-      <w:pPr>
-        <w:rPr>
-          <w:sz w:val="26"/>
-          <w:szCs w:val="26"/>
-        </w:rPr>
-      </w:pPr>
-    </w:p>
-    <w:p>
-      <w:pPr>
-        <w:rPr>
-          <w:sz w:val="26"/>
-          <w:szCs w:val="26"/>
-        </w:rPr>
-      </w:pPr>
-    </w:p>
-    <w:p>
-      <w:pPr>
-        <w:rPr>
-          <w:sz w:val="26"/>
-          <w:szCs w:val="26"/>
-        </w:rPr>
-      </w:pPr>
-    </w:p>
-    <w:p>
-      <w:pPr>
-        <w:rPr>
-          <w:sz w:val="26"/>
-          <w:szCs w:val="26"/>
-        </w:rPr>
-      </w:pPr>
-    </w:p>
-    <w:p>
-      <w:pPr>
-        <w:rPr>
-          <w:sz w:val="26"/>
-          <w:szCs w:val="26"/>
-        </w:rPr>
-      </w:pPr>
-    </w:p>
-    <w:p>
-      <w:pPr>
-        <w:rPr>
-          <w:sz w:val="30"/>
-          <w:szCs w:val="30"/>
-        </w:rPr>
-      </w:pPr>
-      <w:r>
-        <w:rPr>
-          <w:sz w:val="30"/>
-          <w:szCs w:val="30"/>
-        </w:rPr>
-        <w:tab/>
-      </w:r>
-      <w:r>
-        <w:rPr>
-          <w:b/>
-          <w:bCs/>
-          <w:sz w:val="30"/>
-          <w:szCs w:val="30"/>
-        </w:rPr>
-        <w:t>4.2 Milestones</w:t>
-      </w:r>
-    </w:p>
-    <w:p>
-      <w:pPr>
-        <w:rPr>
-          <w:sz w:val="30"/>
-          <w:szCs w:val="30"/>
-        </w:rPr>
-      </w:pPr>
-      <w:r>
-        <w:rPr>
-          <w:sz w:val="30"/>
-          <w:szCs w:val="30"/>
-        </w:rPr>
-        <w:tab/>
-      </w:r>
-      <w:r>
-        <w:rPr>
-          <w:sz w:val="26"/>
           <w:szCs w:val="26"/>
         </w:rPr>
         <w:tab/>
@@ -4410,7 +3956,6 @@
               <w:rPr>
                 <w:b/>
                 <w:bCs/>
-                <w:sz w:val="26"/>
                 <w:szCs w:val="26"/>
               </w:rPr>
             </w:pPr>
@@ -4418,7 +3963,6 @@
               <w:rPr>
                 <w:b/>
                 <w:bCs/>
-                <w:sz w:val="26"/>
                 <w:szCs w:val="26"/>
               </w:rPr>
               <w:t>Milestones</w:t>
@@ -4442,7 +3986,6 @@
               <w:rPr>
                 <w:b/>
                 <w:bCs/>
-                <w:sz w:val="26"/>
                 <w:szCs w:val="26"/>
               </w:rPr>
             </w:pPr>
@@ -4450,7 +3993,6 @@
               <w:rPr>
                 <w:b/>
                 <w:bCs/>
-                <w:sz w:val="26"/>
                 <w:szCs w:val="26"/>
               </w:rPr>
               <w:t>Date</w:t>
@@ -4474,7 +4016,6 @@
               <w:rPr>
                 <w:b/>
                 <w:bCs/>
-                <w:sz w:val="26"/>
                 <w:szCs w:val="26"/>
               </w:rPr>
             </w:pPr>
@@ -4482,7 +4023,6 @@
               <w:rPr>
                 <w:b/>
                 <w:bCs/>
-                <w:sz w:val="26"/>
                 <w:szCs w:val="26"/>
               </w:rPr>
               <w:t>Project Management</w:t>
@@ -4492,29 +4032,27 @@
             <w:pPr>
               <w:pStyle w:val="TableContents"/>
               <w:rPr>
-                <w:sz w:val="26"/>
                 <w:szCs w:val="26"/>
               </w:rPr>
             </w:pPr>
             <w:r>
               <w:rPr>
-                <w:sz w:val="26"/>
                 <w:szCs w:val="26"/>
               </w:rPr>
               <w:t xml:space="preserve">    Risk Management</w:t>
             </w:r>
+            <w:bookmarkStart w:id="0" w:name="_GoBack"/>
+            <w:bookmarkEnd w:id="0"/>
           </w:p>
           <w:p>
             <w:pPr>
               <w:pStyle w:val="TableContents"/>
               <w:rPr>
-                <w:sz w:val="26"/>
                 <w:szCs w:val="26"/>
               </w:rPr>
             </w:pPr>
             <w:r>
               <w:rPr>
-                <w:sz w:val="26"/>
                 <w:szCs w:val="26"/>
               </w:rPr>
               <w:t xml:space="preserve">    WBS</w:t>
@@ -4524,13 +4062,11 @@
             <w:pPr>
               <w:pStyle w:val="TableContents"/>
               <w:rPr>
-                <w:sz w:val="26"/>
                 <w:szCs w:val="26"/>
               </w:rPr>
             </w:pPr>
             <w:r>
               <w:rPr>
-                <w:sz w:val="26"/>
                 <w:szCs w:val="26"/>
               </w:rPr>
               <w:t xml:space="preserve">    Configuration Management</w:t>
@@ -4540,13 +4076,11 @@
             <w:pPr>
               <w:pStyle w:val="TableContents"/>
               <w:rPr>
-                <w:sz w:val="26"/>
                 <w:szCs w:val="26"/>
               </w:rPr>
             </w:pPr>
             <w:r>
               <w:rPr>
-                <w:sz w:val="26"/>
                 <w:szCs w:val="26"/>
               </w:rPr>
               <w:t xml:space="preserve">    Proposal Submission</w:t>
@@ -4567,7 +4101,6 @@
             <w:pPr>
               <w:pStyle w:val="TableContents"/>
               <w:rPr>
-                <w:sz w:val="26"/>
                 <w:szCs w:val="26"/>
               </w:rPr>
             </w:pPr>
@@ -4590,7 +4123,6 @@
               <w:rPr>
                 <w:b/>
                 <w:bCs/>
-                <w:sz w:val="26"/>
                 <w:szCs w:val="26"/>
               </w:rPr>
             </w:pPr>
@@ -4598,7 +4130,6 @@
               <w:rPr>
                 <w:b/>
                 <w:bCs/>
-                <w:sz w:val="26"/>
                 <w:szCs w:val="26"/>
               </w:rPr>
               <w:t>Analysis</w:t>
@@ -4608,13 +4139,11 @@
             <w:pPr>
               <w:pStyle w:val="TableContents"/>
               <w:rPr>
-                <w:sz w:val="26"/>
                 <w:szCs w:val="26"/>
               </w:rPr>
             </w:pPr>
             <w:r>
               <w:rPr>
-                <w:sz w:val="26"/>
                 <w:szCs w:val="26"/>
               </w:rPr>
               <w:t xml:space="preserve">    Feasibility Study</w:t>
@@ -4624,13 +4153,11 @@
             <w:pPr>
               <w:pStyle w:val="TableContents"/>
               <w:rPr>
-                <w:sz w:val="26"/>
                 <w:szCs w:val="26"/>
               </w:rPr>
             </w:pPr>
             <w:r>
               <w:rPr>
-                <w:sz w:val="26"/>
                 <w:szCs w:val="26"/>
               </w:rPr>
               <w:t xml:space="preserve">    Requirement analysis</w:t>
@@ -4640,13 +4167,11 @@
             <w:pPr>
               <w:pStyle w:val="TableContents"/>
               <w:rPr>
-                <w:sz w:val="26"/>
                 <w:szCs w:val="26"/>
               </w:rPr>
             </w:pPr>
             <w:r>
               <w:rPr>
-                <w:sz w:val="26"/>
                 <w:szCs w:val="26"/>
               </w:rPr>
               <w:t xml:space="preserve">    Planning</w:t>
@@ -4656,13 +4181,11 @@
             <w:pPr>
               <w:pStyle w:val="TableContents"/>
               <w:rPr>
-                <w:sz w:val="26"/>
                 <w:szCs w:val="26"/>
               </w:rPr>
             </w:pPr>
             <w:r>
               <w:rPr>
-                <w:sz w:val="26"/>
                 <w:szCs w:val="26"/>
               </w:rPr>
               <w:t xml:space="preserve">    Use Case</w:t>
@@ -4672,13 +4195,11 @@
             <w:pPr>
               <w:pStyle w:val="TableContents"/>
               <w:rPr>
-                <w:sz w:val="26"/>
                 <w:szCs w:val="26"/>
               </w:rPr>
             </w:pPr>
             <w:r>
               <w:rPr>
-                <w:sz w:val="26"/>
                 <w:szCs w:val="26"/>
               </w:rPr>
               <w:t xml:space="preserve">    Architecture ( Initial Class Diagram)</w:t>
@@ -4699,7 +4220,6 @@
             <w:pPr>
               <w:pStyle w:val="TableContents"/>
               <w:rPr>
-                <w:sz w:val="26"/>
                 <w:szCs w:val="26"/>
               </w:rPr>
             </w:pPr>
@@ -4722,7 +4242,6 @@
               <w:rPr>
                 <w:b/>
                 <w:bCs/>
-                <w:sz w:val="26"/>
                 <w:szCs w:val="26"/>
               </w:rPr>
             </w:pPr>
@@ -4730,7 +4249,6 @@
               <w:rPr>
                 <w:b/>
                 <w:bCs/>
-                <w:sz w:val="26"/>
                 <w:szCs w:val="26"/>
               </w:rPr>
               <w:t>Design</w:t>
@@ -4740,13 +4258,11 @@
             <w:pPr>
               <w:pStyle w:val="TableContents"/>
               <w:rPr>
-                <w:sz w:val="26"/>
                 <w:szCs w:val="26"/>
               </w:rPr>
             </w:pPr>
             <w:r>
               <w:rPr>
-                <w:sz w:val="26"/>
                 <w:szCs w:val="26"/>
               </w:rPr>
               <w:t xml:space="preserve">    Structural Diagram</w:t>
@@ -4756,13 +4272,11 @@
             <w:pPr>
               <w:pStyle w:val="TableContents"/>
               <w:rPr>
-                <w:sz w:val="26"/>
                 <w:szCs w:val="26"/>
               </w:rPr>
             </w:pPr>
             <w:r>
               <w:rPr>
-                <w:sz w:val="26"/>
                 <w:szCs w:val="26"/>
               </w:rPr>
               <w:t xml:space="preserve">    Behavioral Diagram</w:t>
@@ -4772,13 +4286,11 @@
             <w:pPr>
               <w:pStyle w:val="TableContents"/>
               <w:rPr>
-                <w:sz w:val="26"/>
                 <w:szCs w:val="26"/>
               </w:rPr>
             </w:pPr>
             <w:r>
               <w:rPr>
-                <w:sz w:val="26"/>
                 <w:szCs w:val="26"/>
               </w:rPr>
               <w:t xml:space="preserve">    UI Design</w:t>
@@ -4788,13 +4300,11 @@
             <w:pPr>
               <w:pStyle w:val="TableContents"/>
               <w:rPr>
-                <w:sz w:val="26"/>
                 <w:szCs w:val="26"/>
               </w:rPr>
             </w:pPr>
             <w:r>
               <w:rPr>
-                <w:sz w:val="26"/>
                 <w:szCs w:val="26"/>
               </w:rPr>
               <w:t xml:space="preserve">    Database Design (ER , Data Dictionary)</w:t>
@@ -4815,7 +4325,6 @@
             <w:pPr>
               <w:pStyle w:val="TableContents"/>
               <w:rPr>
-                <w:sz w:val="26"/>
                 <w:szCs w:val="26"/>
               </w:rPr>
             </w:pPr>
@@ -4838,7 +4347,6 @@
               <w:rPr>
                 <w:b/>
                 <w:bCs/>
-                <w:sz w:val="26"/>
                 <w:szCs w:val="26"/>
               </w:rPr>
             </w:pPr>
@@ -4846,10 +4354,8 @@
               <w:rPr>
                 <w:b/>
                 <w:bCs/>
-                <w:sz w:val="26"/>
-                <w:szCs w:val="26"/>
-              </w:rPr>
-              <w:lastRenderedPageBreak/>
+                <w:szCs w:val="26"/>
+              </w:rPr>
               <w:t>Implementation</w:t>
             </w:r>
           </w:p>
@@ -4857,13 +4363,11 @@
             <w:pPr>
               <w:pStyle w:val="TableContents"/>
               <w:rPr>
-                <w:sz w:val="26"/>
                 <w:szCs w:val="26"/>
               </w:rPr>
             </w:pPr>
             <w:r>
               <w:rPr>
-                <w:sz w:val="26"/>
                 <w:szCs w:val="26"/>
               </w:rPr>
               <w:t xml:space="preserve">    Building Database</w:t>
@@ -4873,13 +4377,11 @@
             <w:pPr>
               <w:pStyle w:val="TableContents"/>
               <w:rPr>
-                <w:sz w:val="26"/>
                 <w:szCs w:val="26"/>
               </w:rPr>
             </w:pPr>
             <w:r>
               <w:rPr>
-                <w:sz w:val="26"/>
                 <w:szCs w:val="26"/>
               </w:rPr>
               <w:t xml:space="preserve">    Coding</w:t>
@@ -4900,7 +4402,6 @@
             <w:pPr>
               <w:pStyle w:val="TableContents"/>
               <w:rPr>
-                <w:sz w:val="26"/>
                 <w:szCs w:val="26"/>
               </w:rPr>
             </w:pPr>
@@ -4923,7 +4424,6 @@
               <w:rPr>
                 <w:b/>
                 <w:bCs/>
-                <w:sz w:val="26"/>
                 <w:szCs w:val="26"/>
               </w:rPr>
             </w:pPr>
@@ -4931,7 +4431,6 @@
               <w:rPr>
                 <w:b/>
                 <w:bCs/>
-                <w:sz w:val="26"/>
                 <w:szCs w:val="26"/>
               </w:rPr>
               <w:t>Testing</w:t>
@@ -4941,13 +4440,11 @@
             <w:pPr>
               <w:pStyle w:val="TableContents"/>
               <w:rPr>
-                <w:sz w:val="26"/>
                 <w:szCs w:val="26"/>
               </w:rPr>
             </w:pPr>
             <w:r>
               <w:rPr>
-                <w:sz w:val="26"/>
                 <w:szCs w:val="26"/>
               </w:rPr>
               <w:t xml:space="preserve">    Unit Testing</w:t>
@@ -4957,13 +4454,11 @@
             <w:pPr>
               <w:pStyle w:val="TableContents"/>
               <w:rPr>
-                <w:sz w:val="26"/>
                 <w:szCs w:val="26"/>
               </w:rPr>
             </w:pPr>
             <w:r>
               <w:rPr>
-                <w:sz w:val="26"/>
                 <w:szCs w:val="26"/>
               </w:rPr>
               <w:t xml:space="preserve">    Integration Testing</w:t>
@@ -4973,13 +4468,11 @@
             <w:pPr>
               <w:pStyle w:val="TableContents"/>
               <w:rPr>
-                <w:sz w:val="26"/>
                 <w:szCs w:val="26"/>
               </w:rPr>
             </w:pPr>
             <w:r>
               <w:rPr>
-                <w:sz w:val="26"/>
                 <w:szCs w:val="26"/>
               </w:rPr>
               <w:t xml:space="preserve">    </w:t>
@@ -4987,7 +4480,6 @@
             <w:proofErr w:type="spellStart"/>
             <w:r>
               <w:rPr>
-                <w:sz w:val="26"/>
                 <w:szCs w:val="26"/>
               </w:rPr>
               <w:t>Blackbox</w:t>
@@ -4995,7 +4487,6 @@
             <w:proofErr w:type="spellEnd"/>
             <w:r>
               <w:rPr>
-                <w:sz w:val="26"/>
                 <w:szCs w:val="26"/>
               </w:rPr>
               <w:t xml:space="preserve"> Testing</w:t>
@@ -5005,13 +4496,11 @@
             <w:pPr>
               <w:pStyle w:val="TableContents"/>
               <w:rPr>
-                <w:sz w:val="26"/>
                 <w:szCs w:val="26"/>
               </w:rPr>
             </w:pPr>
             <w:r>
               <w:rPr>
-                <w:sz w:val="26"/>
                 <w:szCs w:val="26"/>
               </w:rPr>
               <w:t xml:space="preserve">    </w:t>
@@ -5019,7 +4508,6 @@
             <w:proofErr w:type="spellStart"/>
             <w:r>
               <w:rPr>
-                <w:sz w:val="26"/>
                 <w:szCs w:val="26"/>
               </w:rPr>
               <w:t>Whitebox</w:t>
@@ -5027,7 +4515,6 @@
             <w:proofErr w:type="spellEnd"/>
             <w:r>
               <w:rPr>
-                <w:sz w:val="26"/>
                 <w:szCs w:val="26"/>
               </w:rPr>
               <w:t xml:space="preserve"> Testing</w:t>
@@ -5048,7 +4535,6 @@
             <w:pPr>
               <w:pStyle w:val="TableContents"/>
               <w:rPr>
-                <w:sz w:val="26"/>
                 <w:szCs w:val="26"/>
               </w:rPr>
             </w:pPr>
@@ -5071,7 +4557,6 @@
               <w:rPr>
                 <w:b/>
                 <w:bCs/>
-                <w:sz w:val="26"/>
                 <w:szCs w:val="26"/>
               </w:rPr>
             </w:pPr>
@@ -5079,7 +4564,6 @@
               <w:rPr>
                 <w:b/>
                 <w:bCs/>
-                <w:sz w:val="26"/>
                 <w:szCs w:val="26"/>
               </w:rPr>
               <w:t>Deployment</w:t>
@@ -5089,13 +4573,11 @@
             <w:pPr>
               <w:pStyle w:val="TableContents"/>
               <w:rPr>
-                <w:sz w:val="26"/>
                 <w:szCs w:val="26"/>
               </w:rPr>
             </w:pPr>
             <w:r>
               <w:rPr>
-                <w:sz w:val="26"/>
                 <w:szCs w:val="26"/>
               </w:rPr>
               <w:t xml:space="preserve">    User Training</w:t>
@@ -5105,13 +4587,11 @@
             <w:pPr>
               <w:pStyle w:val="TableContents"/>
               <w:rPr>
-                <w:sz w:val="26"/>
                 <w:szCs w:val="26"/>
               </w:rPr>
             </w:pPr>
             <w:r>
               <w:rPr>
-                <w:sz w:val="26"/>
                 <w:szCs w:val="26"/>
               </w:rPr>
               <w:t xml:space="preserve">    Final Report </w:t>
@@ -5132,7 +4612,6 @@
             <w:pPr>
               <w:pStyle w:val="TableContents"/>
               <w:rPr>
-                <w:sz w:val="26"/>
                 <w:szCs w:val="26"/>
               </w:rPr>
             </w:pPr>
@@ -5143,7 +4622,6 @@
     <w:p>
       <w:pPr>
         <w:rPr>
-          <w:sz w:val="26"/>
           <w:szCs w:val="26"/>
         </w:rPr>
       </w:pPr>
@@ -5153,7 +4631,7 @@
         <w:rPr>
           <w:b/>
           <w:bCs/>
-          <w:sz w:val="30"/>
+          <w:sz w:val="28"/>
           <w:szCs w:val="30"/>
         </w:rPr>
       </w:pPr>
@@ -5161,7 +4639,7 @@
         <w:rPr>
           <w:b/>
           <w:bCs/>
-          <w:sz w:val="30"/>
+          <w:sz w:val="28"/>
           <w:szCs w:val="30"/>
         </w:rPr>
         <w:tab/>
@@ -5172,31 +4650,22 @@
         <w:rPr>
           <w:b/>
           <w:bCs/>
-          <w:sz w:val="30"/>
+          <w:sz w:val="28"/>
           <w:szCs w:val="30"/>
         </w:rPr>
         <w:t>Milestones :</w:t>
       </w:r>
       <w:proofErr w:type="gramEnd"/>
-    </w:p>
-    <w:p>
-      <w:pPr>
-        <w:rPr>
-          <w:sz w:val="26"/>
-          <w:szCs w:val="26"/>
-        </w:rPr>
-      </w:pPr>
     </w:p>
     <w:p>
       <w:pPr>
         <w:numPr>
           <w:ilvl w:val="0"/>
-          <w:numId w:val="3"/>
+          <w:numId w:val="13"/>
         </w:numPr>
         <w:rPr>
           <w:b/>
           <w:bCs/>
-          <w:sz w:val="26"/>
           <w:szCs w:val="26"/>
         </w:rPr>
       </w:pPr>
@@ -5204,7 +4673,6 @@
         <w:rPr>
           <w:b/>
           <w:bCs/>
-          <w:sz w:val="26"/>
           <w:szCs w:val="26"/>
         </w:rPr>
         <w:t>Project Management (14 days)</w:t>
@@ -5214,52 +4682,177 @@
       <w:pPr>
         <w:numPr>
           <w:ilvl w:val="1"/>
-          <w:numId w:val="3"/>
+          <w:numId w:val="13"/>
         </w:numPr>
         <w:rPr>
-          <w:sz w:val="26"/>
-          <w:szCs w:val="26"/>
-        </w:rPr>
-      </w:pPr>
-      <w:r>
-        <w:rPr>
-          <w:sz w:val="26"/>
-          <w:szCs w:val="26"/>
-        </w:rPr>
-        <w:t xml:space="preserve">//In </w:t>
-      </w:r>
-      <w:r>
-        <w:rPr>
-          <w:b/>
-          <w:bCs/>
-          <w:sz w:val="26"/>
-          <w:szCs w:val="26"/>
-        </w:rPr>
-        <w:t>each point</w:t>
-      </w:r>
-      <w:r>
-        <w:rPr>
-          <w:sz w:val="26"/>
-          <w:szCs w:val="26"/>
-        </w:rPr>
-        <w:t xml:space="preserve"> explain how many days you are allocating to each task and</w:t>
-      </w:r>
-      <w:r>
-        <w:rPr>
-          <w:sz w:val="26"/>
-          <w:szCs w:val="26"/>
-        </w:rPr>
-        <w:t xml:space="preserve"> sub-task.</w:t>
-      </w:r>
+          <w:szCs w:val="26"/>
+        </w:rPr>
+      </w:pPr>
+      <w:r>
+        <w:rPr>
+          <w:szCs w:val="26"/>
+        </w:rPr>
+        <w:t>Risk Management (2 days)</w:t>
+      </w:r>
+    </w:p>
+    <w:p>
+      <w:pPr>
+        <w:numPr>
+          <w:ilvl w:val="1"/>
+          <w:numId w:val="13"/>
+        </w:numPr>
+        <w:rPr>
+          <w:szCs w:val="26"/>
+        </w:rPr>
+      </w:pPr>
+      <w:r>
+        <w:rPr>
+          <w:szCs w:val="26"/>
+        </w:rPr>
+        <w:t>WBS (4 days)</w:t>
+      </w:r>
+    </w:p>
+    <w:p>
+      <w:pPr>
+        <w:numPr>
+          <w:ilvl w:val="1"/>
+          <w:numId w:val="13"/>
+        </w:numPr>
+        <w:rPr>
+          <w:szCs w:val="26"/>
+        </w:rPr>
+      </w:pPr>
+      <w:r>
+        <w:rPr>
+          <w:szCs w:val="26"/>
+        </w:rPr>
+        <w:t>Configuration Management (5 days)</w:t>
+      </w:r>
+    </w:p>
+    <w:p>
+      <w:pPr>
+        <w:numPr>
+          <w:ilvl w:val="1"/>
+          <w:numId w:val="13"/>
+        </w:numPr>
+        <w:rPr>
+          <w:szCs w:val="26"/>
+        </w:rPr>
+      </w:pPr>
+      <w:r>
+        <w:rPr>
+          <w:szCs w:val="26"/>
+        </w:rPr>
+        <w:t>Proposal Submission (3 days)</w:t>
+      </w:r>
+    </w:p>
+    <w:p>
+      <w:pPr>
+        <w:ind w:left="1080"/>
+        <w:rPr>
+          <w:szCs w:val="26"/>
+        </w:rPr>
+      </w:pPr>
     </w:p>
     <w:p>
       <w:pPr>
         <w:numPr>
           <w:ilvl w:val="0"/>
-          <w:numId w:val="3"/>
+          <w:numId w:val="13"/>
         </w:numPr>
         <w:rPr>
-          <w:sz w:val="26"/>
+          <w:b/>
+          <w:bCs/>
+          <w:szCs w:val="26"/>
+        </w:rPr>
+      </w:pPr>
+      <w:r>
+        <w:rPr>
+          <w:b/>
+          <w:bCs/>
+          <w:szCs w:val="26"/>
+        </w:rPr>
+        <w:t>Analysis (25 days)</w:t>
+      </w:r>
+    </w:p>
+    <w:p>
+      <w:pPr>
+        <w:pStyle w:val="ListParagraph"/>
+        <w:numPr>
+          <w:ilvl w:val="1"/>
+          <w:numId w:val="13"/>
+        </w:numPr>
+        <w:rPr>
+          <w:szCs w:val="26"/>
+        </w:rPr>
+      </w:pPr>
+      <w:r>
+        <w:rPr>
+          <w:szCs w:val="26"/>
+        </w:rPr>
+        <w:lastRenderedPageBreak/>
+        <w:t>Requirement (7 days)</w:t>
+      </w:r>
+    </w:p>
+    <w:p>
+      <w:pPr>
+        <w:pStyle w:val="ListParagraph"/>
+        <w:numPr>
+          <w:ilvl w:val="1"/>
+          <w:numId w:val="13"/>
+        </w:numPr>
+        <w:rPr>
+          <w:szCs w:val="26"/>
+        </w:rPr>
+      </w:pPr>
+      <w:r>
+        <w:rPr>
+          <w:szCs w:val="26"/>
+        </w:rPr>
+        <w:t>Use Case (3 days)</w:t>
+      </w:r>
+    </w:p>
+    <w:p>
+      <w:pPr>
+        <w:pStyle w:val="ListParagraph"/>
+        <w:numPr>
+          <w:ilvl w:val="1"/>
+          <w:numId w:val="13"/>
+        </w:numPr>
+        <w:rPr>
+          <w:szCs w:val="26"/>
+        </w:rPr>
+      </w:pPr>
+      <w:r>
+        <w:rPr>
+          <w:szCs w:val="26"/>
+        </w:rPr>
+        <w:t>Architecture (7 days)</w:t>
+      </w:r>
+    </w:p>
+    <w:p>
+      <w:pPr>
+        <w:pStyle w:val="ListParagraph"/>
+        <w:numPr>
+          <w:ilvl w:val="1"/>
+          <w:numId w:val="13"/>
+        </w:numPr>
+        <w:rPr>
+          <w:szCs w:val="26"/>
+        </w:rPr>
+      </w:pPr>
+      <w:r>
+        <w:rPr>
+          <w:szCs w:val="26"/>
+        </w:rPr>
+        <w:t>Analysis Specification (7 days)</w:t>
+      </w:r>
+    </w:p>
+    <w:p>
+      <w:pPr>
+        <w:pStyle w:val="ListParagraph"/>
+        <w:ind w:left="1440"/>
+        <w:rPr>
           <w:szCs w:val="26"/>
         </w:rPr>
       </w:pPr>
@@ -5268,12 +4861,11 @@
       <w:pPr>
         <w:numPr>
           <w:ilvl w:val="0"/>
-          <w:numId w:val="3"/>
+          <w:numId w:val="13"/>
         </w:numPr>
         <w:rPr>
           <w:b/>
           <w:bCs/>
-          <w:sz w:val="26"/>
           <w:szCs w:val="26"/>
         </w:rPr>
       </w:pPr>
@@ -5281,76 +4873,167 @@
         <w:rPr>
           <w:b/>
           <w:bCs/>
-          <w:sz w:val="26"/>
-          <w:szCs w:val="26"/>
-        </w:rPr>
-        <w:t xml:space="preserve">Analysis </w:t>
-      </w:r>
-      <w:proofErr w:type="gramStart"/>
-      <w:r>
-        <w:rPr>
-          <w:b/>
-          <w:bCs/>
-          <w:sz w:val="26"/>
-          <w:szCs w:val="26"/>
-        </w:rPr>
-        <w:t>( No</w:t>
-      </w:r>
-      <w:proofErr w:type="gramEnd"/>
-      <w:r>
-        <w:rPr>
-          <w:b/>
-          <w:bCs/>
-          <w:sz w:val="26"/>
-          <w:szCs w:val="26"/>
-        </w:rPr>
-        <w:t xml:space="preserve"> of days / month)</w:t>
-      </w:r>
+          <w:szCs w:val="26"/>
+        </w:rPr>
+        <w:t>Design (30 days)</w:t>
+      </w:r>
+    </w:p>
+    <w:p>
+      <w:pPr>
+        <w:pStyle w:val="ListParagraph"/>
+        <w:numPr>
+          <w:ilvl w:val="1"/>
+          <w:numId w:val="13"/>
+        </w:numPr>
+        <w:rPr>
+          <w:szCs w:val="26"/>
+        </w:rPr>
+      </w:pPr>
+      <w:r>
+        <w:rPr>
+          <w:szCs w:val="26"/>
+        </w:rPr>
+        <w:t>Structural Model (7 days)</w:t>
+      </w:r>
+    </w:p>
+    <w:p>
+      <w:pPr>
+        <w:pStyle w:val="ListParagraph"/>
+        <w:numPr>
+          <w:ilvl w:val="1"/>
+          <w:numId w:val="13"/>
+        </w:numPr>
+        <w:rPr>
+          <w:szCs w:val="26"/>
+        </w:rPr>
+      </w:pPr>
+      <w:r>
+        <w:rPr>
+          <w:szCs w:val="26"/>
+        </w:rPr>
+        <w:t>Behavioral Model (6 days)</w:t>
+      </w:r>
+    </w:p>
+    <w:p>
+      <w:pPr>
+        <w:pStyle w:val="ListParagraph"/>
+        <w:numPr>
+          <w:ilvl w:val="1"/>
+          <w:numId w:val="13"/>
+        </w:numPr>
+        <w:rPr>
+          <w:szCs w:val="26"/>
+        </w:rPr>
+      </w:pPr>
+      <w:r>
+        <w:rPr>
+          <w:szCs w:val="26"/>
+        </w:rPr>
+        <w:t>UI Design (10 days)</w:t>
+      </w:r>
+    </w:p>
+    <w:p>
+      <w:pPr>
+        <w:pStyle w:val="ListParagraph"/>
+        <w:numPr>
+          <w:ilvl w:val="1"/>
+          <w:numId w:val="13"/>
+        </w:numPr>
+        <w:rPr>
+          <w:szCs w:val="26"/>
+        </w:rPr>
+      </w:pPr>
+      <w:r>
+        <w:rPr>
+          <w:szCs w:val="26"/>
+        </w:rPr>
+        <w:t>Database Design (6 days)</w:t>
+      </w:r>
+    </w:p>
+    <w:p>
+      <w:pPr>
+        <w:pStyle w:val="ListParagraph"/>
+        <w:ind w:left="1440"/>
+        <w:rPr>
+          <w:szCs w:val="26"/>
+        </w:rPr>
+      </w:pPr>
     </w:p>
     <w:p>
       <w:pPr>
         <w:numPr>
           <w:ilvl w:val="0"/>
-          <w:numId w:val="3"/>
+          <w:numId w:val="13"/>
         </w:numPr>
         <w:rPr>
           <w:b/>
           <w:bCs/>
-          <w:sz w:val="26"/>
-          <w:szCs w:val="26"/>
-        </w:rPr>
-      </w:pPr>
-      <w:proofErr w:type="gramStart"/>
+          <w:szCs w:val="26"/>
+        </w:rPr>
+      </w:pPr>
       <w:r>
         <w:rPr>
           <w:b/>
           <w:bCs/>
-          <w:sz w:val="26"/>
-          <w:szCs w:val="26"/>
-        </w:rPr>
-        <w:t>Design( No</w:t>
-      </w:r>
-      <w:proofErr w:type="gramEnd"/>
-      <w:r>
-        <w:rPr>
-          <w:b/>
-          <w:bCs/>
-          <w:sz w:val="26"/>
-          <w:szCs w:val="26"/>
-        </w:rPr>
-        <w:t xml:space="preserve"> of days / month)</w:t>
-      </w:r>
+          <w:szCs w:val="26"/>
+        </w:rPr>
+        <w:t>Implementation (32 days)</w:t>
+      </w:r>
+    </w:p>
+    <w:p>
+      <w:pPr>
+        <w:pStyle w:val="ListParagraph"/>
+        <w:numPr>
+          <w:ilvl w:val="1"/>
+          <w:numId w:val="13"/>
+        </w:numPr>
+        <w:rPr>
+          <w:szCs w:val="26"/>
+        </w:rPr>
+      </w:pPr>
+      <w:r>
+        <w:rPr>
+          <w:szCs w:val="26"/>
+        </w:rPr>
+        <w:t>Build Database (3 days)</w:t>
+      </w:r>
+    </w:p>
+    <w:p>
+      <w:pPr>
+        <w:pStyle w:val="ListParagraph"/>
+        <w:numPr>
+          <w:ilvl w:val="1"/>
+          <w:numId w:val="13"/>
+        </w:numPr>
+        <w:rPr>
+          <w:szCs w:val="26"/>
+        </w:rPr>
+      </w:pPr>
+      <w:r>
+        <w:rPr>
+          <w:szCs w:val="26"/>
+        </w:rPr>
+        <w:t>Coding (29 days)</w:t>
+      </w:r>
+    </w:p>
+    <w:p>
+      <w:pPr>
+        <w:pStyle w:val="ListParagraph"/>
+        <w:ind w:left="1440"/>
+        <w:rPr>
+          <w:szCs w:val="26"/>
+        </w:rPr>
+      </w:pPr>
     </w:p>
     <w:p>
       <w:pPr>
         <w:numPr>
           <w:ilvl w:val="0"/>
-          <w:numId w:val="3"/>
+          <w:numId w:val="13"/>
         </w:numPr>
         <w:rPr>
           <w:b/>
           <w:bCs/>
-          <w:sz w:val="26"/>
           <w:szCs w:val="26"/>
         </w:rPr>
       </w:pPr>
@@ -5358,42 +5041,101 @@
         <w:rPr>
           <w:b/>
           <w:bCs/>
-          <w:sz w:val="26"/>
-          <w:szCs w:val="26"/>
-        </w:rPr>
-        <w:t xml:space="preserve">Implementation </w:t>
-      </w:r>
-      <w:proofErr w:type="gramStart"/>
-      <w:r>
-        <w:rPr>
-          <w:b/>
-          <w:bCs/>
-          <w:sz w:val="26"/>
-          <w:szCs w:val="26"/>
-        </w:rPr>
-        <w:t>( No</w:t>
-      </w:r>
-      <w:proofErr w:type="gramEnd"/>
-      <w:r>
-        <w:rPr>
-          <w:b/>
-          <w:bCs/>
-          <w:sz w:val="26"/>
-          <w:szCs w:val="26"/>
-        </w:rPr>
-        <w:t xml:space="preserve"> of days / month)</w:t>
-      </w:r>
+          <w:szCs w:val="26"/>
+        </w:rPr>
+        <w:t>Testing (10 days)</w:t>
+      </w:r>
+    </w:p>
+    <w:p>
+      <w:pPr>
+        <w:pStyle w:val="ListParagraph"/>
+        <w:numPr>
+          <w:ilvl w:val="1"/>
+          <w:numId w:val="13"/>
+        </w:numPr>
+        <w:rPr>
+          <w:szCs w:val="26"/>
+        </w:rPr>
+      </w:pPr>
+      <w:r>
+        <w:rPr>
+          <w:szCs w:val="26"/>
+        </w:rPr>
+        <w:t>Unit Testing (3 days)</w:t>
+      </w:r>
+    </w:p>
+    <w:p>
+      <w:pPr>
+        <w:pStyle w:val="ListParagraph"/>
+        <w:numPr>
+          <w:ilvl w:val="1"/>
+          <w:numId w:val="13"/>
+        </w:numPr>
+        <w:rPr>
+          <w:szCs w:val="26"/>
+        </w:rPr>
+      </w:pPr>
+      <w:r>
+        <w:rPr>
+          <w:szCs w:val="26"/>
+        </w:rPr>
+        <w:t>Integration Testing (3 days)</w:t>
+      </w:r>
+    </w:p>
+    <w:p>
+      <w:pPr>
+        <w:pStyle w:val="ListParagraph"/>
+        <w:numPr>
+          <w:ilvl w:val="1"/>
+          <w:numId w:val="13"/>
+        </w:numPr>
+        <w:rPr>
+          <w:szCs w:val="26"/>
+        </w:rPr>
+      </w:pPr>
+      <w:r>
+        <w:rPr>
+          <w:szCs w:val="26"/>
+        </w:rPr>
+        <w:t>White Box Testing (2 days)</w:t>
+      </w:r>
+    </w:p>
+    <w:p>
+      <w:pPr>
+        <w:pStyle w:val="ListParagraph"/>
+        <w:numPr>
+          <w:ilvl w:val="1"/>
+          <w:numId w:val="13"/>
+        </w:numPr>
+        <w:rPr>
+          <w:szCs w:val="26"/>
+        </w:rPr>
+      </w:pPr>
+      <w:r>
+        <w:rPr>
+          <w:szCs w:val="26"/>
+        </w:rPr>
+        <w:t>Black Box Testing (2 days)</w:t>
+      </w:r>
+    </w:p>
+    <w:p>
+      <w:pPr>
+        <w:pStyle w:val="ListParagraph"/>
+        <w:ind w:left="1440"/>
+        <w:rPr>
+          <w:szCs w:val="26"/>
+        </w:rPr>
+      </w:pPr>
     </w:p>
     <w:p>
       <w:pPr>
         <w:numPr>
           <w:ilvl w:val="0"/>
-          <w:numId w:val="3"/>
+          <w:numId w:val="13"/>
         </w:numPr>
         <w:rPr>
           <w:b/>
           <w:bCs/>
-          <w:sz w:val="26"/>
           <w:szCs w:val="26"/>
         </w:rPr>
       </w:pPr>
@@ -5401,267 +5143,384 @@
         <w:rPr>
           <w:b/>
           <w:bCs/>
-          <w:sz w:val="26"/>
-          <w:szCs w:val="26"/>
-        </w:rPr>
-        <w:t xml:space="preserve">Testing </w:t>
+          <w:szCs w:val="26"/>
+        </w:rPr>
+        <w:t>Deployment (10 days)</w:t>
+      </w:r>
+    </w:p>
+    <w:p>
+      <w:pPr>
+        <w:pStyle w:val="ListParagraph"/>
+        <w:numPr>
+          <w:ilvl w:val="1"/>
+          <w:numId w:val="13"/>
+        </w:numPr>
+        <w:rPr>
+          <w:szCs w:val="26"/>
+        </w:rPr>
+      </w:pPr>
+      <w:r>
+        <w:rPr>
+          <w:szCs w:val="26"/>
+        </w:rPr>
+        <w:t>User Training (4 days)</w:t>
+      </w:r>
+    </w:p>
+    <w:p>
+      <w:pPr>
+        <w:pStyle w:val="ListParagraph"/>
+        <w:numPr>
+          <w:ilvl w:val="1"/>
+          <w:numId w:val="13"/>
+        </w:numPr>
+        <w:rPr>
+          <w:szCs w:val="26"/>
+        </w:rPr>
+      </w:pPr>
+      <w:r>
+        <w:rPr>
+          <w:szCs w:val="26"/>
+        </w:rPr>
+        <w:t>Final Report (6 days)</w:t>
+      </w:r>
+    </w:p>
+    <w:p>
+      <w:pPr>
+        <w:rPr>
+          <w:b/>
+          <w:bCs/>
+          <w:sz w:val="28"/>
+          <w:szCs w:val="30"/>
+        </w:rPr>
+      </w:pPr>
+    </w:p>
+    <w:p>
+      <w:pPr>
+        <w:pStyle w:val="Heading2"/>
+        <w:ind w:firstLine="709"/>
+        <w:rPr>
+          <w:rFonts w:ascii="Times New Roman" w:hAnsi="Times New Roman" w:cs="Times New Roman"/>
+          <w:b/>
+          <w:color w:val="000000" w:themeColor="text1"/>
+          <w:sz w:val="28"/>
+          <w:szCs w:val="30"/>
+        </w:rPr>
+      </w:pPr>
+      <w:r>
+        <w:rPr>
+          <w:rFonts w:ascii="Times New Roman" w:hAnsi="Times New Roman" w:cs="Times New Roman"/>
+          <w:b/>
+          <w:color w:val="000000" w:themeColor="text1"/>
+          <w:sz w:val="28"/>
+          <w:szCs w:val="30"/>
+        </w:rPr>
+        <w:t xml:space="preserve">4.3 </w:t>
+      </w:r>
+      <w:r>
+        <w:rPr>
+          <w:rFonts w:ascii="Times New Roman" w:hAnsi="Times New Roman" w:cs="Times New Roman"/>
+          <w:b/>
+          <w:color w:val="000000" w:themeColor="text1"/>
+          <w:sz w:val="28"/>
+          <w:szCs w:val="30"/>
+        </w:rPr>
+        <w:tab/>
+      </w:r>
+      <w:r>
+        <w:rPr>
+          <w:rFonts w:ascii="Times New Roman" w:hAnsi="Times New Roman" w:cs="Times New Roman"/>
+          <w:b/>
+          <w:color w:val="000000" w:themeColor="text1"/>
+          <w:sz w:val="28"/>
+          <w:szCs w:val="30"/>
+        </w:rPr>
+        <w:t>Scheduling / Gantt Chart</w:t>
+      </w:r>
+    </w:p>
+    <w:p>
+      <w:pPr>
+        <w:ind w:left="1418"/>
+        <w:rPr>
+          <w:szCs w:val="26"/>
+        </w:rPr>
+      </w:pPr>
+      <w:r>
+        <w:rPr>
+          <w:szCs w:val="26"/>
+        </w:rPr>
+        <w:t xml:space="preserve">The process of allocating, controlling and optimizing work, workloads, time, duration, deliverables to achieve a specific milestone is known as scheduling. </w:t>
+      </w:r>
+      <w:r>
+        <w:rPr>
+          <w:szCs w:val="26"/>
+        </w:rPr>
+        <w:t xml:space="preserve">By scheduling the specific task can </w:t>
       </w:r>
       <w:proofErr w:type="gramStart"/>
       <w:r>
         <w:rPr>
+          <w:szCs w:val="26"/>
+        </w:rPr>
+        <w:t>done</w:t>
+      </w:r>
+      <w:proofErr w:type="gramEnd"/>
+      <w:r>
+        <w:rPr>
+          <w:szCs w:val="26"/>
+        </w:rPr>
+        <w:t xml:space="preserve"> in specific time allocation period. </w:t>
+      </w:r>
+    </w:p>
+    <w:p>
+      <w:pPr>
+        <w:rPr>
+          <w:szCs w:val="26"/>
+        </w:rPr>
+      </w:pPr>
+      <w:r>
+        <w:rPr>
+          <w:szCs w:val="26"/>
+        </w:rPr>
+        <w:tab/>
+      </w:r>
+    </w:p>
+    <w:p>
+      <w:pPr>
+        <w:ind w:left="1440"/>
+        <w:jc w:val="right"/>
+        <w:rPr>
+          <w:i/>
+          <w:szCs w:val="26"/>
+        </w:rPr>
+      </w:pPr>
+      <w:r>
+        <w:rPr>
+          <w:szCs w:val="26"/>
+        </w:rPr>
+        <w:tab/>
+      </w:r>
+      <w:r>
+        <w:rPr>
+          <w:i/>
+          <w:szCs w:val="26"/>
+        </w:rPr>
+        <w:t>fig</w:t>
+      </w:r>
+      <w:r>
+        <w:rPr>
+          <w:i/>
+          <w:szCs w:val="26"/>
+        </w:rPr>
+        <w:t>. 4</w:t>
+      </w:r>
+      <w:r>
+        <w:rPr>
+          <w:i/>
+          <w:szCs w:val="26"/>
+        </w:rPr>
+        <w:t xml:space="preserve">: </w:t>
+      </w:r>
+      <w:r>
+        <w:rPr>
+          <w:i/>
+          <w:szCs w:val="26"/>
+        </w:rPr>
+        <w:t>Gantt Chart</w:t>
+      </w:r>
+    </w:p>
+    <w:p>
+      <w:pPr>
+        <w:ind w:left="1440"/>
+        <w:jc w:val="right"/>
+        <w:rPr>
+          <w:i/>
+          <w:szCs w:val="26"/>
+        </w:rPr>
+      </w:pPr>
+      <w:r>
+        <w:rPr>
+          <w:szCs w:val="26"/>
+        </w:rPr>
+        <w:tab/>
+      </w:r>
+      <w:r>
+        <w:rPr>
+          <w:i/>
+          <w:szCs w:val="26"/>
+        </w:rPr>
+        <w:t>fig</w:t>
+      </w:r>
+      <w:r>
+        <w:rPr>
+          <w:i/>
+          <w:szCs w:val="26"/>
+        </w:rPr>
+        <w:t>. 5</w:t>
+      </w:r>
+      <w:r>
+        <w:rPr>
+          <w:i/>
+          <w:szCs w:val="26"/>
+        </w:rPr>
+        <w:t>:</w:t>
+      </w:r>
+      <w:r>
+        <w:rPr>
+          <w:i/>
+          <w:szCs w:val="26"/>
+        </w:rPr>
+        <w:t xml:space="preserve"> Gantt Chart 2</w:t>
+      </w:r>
+      <w:r>
+        <w:rPr>
+          <w:i/>
+          <w:szCs w:val="26"/>
+        </w:rPr>
+        <w:t xml:space="preserve"> </w:t>
+      </w:r>
+    </w:p>
+    <w:p>
+      <w:pPr>
+        <w:rPr>
           <w:b/>
           <w:bCs/>
-          <w:sz w:val="26"/>
-          <w:szCs w:val="26"/>
-        </w:rPr>
-        <w:t>( No</w:t>
-      </w:r>
-      <w:proofErr w:type="gramEnd"/>
+          <w:sz w:val="28"/>
+          <w:szCs w:val="30"/>
+        </w:rPr>
+      </w:pPr>
       <w:r>
         <w:rPr>
           <w:b/>
           <w:bCs/>
-          <w:sz w:val="26"/>
-          <w:szCs w:val="26"/>
-        </w:rPr>
-        <w:t xml:space="preserve"> of days / month)</w:t>
-      </w:r>
-    </w:p>
-    <w:p>
-      <w:pPr>
-        <w:numPr>
-          <w:ilvl w:val="0"/>
-          <w:numId w:val="3"/>
-        </w:numPr>
+          <w:sz w:val="28"/>
+          <w:szCs w:val="30"/>
+        </w:rPr>
+        <w:br w:type="page"/>
+      </w:r>
+    </w:p>
+    <w:p>
+      <w:pPr>
         <w:rPr>
           <w:b/>
           <w:bCs/>
-          <w:sz w:val="26"/>
-          <w:szCs w:val="26"/>
-        </w:rPr>
-      </w:pPr>
-      <w:r>
-        <w:rPr>
-          <w:b/>
-          <w:bCs/>
-          <w:sz w:val="26"/>
-          <w:szCs w:val="26"/>
-        </w:rPr>
-        <w:t xml:space="preserve">Deployment </w:t>
-      </w:r>
-      <w:proofErr w:type="gramStart"/>
-      <w:r>
-        <w:rPr>
-          <w:b/>
-          <w:bCs/>
-          <w:sz w:val="26"/>
-          <w:szCs w:val="26"/>
-        </w:rPr>
-        <w:t>( No</w:t>
-      </w:r>
-      <w:proofErr w:type="gramEnd"/>
-      <w:r>
-        <w:rPr>
-          <w:b/>
-          <w:bCs/>
-          <w:sz w:val="26"/>
-          <w:szCs w:val="26"/>
-        </w:rPr>
-        <w:t xml:space="preserve"> of days / month)</w:t>
-      </w:r>
-    </w:p>
-    <w:p>
-      <w:pPr>
-        <w:rPr>
-          <w:b/>
-          <w:bCs/>
-          <w:sz w:val="30"/>
-          <w:szCs w:val="30"/>
-        </w:rPr>
-      </w:pPr>
-      <w:r>
-        <w:rPr>
-          <w:b/>
-          <w:bCs/>
-          <w:sz w:val="30"/>
-          <w:szCs w:val="30"/>
+          <w:sz w:val="28"/>
+          <w:szCs w:val="30"/>
+        </w:rPr>
+      </w:pPr>
+    </w:p>
+    <w:p>
+      <w:pPr>
+        <w:pStyle w:val="Heading1"/>
+        <w:rPr>
+          <w:rFonts w:ascii="Times New Roman" w:hAnsi="Times New Roman" w:cs="Times New Roman"/>
+          <w:b/>
+          <w:color w:val="000000" w:themeColor="text1"/>
+          <w:sz w:val="34"/>
+          <w:szCs w:val="36"/>
+        </w:rPr>
+      </w:pPr>
+      <w:r>
+        <w:rPr>
+          <w:rFonts w:ascii="Times New Roman" w:hAnsi="Times New Roman" w:cs="Times New Roman"/>
+          <w:b/>
+          <w:color w:val="000000" w:themeColor="text1"/>
+          <w:sz w:val="34"/>
+          <w:szCs w:val="36"/>
+        </w:rPr>
+        <w:t xml:space="preserve">5. </w:t>
+      </w:r>
+      <w:r>
+        <w:rPr>
+          <w:rFonts w:ascii="Times New Roman" w:hAnsi="Times New Roman" w:cs="Times New Roman"/>
+          <w:b/>
+          <w:color w:val="000000" w:themeColor="text1"/>
+          <w:sz w:val="34"/>
+          <w:szCs w:val="36"/>
         </w:rPr>
         <w:tab/>
-        <w:t>4.3 Scheduling / Gantt Chart</w:t>
-      </w:r>
-    </w:p>
-    <w:p>
-      <w:pPr>
-        <w:rPr>
-          <w:b/>
-          <w:bCs/>
-          <w:sz w:val="30"/>
-          <w:szCs w:val="30"/>
-        </w:rPr>
-      </w:pPr>
-      <w:r>
-        <w:rPr>
-          <w:sz w:val="26"/>
-          <w:szCs w:val="26"/>
-        </w:rPr>
-        <w:tab/>
-        <w:t xml:space="preserve">// Explain what is </w:t>
-      </w:r>
-      <w:proofErr w:type="gramStart"/>
-      <w:r>
-        <w:rPr>
-          <w:sz w:val="26"/>
-          <w:szCs w:val="26"/>
-        </w:rPr>
-        <w:t>scheduling .</w:t>
-      </w:r>
-      <w:proofErr w:type="gramEnd"/>
-      <w:r>
-        <w:rPr>
-          <w:sz w:val="26"/>
-          <w:szCs w:val="26"/>
-        </w:rPr>
-        <w:t xml:space="preserve"> Show all the </w:t>
-      </w:r>
-      <w:r>
-        <w:rPr>
-          <w:sz w:val="26"/>
-          <w:szCs w:val="26"/>
-        </w:rPr>
-        <w:t xml:space="preserve">milestones using the </w:t>
-      </w:r>
-      <w:proofErr w:type="spellStart"/>
-      <w:r>
-        <w:rPr>
-          <w:sz w:val="26"/>
-          <w:szCs w:val="26"/>
-        </w:rPr>
-        <w:t>gantt</w:t>
-      </w:r>
-      <w:proofErr w:type="spellEnd"/>
-      <w:r>
-        <w:rPr>
-          <w:sz w:val="26"/>
-          <w:szCs w:val="26"/>
-        </w:rPr>
-        <w:t xml:space="preserve"> </w:t>
-      </w:r>
-      <w:proofErr w:type="gramStart"/>
-      <w:r>
-        <w:rPr>
-          <w:sz w:val="26"/>
-          <w:szCs w:val="26"/>
-        </w:rPr>
-        <w:t>chart</w:t>
-      </w:r>
-      <w:r>
-        <w:rPr>
-          <w:b/>
-          <w:bCs/>
-          <w:sz w:val="30"/>
-          <w:szCs w:val="30"/>
-        </w:rPr>
-        <w:t xml:space="preserve"> .</w:t>
-      </w:r>
-      <w:proofErr w:type="gramEnd"/>
-    </w:p>
-    <w:p>
-      <w:pPr>
-        <w:rPr>
-          <w:b/>
-          <w:bCs/>
-          <w:sz w:val="30"/>
-          <w:szCs w:val="30"/>
-        </w:rPr>
-      </w:pPr>
-    </w:p>
-    <w:p>
-      <w:pPr>
-        <w:rPr>
-          <w:b/>
-          <w:bCs/>
-          <w:sz w:val="30"/>
-          <w:szCs w:val="30"/>
-        </w:rPr>
-      </w:pPr>
-    </w:p>
-    <w:p>
-      <w:pPr>
-        <w:pStyle w:val="Heading1"/>
+      </w:r>
+      <w:r>
         <w:rPr>
           <w:rFonts w:ascii="Times New Roman" w:hAnsi="Times New Roman" w:cs="Times New Roman"/>
           <w:b/>
           <w:color w:val="000000" w:themeColor="text1"/>
-          <w:sz w:val="36"/>
+          <w:sz w:val="34"/>
           <w:szCs w:val="36"/>
         </w:rPr>
-      </w:pPr>
-      <w:r>
-        <w:rPr>
-          <w:rFonts w:ascii="Times New Roman" w:hAnsi="Times New Roman" w:cs="Times New Roman"/>
-          <w:b/>
-          <w:color w:val="000000" w:themeColor="text1"/>
-          <w:sz w:val="36"/>
-          <w:szCs w:val="36"/>
-        </w:rPr>
-        <w:t>5. Risk Management</w:t>
-      </w:r>
-    </w:p>
-    <w:p>
-      <w:pPr>
-        <w:rPr>
-          <w:b/>
-          <w:bCs/>
-          <w:sz w:val="30"/>
-          <w:szCs w:val="30"/>
-        </w:rPr>
-      </w:pPr>
-    </w:p>
-    <w:p>
-      <w:pPr>
-        <w:rPr>
-          <w:b/>
-          <w:bCs/>
-          <w:sz w:val="30"/>
-          <w:szCs w:val="30"/>
-        </w:rPr>
-      </w:pPr>
-      <w:r>
-        <w:rPr>
-          <w:b/>
-          <w:bCs/>
-          <w:sz w:val="30"/>
-          <w:szCs w:val="30"/>
-        </w:rPr>
-        <w:tab/>
-        <w:t>//</w:t>
-      </w:r>
-      <w:r>
-        <w:rPr>
-          <w:sz w:val="26"/>
-          <w:szCs w:val="26"/>
-        </w:rPr>
-        <w:t>Explain what is risk management. Explain how risk can be controlled.</w:t>
-      </w:r>
-    </w:p>
-    <w:p>
-      <w:pPr>
-        <w:rPr>
-          <w:sz w:val="26"/>
-          <w:szCs w:val="26"/>
-        </w:rPr>
-      </w:pPr>
-    </w:p>
-    <w:p>
-      <w:pPr>
-        <w:rPr>
-          <w:sz w:val="26"/>
-          <w:szCs w:val="26"/>
-        </w:rPr>
-      </w:pPr>
-      <w:r>
-        <w:rPr>
-          <w:sz w:val="26"/>
+        <w:t>Risk Management</w:t>
+      </w:r>
+    </w:p>
+    <w:p>
+      <w:pPr>
+        <w:ind w:left="720"/>
+        <w:jc w:val="both"/>
+        <w:rPr>
+          <w:szCs w:val="26"/>
+        </w:rPr>
+      </w:pPr>
+      <w:r>
+        <w:rPr>
+          <w:szCs w:val="26"/>
+        </w:rPr>
+        <w:t xml:space="preserve">Risk management can be a defined as the procedure approached to identify a possibility of suffering from loss, expectation of loss, a potential problem that may or may not occur in the future which can be analyzed and simplified after taking proper approach to the likely solutions. </w:t>
+      </w:r>
+      <w:r>
+        <w:rPr>
+          <w:szCs w:val="26"/>
+        </w:rPr>
+        <w:t xml:space="preserve">The risk can be controlled by analyzing the risk, level, likelihood, impact of the risk a likelihood is defined in percentage after examining what are the chances of risk to occur due to various technical conditions. </w:t>
+      </w:r>
+    </w:p>
+    <w:p>
+      <w:pPr>
+        <w:rPr>
+          <w:szCs w:val="26"/>
+        </w:rPr>
+      </w:pPr>
+    </w:p>
+    <w:p>
+      <w:pPr>
+        <w:ind w:left="720"/>
+        <w:rPr>
+          <w:szCs w:val="26"/>
+        </w:rPr>
+      </w:pPr>
+      <w:r>
+        <w:rPr>
+          <w:szCs w:val="26"/>
+        </w:rPr>
+        <w:t xml:space="preserve">The </w:t>
+      </w:r>
+      <w:r>
+        <w:rPr>
+          <w:szCs w:val="26"/>
+        </w:rPr>
+        <w:t xml:space="preserve">possibility of risks to get impact in our project can be followed by shown below given procedures: </w:t>
+      </w:r>
+    </w:p>
+    <w:p>
+      <w:pPr>
+        <w:ind w:left="720"/>
+        <w:rPr>
+          <w:sz w:val="22"/>
+        </w:rPr>
+      </w:pPr>
+    </w:p>
+    <w:p>
+      <w:pPr>
+        <w:rPr>
+          <w:szCs w:val="26"/>
+        </w:rPr>
+      </w:pPr>
+    </w:p>
+    <w:p>
+      <w:pPr>
+        <w:rPr>
+          <w:szCs w:val="26"/>
+        </w:rPr>
+      </w:pPr>
+      <w:r>
+        <w:rPr>
           <w:szCs w:val="26"/>
         </w:rPr>
         <w:tab/>
@@ -5671,21 +5530,18 @@
     <w:p>
       <w:pPr>
         <w:rPr>
-          <w:sz w:val="26"/>
-          <w:szCs w:val="26"/>
-        </w:rPr>
-      </w:pPr>
-    </w:p>
-    <w:p>
-      <w:pPr>
-        <w:rPr>
-          <w:sz w:val="26"/>
-          <w:szCs w:val="26"/>
-        </w:rPr>
-      </w:pPr>
-      <w:r>
-        <w:rPr>
-          <w:sz w:val="26"/>
+          <w:szCs w:val="26"/>
+        </w:rPr>
+      </w:pPr>
+    </w:p>
+    <w:p>
+      <w:pPr>
+        <w:rPr>
+          <w:szCs w:val="26"/>
+        </w:rPr>
+      </w:pPr>
+      <w:r>
+        <w:rPr>
           <w:szCs w:val="26"/>
         </w:rPr>
         <w:tab/>
@@ -5695,21 +5551,18 @@
     <w:p>
       <w:pPr>
         <w:rPr>
-          <w:sz w:val="26"/>
-          <w:szCs w:val="26"/>
-        </w:rPr>
-      </w:pPr>
-    </w:p>
-    <w:p>
-      <w:pPr>
-        <w:rPr>
-          <w:sz w:val="26"/>
-          <w:szCs w:val="26"/>
-        </w:rPr>
-      </w:pPr>
-      <w:r>
-        <w:rPr>
-          <w:sz w:val="26"/>
+          <w:szCs w:val="26"/>
+        </w:rPr>
+      </w:pPr>
+    </w:p>
+    <w:p>
+      <w:pPr>
+        <w:rPr>
+          <w:szCs w:val="26"/>
+        </w:rPr>
+      </w:pPr>
+      <w:r>
+        <w:rPr>
           <w:szCs w:val="26"/>
         </w:rPr>
         <w:tab/>
@@ -5752,13 +5605,11 @@
             <w:pPr>
               <w:pStyle w:val="TableContents"/>
               <w:rPr>
-                <w:sz w:val="26"/>
                 <w:szCs w:val="26"/>
               </w:rPr>
             </w:pPr>
             <w:r>
               <w:rPr>
-                <w:sz w:val="26"/>
                 <w:szCs w:val="26"/>
               </w:rPr>
               <w:t>Likelihood</w:t>
@@ -5780,13 +5631,11 @@
             <w:pPr>
               <w:pStyle w:val="TableContents"/>
               <w:rPr>
-                <w:sz w:val="26"/>
                 <w:szCs w:val="26"/>
               </w:rPr>
             </w:pPr>
             <w:r>
               <w:rPr>
-                <w:sz w:val="26"/>
                 <w:szCs w:val="26"/>
               </w:rPr>
               <w:t>Value</w:t>
@@ -5808,13 +5657,11 @@
             <w:pPr>
               <w:pStyle w:val="TableContents"/>
               <w:rPr>
-                <w:sz w:val="26"/>
                 <w:szCs w:val="26"/>
               </w:rPr>
             </w:pPr>
             <w:r>
               <w:rPr>
-                <w:sz w:val="26"/>
                 <w:szCs w:val="26"/>
               </w:rPr>
               <w:t>Low</w:t>
@@ -5835,13 +5682,11 @@
             <w:pPr>
               <w:pStyle w:val="TableContents"/>
               <w:rPr>
-                <w:sz w:val="26"/>
                 <w:szCs w:val="26"/>
               </w:rPr>
             </w:pPr>
             <w:r>
               <w:rPr>
-                <w:sz w:val="26"/>
                 <w:szCs w:val="26"/>
               </w:rPr>
               <w:t>1</w:t>
@@ -5863,13 +5708,11 @@
             <w:pPr>
               <w:pStyle w:val="TableContents"/>
               <w:rPr>
-                <w:sz w:val="26"/>
                 <w:szCs w:val="26"/>
               </w:rPr>
             </w:pPr>
             <w:r>
               <w:rPr>
-                <w:sz w:val="26"/>
                 <w:szCs w:val="26"/>
               </w:rPr>
               <w:t>Medium</w:t>
@@ -5890,13 +5733,11 @@
             <w:pPr>
               <w:pStyle w:val="TableContents"/>
               <w:rPr>
-                <w:sz w:val="26"/>
                 <w:szCs w:val="26"/>
               </w:rPr>
             </w:pPr>
             <w:r>
               <w:rPr>
-                <w:sz w:val="26"/>
                 <w:szCs w:val="26"/>
               </w:rPr>
               <w:t>2</w:t>
@@ -5921,13 +5762,11 @@
             <w:pPr>
               <w:pStyle w:val="TableContents"/>
               <w:rPr>
-                <w:sz w:val="26"/>
                 <w:szCs w:val="26"/>
               </w:rPr>
             </w:pPr>
             <w:r>
               <w:rPr>
-                <w:sz w:val="26"/>
                 <w:szCs w:val="26"/>
               </w:rPr>
               <w:t>High</w:t>
@@ -5948,13 +5787,11 @@
             <w:pPr>
               <w:pStyle w:val="TableContents"/>
               <w:rPr>
-                <w:sz w:val="26"/>
                 <w:szCs w:val="26"/>
               </w:rPr>
             </w:pPr>
             <w:r>
               <w:rPr>
-                <w:sz w:val="26"/>
                 <w:szCs w:val="26"/>
               </w:rPr>
               <w:t>3</w:t>
@@ -5966,7 +5803,6 @@
     <w:p>
       <w:pPr>
         <w:rPr>
-          <w:sz w:val="26"/>
           <w:szCs w:val="26"/>
         </w:rPr>
       </w:pPr>
@@ -5976,13 +5812,12 @@
         <w:rPr>
           <w:b/>
           <w:bCs/>
-          <w:sz w:val="30"/>
-          <w:szCs w:val="30"/>
-        </w:rPr>
-      </w:pPr>
-      <w:r>
-        <w:rPr>
-          <w:sz w:val="26"/>
+          <w:sz w:val="28"/>
+          <w:szCs w:val="30"/>
+        </w:rPr>
+      </w:pPr>
+      <w:r>
+        <w:rPr>
           <w:szCs w:val="26"/>
         </w:rPr>
         <w:tab/>
@@ -5992,28 +5827,23 @@
     <w:p>
       <w:pPr>
         <w:rPr>
-          <w:sz w:val="26"/>
-          <w:szCs w:val="26"/>
-        </w:rPr>
-      </w:pPr>
-      <w:r>
-        <w:rPr>
-          <w:sz w:val="26"/>
-          <w:szCs w:val="26"/>
-        </w:rPr>
-        <w:lastRenderedPageBreak/>
+          <w:szCs w:val="26"/>
+        </w:rPr>
+      </w:pPr>
+      <w:r>
+        <w:rPr>
+          <w:szCs w:val="26"/>
+        </w:rPr>
         <w:tab/>
       </w:r>
       <w:r>
         <w:rPr>
-          <w:sz w:val="26"/>
           <w:szCs w:val="26"/>
         </w:rPr>
         <w:tab/>
       </w:r>
       <w:r>
         <w:rPr>
-          <w:sz w:val="26"/>
           <w:szCs w:val="26"/>
         </w:rPr>
         <w:tab/>
@@ -6056,13 +5886,11 @@
             <w:pPr>
               <w:pStyle w:val="TableContents"/>
               <w:rPr>
-                <w:sz w:val="26"/>
                 <w:szCs w:val="26"/>
               </w:rPr>
             </w:pPr>
             <w:r>
               <w:rPr>
-                <w:sz w:val="26"/>
                 <w:szCs w:val="26"/>
               </w:rPr>
               <w:t>Consequence</w:t>
@@ -6084,13 +5912,11 @@
             <w:pPr>
               <w:pStyle w:val="TableContents"/>
               <w:rPr>
-                <w:sz w:val="26"/>
                 <w:szCs w:val="26"/>
               </w:rPr>
             </w:pPr>
             <w:r>
               <w:rPr>
-                <w:sz w:val="26"/>
                 <w:szCs w:val="26"/>
               </w:rPr>
               <w:t>Value</w:t>
@@ -6112,13 +5938,11 @@
             <w:pPr>
               <w:pStyle w:val="TableContents"/>
               <w:rPr>
-                <w:sz w:val="26"/>
                 <w:szCs w:val="26"/>
               </w:rPr>
             </w:pPr>
             <w:r>
               <w:rPr>
-                <w:sz w:val="26"/>
                 <w:szCs w:val="26"/>
               </w:rPr>
               <w:t>Very low</w:t>
@@ -6139,13 +5963,11 @@
             <w:pPr>
               <w:pStyle w:val="TableContents"/>
               <w:rPr>
-                <w:sz w:val="26"/>
                 <w:szCs w:val="26"/>
               </w:rPr>
             </w:pPr>
             <w:r>
               <w:rPr>
-                <w:sz w:val="26"/>
                 <w:szCs w:val="26"/>
               </w:rPr>
               <w:t>1</w:t>
@@ -6167,13 +5989,11 @@
             <w:pPr>
               <w:pStyle w:val="TableContents"/>
               <w:rPr>
-                <w:sz w:val="26"/>
                 <w:szCs w:val="26"/>
               </w:rPr>
             </w:pPr>
             <w:r>
               <w:rPr>
-                <w:sz w:val="26"/>
                 <w:szCs w:val="26"/>
               </w:rPr>
               <w:t>Low</w:t>
@@ -6194,13 +6014,11 @@
             <w:pPr>
               <w:pStyle w:val="TableContents"/>
               <w:rPr>
-                <w:sz w:val="26"/>
                 <w:szCs w:val="26"/>
               </w:rPr>
             </w:pPr>
             <w:r>
               <w:rPr>
-                <w:sz w:val="26"/>
                 <w:szCs w:val="26"/>
               </w:rPr>
               <w:t>2</w:t>
@@ -6222,13 +6040,11 @@
             <w:pPr>
               <w:pStyle w:val="TableContents"/>
               <w:rPr>
-                <w:sz w:val="26"/>
                 <w:szCs w:val="26"/>
               </w:rPr>
             </w:pPr>
             <w:r>
               <w:rPr>
-                <w:sz w:val="26"/>
                 <w:szCs w:val="26"/>
               </w:rPr>
               <w:t>Medium</w:t>
@@ -6249,13 +6065,11 @@
             <w:pPr>
               <w:pStyle w:val="TableContents"/>
               <w:rPr>
-                <w:sz w:val="26"/>
                 <w:szCs w:val="26"/>
               </w:rPr>
             </w:pPr>
             <w:r>
               <w:rPr>
-                <w:sz w:val="26"/>
                 <w:szCs w:val="26"/>
               </w:rPr>
               <w:t>3</w:t>
@@ -6277,13 +6091,11 @@
             <w:pPr>
               <w:pStyle w:val="TableContents"/>
               <w:rPr>
-                <w:sz w:val="26"/>
                 <w:szCs w:val="26"/>
               </w:rPr>
             </w:pPr>
             <w:r>
               <w:rPr>
-                <w:sz w:val="26"/>
                 <w:szCs w:val="26"/>
               </w:rPr>
               <w:t>High</w:t>
@@ -6304,13 +6116,11 @@
             <w:pPr>
               <w:pStyle w:val="TableContents"/>
               <w:rPr>
-                <w:sz w:val="26"/>
                 <w:szCs w:val="26"/>
               </w:rPr>
             </w:pPr>
             <w:r>
               <w:rPr>
-                <w:sz w:val="26"/>
                 <w:szCs w:val="26"/>
               </w:rPr>
               <w:t>4</w:t>
@@ -6332,13 +6142,11 @@
             <w:pPr>
               <w:pStyle w:val="TableContents"/>
               <w:rPr>
-                <w:sz w:val="26"/>
                 <w:szCs w:val="26"/>
               </w:rPr>
             </w:pPr>
             <w:r>
               <w:rPr>
-                <w:sz w:val="26"/>
                 <w:szCs w:val="26"/>
               </w:rPr>
               <w:t>Very High</w:t>
@@ -6359,13 +6167,11 @@
             <w:pPr>
               <w:pStyle w:val="TableContents"/>
               <w:rPr>
-                <w:sz w:val="26"/>
                 <w:szCs w:val="26"/>
               </w:rPr>
             </w:pPr>
             <w:r>
               <w:rPr>
-                <w:sz w:val="26"/>
                 <w:szCs w:val="26"/>
               </w:rPr>
               <w:t>5</w:t>
@@ -6377,21 +6183,42 @@
     <w:p>
       <w:pPr>
         <w:rPr>
-          <w:sz w:val="26"/>
-          <w:szCs w:val="26"/>
-        </w:rPr>
-      </w:pPr>
-      <w:r>
-        <w:rPr>
-          <w:sz w:val="26"/>
-          <w:szCs w:val="26"/>
-        </w:rPr>
-        <w:tab/>
-      </w:r>
+          <w:szCs w:val="26"/>
+        </w:rPr>
+      </w:pPr>
+    </w:p>
+    <w:p>
+      <w:pPr>
+        <w:rPr>
+          <w:b/>
+          <w:bCs/>
+          <w:sz w:val="30"/>
+          <w:szCs w:val="32"/>
+        </w:rPr>
+      </w:pPr>
+      <w:r>
+        <w:rPr>
+          <w:b/>
+          <w:bCs/>
+          <w:sz w:val="30"/>
+          <w:szCs w:val="32"/>
+        </w:rPr>
+        <w:t>Risk Management Table</w:t>
+      </w:r>
+    </w:p>
+    <w:p>
+      <w:pPr>
+        <w:rPr>
+          <w:b/>
+          <w:bCs/>
+          <w:sz w:val="30"/>
+          <w:szCs w:val="32"/>
+        </w:rPr>
+      </w:pPr>
     </w:p>
     <w:tbl>
       <w:tblPr>
-        <w:tblW w:w="10886" w:type="dxa"/>
+        <w:tblW w:w="8896" w:type="dxa"/>
         <w:tblBorders>
           <w:top w:val="single" w:sz="2" w:space="0" w:color="000000"/>
           <w:left w:val="single" w:sz="2" w:space="0" w:color="000000"/>
@@ -6404,20 +6231,20 @@
           <w:bottom w:w="55" w:type="dxa"/>
           <w:right w:w="55" w:type="dxa"/>
         </w:tblCellMar>
-        <w:tblLook w:val="04A0" w:firstRow="1" w:lastRow="0" w:firstColumn="1" w:lastColumn="0" w:noHBand="0" w:noVBand="1"/>
+        <w:tblLook w:val="0000" w:firstRow="0" w:lastRow="0" w:firstColumn="0" w:lastColumn="0" w:noHBand="0" w:noVBand="0"/>
       </w:tblPr>
       <w:tblGrid>
-        <w:gridCol w:w="814"/>
-        <w:gridCol w:w="2510"/>
-        <w:gridCol w:w="1262"/>
-        <w:gridCol w:w="1628"/>
-        <w:gridCol w:w="900"/>
-        <w:gridCol w:w="3772"/>
+        <w:gridCol w:w="598"/>
+        <w:gridCol w:w="2166"/>
+        <w:gridCol w:w="1258"/>
+        <w:gridCol w:w="1482"/>
+        <w:gridCol w:w="889"/>
+        <w:gridCol w:w="2503"/>
       </w:tblGrid>
       <w:tr>
         <w:tc>
           <w:tcPr>
-            <w:tcW w:w="814" w:type="dxa"/>
+            <w:tcW w:w="605" w:type="dxa"/>
             <w:tcBorders>
               <w:top w:val="single" w:sz="2" w:space="0" w:color="000000"/>
               <w:left w:val="single" w:sz="2" w:space="0" w:color="000000"/>
@@ -6429,13 +6256,11 @@
             <w:pPr>
               <w:pStyle w:val="TableContents"/>
               <w:rPr>
-                <w:sz w:val="26"/>
                 <w:szCs w:val="26"/>
               </w:rPr>
             </w:pPr>
             <w:r>
               <w:rPr>
-                <w:sz w:val="26"/>
                 <w:szCs w:val="26"/>
               </w:rPr>
               <w:t>S. No</w:t>
@@ -6444,7 +6269,7 @@
         </w:tc>
         <w:tc>
           <w:tcPr>
-            <w:tcW w:w="2510" w:type="dxa"/>
+            <w:tcW w:w="2183" w:type="dxa"/>
             <w:tcBorders>
               <w:top w:val="single" w:sz="2" w:space="0" w:color="000000"/>
               <w:left w:val="single" w:sz="2" w:space="0" w:color="000000"/>
@@ -6456,13 +6281,11 @@
             <w:pPr>
               <w:pStyle w:val="TableContents"/>
               <w:rPr>
-                <w:sz w:val="26"/>
                 <w:szCs w:val="26"/>
               </w:rPr>
             </w:pPr>
             <w:r>
               <w:rPr>
-                <w:sz w:val="26"/>
                 <w:szCs w:val="26"/>
               </w:rPr>
               <w:t>Risks</w:t>
@@ -6471,7 +6294,7 @@
         </w:tc>
         <w:tc>
           <w:tcPr>
-            <w:tcW w:w="1262" w:type="dxa"/>
+            <w:tcW w:w="1261" w:type="dxa"/>
             <w:tcBorders>
               <w:top w:val="single" w:sz="2" w:space="0" w:color="000000"/>
               <w:left w:val="single" w:sz="2" w:space="0" w:color="000000"/>
@@ -6483,13 +6306,11 @@
             <w:pPr>
               <w:pStyle w:val="TableContents"/>
               <w:rPr>
-                <w:sz w:val="26"/>
                 <w:szCs w:val="26"/>
               </w:rPr>
             </w:pPr>
             <w:r>
               <w:rPr>
-                <w:sz w:val="26"/>
                 <w:szCs w:val="26"/>
               </w:rPr>
               <w:t>Likelihood</w:t>
@@ -6498,7 +6319,7 @@
         </w:tc>
         <w:tc>
           <w:tcPr>
-            <w:tcW w:w="1628" w:type="dxa"/>
+            <w:tcW w:w="1417" w:type="dxa"/>
             <w:tcBorders>
               <w:top w:val="single" w:sz="2" w:space="0" w:color="000000"/>
               <w:left w:val="single" w:sz="2" w:space="0" w:color="000000"/>
@@ -6510,13 +6331,11 @@
             <w:pPr>
               <w:pStyle w:val="TableContents"/>
               <w:rPr>
-                <w:sz w:val="26"/>
                 <w:szCs w:val="26"/>
               </w:rPr>
             </w:pPr>
             <w:r>
               <w:rPr>
-                <w:sz w:val="26"/>
                 <w:szCs w:val="26"/>
               </w:rPr>
               <w:t>Consequences</w:t>
@@ -6525,7 +6344,7 @@
         </w:tc>
         <w:tc>
           <w:tcPr>
-            <w:tcW w:w="900" w:type="dxa"/>
+            <w:tcW w:w="892" w:type="dxa"/>
             <w:tcBorders>
               <w:top w:val="single" w:sz="2" w:space="0" w:color="000000"/>
               <w:left w:val="single" w:sz="2" w:space="0" w:color="000000"/>
@@ -6537,13 +6356,11 @@
             <w:pPr>
               <w:pStyle w:val="TableContents"/>
               <w:rPr>
-                <w:sz w:val="26"/>
                 <w:szCs w:val="26"/>
               </w:rPr>
             </w:pPr>
             <w:r>
               <w:rPr>
-                <w:sz w:val="26"/>
                 <w:szCs w:val="26"/>
               </w:rPr>
               <w:t>Impact</w:t>
@@ -6552,7 +6369,7 @@
         </w:tc>
         <w:tc>
           <w:tcPr>
-            <w:tcW w:w="3772" w:type="dxa"/>
+            <w:tcW w:w="2538" w:type="dxa"/>
             <w:tcBorders>
               <w:top w:val="single" w:sz="2" w:space="0" w:color="000000"/>
               <w:left w:val="single" w:sz="2" w:space="0" w:color="000000"/>
@@ -6565,13 +6382,11 @@
             <w:pPr>
               <w:pStyle w:val="TableContents"/>
               <w:rPr>
-                <w:sz w:val="26"/>
                 <w:szCs w:val="26"/>
               </w:rPr>
             </w:pPr>
             <w:r>
               <w:rPr>
-                <w:sz w:val="26"/>
                 <w:szCs w:val="26"/>
               </w:rPr>
               <w:t>Solution</w:t>
@@ -6582,7 +6397,7 @@
       <w:tr>
         <w:tc>
           <w:tcPr>
-            <w:tcW w:w="814" w:type="dxa"/>
+            <w:tcW w:w="605" w:type="dxa"/>
             <w:tcBorders>
               <w:left w:val="single" w:sz="2" w:space="0" w:color="000000"/>
               <w:bottom w:val="single" w:sz="2" w:space="0" w:color="000000"/>
@@ -6593,13 +6408,11 @@
             <w:pPr>
               <w:pStyle w:val="TableContents"/>
               <w:rPr>
-                <w:sz w:val="26"/>
                 <w:szCs w:val="26"/>
               </w:rPr>
             </w:pPr>
             <w:r>
               <w:rPr>
-                <w:sz w:val="26"/>
                 <w:szCs w:val="26"/>
               </w:rPr>
               <w:t>1</w:t>
@@ -6608,7 +6421,7 @@
         </w:tc>
         <w:tc>
           <w:tcPr>
-            <w:tcW w:w="2510" w:type="dxa"/>
+            <w:tcW w:w="2183" w:type="dxa"/>
             <w:tcBorders>
               <w:left w:val="single" w:sz="2" w:space="0" w:color="000000"/>
               <w:bottom w:val="single" w:sz="2" w:space="0" w:color="000000"/>
@@ -6619,22 +6432,20 @@
             <w:pPr>
               <w:pStyle w:val="TableContents"/>
               <w:rPr>
-                <w:sz w:val="26"/>
                 <w:szCs w:val="26"/>
               </w:rPr>
             </w:pPr>
             <w:r>
               <w:rPr>
-                <w:sz w:val="26"/>
-                <w:szCs w:val="26"/>
-              </w:rPr>
-              <w:t>Lack of resources</w:t>
+                <w:szCs w:val="26"/>
+              </w:rPr>
+              <w:t>Incomplete information</w:t>
             </w:r>
           </w:p>
         </w:tc>
         <w:tc>
           <w:tcPr>
-            <w:tcW w:w="1262" w:type="dxa"/>
+            <w:tcW w:w="1261" w:type="dxa"/>
             <w:tcBorders>
               <w:left w:val="single" w:sz="2" w:space="0" w:color="000000"/>
               <w:bottom w:val="single" w:sz="2" w:space="0" w:color="000000"/>
@@ -6645,13 +6456,11 @@
             <w:pPr>
               <w:pStyle w:val="TableContents"/>
               <w:rPr>
-                <w:sz w:val="26"/>
                 <w:szCs w:val="26"/>
               </w:rPr>
             </w:pPr>
             <w:r>
               <w:rPr>
-                <w:sz w:val="26"/>
                 <w:szCs w:val="26"/>
               </w:rPr>
               <w:t>2</w:t>
@@ -6660,7 +6469,7 @@
         </w:tc>
         <w:tc>
           <w:tcPr>
-            <w:tcW w:w="1628" w:type="dxa"/>
+            <w:tcW w:w="1417" w:type="dxa"/>
             <w:tcBorders>
               <w:left w:val="single" w:sz="2" w:space="0" w:color="000000"/>
               <w:bottom w:val="single" w:sz="2" w:space="0" w:color="000000"/>
@@ -6671,22 +6480,20 @@
             <w:pPr>
               <w:pStyle w:val="TableContents"/>
               <w:rPr>
-                <w:sz w:val="26"/>
                 <w:szCs w:val="26"/>
               </w:rPr>
             </w:pPr>
             <w:r>
               <w:rPr>
-                <w:sz w:val="26"/>
-                <w:szCs w:val="26"/>
-              </w:rPr>
-              <w:t>3</w:t>
+                <w:szCs w:val="26"/>
+              </w:rPr>
+              <w:t>4</w:t>
             </w:r>
           </w:p>
         </w:tc>
         <w:tc>
           <w:tcPr>
-            <w:tcW w:w="900" w:type="dxa"/>
+            <w:tcW w:w="892" w:type="dxa"/>
             <w:tcBorders>
               <w:left w:val="single" w:sz="2" w:space="0" w:color="000000"/>
               <w:bottom w:val="single" w:sz="2" w:space="0" w:color="000000"/>
@@ -6697,22 +6504,20 @@
             <w:pPr>
               <w:pStyle w:val="TableContents"/>
               <w:rPr>
-                <w:sz w:val="26"/>
                 <w:szCs w:val="26"/>
               </w:rPr>
             </w:pPr>
             <w:r>
               <w:rPr>
-                <w:sz w:val="26"/>
-                <w:szCs w:val="26"/>
-              </w:rPr>
-              <w:t>6</w:t>
+                <w:szCs w:val="26"/>
+              </w:rPr>
+              <w:t>8</w:t>
             </w:r>
           </w:p>
         </w:tc>
         <w:tc>
           <w:tcPr>
-            <w:tcW w:w="3772" w:type="dxa"/>
+            <w:tcW w:w="2538" w:type="dxa"/>
             <w:tcBorders>
               <w:left w:val="single" w:sz="2" w:space="0" w:color="000000"/>
               <w:bottom w:val="single" w:sz="2" w:space="0" w:color="000000"/>
@@ -6724,23 +6529,14 @@
             <w:pPr>
               <w:pStyle w:val="TableContents"/>
               <w:rPr>
-                <w:sz w:val="26"/>
                 <w:szCs w:val="26"/>
               </w:rPr>
             </w:pPr>
             <w:r>
               <w:rPr>
-                <w:sz w:val="26"/>
-                <w:szCs w:val="26"/>
-              </w:rPr>
-              <w:t>From the beginning all the resources needed for the project</w:t>
-            </w:r>
-            <w:r>
-              <w:rPr>
-                <w:sz w:val="26"/>
-                <w:szCs w:val="26"/>
-              </w:rPr>
-              <w:t xml:space="preserve"> are to be collected ad kept ready to use.</w:t>
+                <w:szCs w:val="26"/>
+              </w:rPr>
+              <w:t>Researches must be done thoroughly before initializing the project.</w:t>
             </w:r>
           </w:p>
         </w:tc>
@@ -6748,7 +6544,7 @@
       <w:tr>
         <w:tc>
           <w:tcPr>
-            <w:tcW w:w="814" w:type="dxa"/>
+            <w:tcW w:w="605" w:type="dxa"/>
             <w:tcBorders>
               <w:left w:val="single" w:sz="2" w:space="0" w:color="000000"/>
               <w:bottom w:val="single" w:sz="2" w:space="0" w:color="000000"/>
@@ -6759,13 +6555,11 @@
             <w:pPr>
               <w:pStyle w:val="TableContents"/>
               <w:rPr>
-                <w:sz w:val="26"/>
                 <w:szCs w:val="26"/>
               </w:rPr>
             </w:pPr>
             <w:r>
               <w:rPr>
-                <w:sz w:val="26"/>
                 <w:szCs w:val="26"/>
               </w:rPr>
               <w:t>2</w:t>
@@ -6774,7 +6568,7 @@
         </w:tc>
         <w:tc>
           <w:tcPr>
-            <w:tcW w:w="2510" w:type="dxa"/>
+            <w:tcW w:w="2183" w:type="dxa"/>
             <w:tcBorders>
               <w:left w:val="single" w:sz="2" w:space="0" w:color="000000"/>
               <w:bottom w:val="single" w:sz="2" w:space="0" w:color="000000"/>
@@ -6785,22 +6579,20 @@
             <w:pPr>
               <w:pStyle w:val="TableContents"/>
               <w:rPr>
-                <w:sz w:val="26"/>
                 <w:szCs w:val="26"/>
               </w:rPr>
             </w:pPr>
             <w:r>
               <w:rPr>
-                <w:sz w:val="26"/>
-                <w:szCs w:val="26"/>
-              </w:rPr>
-              <w:t>Failure of hard disk</w:t>
+                <w:szCs w:val="26"/>
+              </w:rPr>
+              <w:t>Hard Disk Failure</w:t>
             </w:r>
           </w:p>
         </w:tc>
         <w:tc>
           <w:tcPr>
-            <w:tcW w:w="1262" w:type="dxa"/>
+            <w:tcW w:w="1261" w:type="dxa"/>
             <w:tcBorders>
               <w:left w:val="single" w:sz="2" w:space="0" w:color="000000"/>
               <w:bottom w:val="single" w:sz="2" w:space="0" w:color="000000"/>
@@ -6811,13 +6603,11 @@
             <w:pPr>
               <w:pStyle w:val="TableContents"/>
               <w:rPr>
-                <w:sz w:val="26"/>
                 <w:szCs w:val="26"/>
               </w:rPr>
             </w:pPr>
             <w:r>
               <w:rPr>
-                <w:sz w:val="26"/>
                 <w:szCs w:val="26"/>
               </w:rPr>
               <w:t>1</w:t>
@@ -6826,7 +6616,7 @@
         </w:tc>
         <w:tc>
           <w:tcPr>
-            <w:tcW w:w="1628" w:type="dxa"/>
+            <w:tcW w:w="1417" w:type="dxa"/>
             <w:tcBorders>
               <w:left w:val="single" w:sz="2" w:space="0" w:color="000000"/>
               <w:bottom w:val="single" w:sz="2" w:space="0" w:color="000000"/>
@@ -6837,13 +6627,11 @@
             <w:pPr>
               <w:pStyle w:val="TableContents"/>
               <w:rPr>
-                <w:sz w:val="26"/>
                 <w:szCs w:val="26"/>
               </w:rPr>
             </w:pPr>
             <w:r>
               <w:rPr>
-                <w:sz w:val="26"/>
                 <w:szCs w:val="26"/>
               </w:rPr>
               <w:t>5</w:t>
@@ -6852,7 +6640,7 @@
         </w:tc>
         <w:tc>
           <w:tcPr>
-            <w:tcW w:w="900" w:type="dxa"/>
+            <w:tcW w:w="892" w:type="dxa"/>
             <w:tcBorders>
               <w:left w:val="single" w:sz="2" w:space="0" w:color="000000"/>
               <w:bottom w:val="single" w:sz="2" w:space="0" w:color="000000"/>
@@ -6863,13 +6651,11 @@
             <w:pPr>
               <w:pStyle w:val="TableContents"/>
               <w:rPr>
-                <w:sz w:val="26"/>
                 <w:szCs w:val="26"/>
               </w:rPr>
             </w:pPr>
             <w:r>
               <w:rPr>
-                <w:sz w:val="26"/>
                 <w:szCs w:val="26"/>
               </w:rPr>
               <w:t>5</w:t>
@@ -6878,7 +6664,7 @@
         </w:tc>
         <w:tc>
           <w:tcPr>
-            <w:tcW w:w="3772" w:type="dxa"/>
+            <w:tcW w:w="2538" w:type="dxa"/>
             <w:tcBorders>
               <w:left w:val="single" w:sz="2" w:space="0" w:color="000000"/>
               <w:bottom w:val="single" w:sz="2" w:space="0" w:color="000000"/>
@@ -6890,16 +6676,14 @@
             <w:pPr>
               <w:pStyle w:val="TableContents"/>
               <w:rPr>
-                <w:sz w:val="26"/>
                 <w:szCs w:val="26"/>
               </w:rPr>
             </w:pPr>
             <w:r>
               <w:rPr>
-                <w:sz w:val="26"/>
-                <w:szCs w:val="26"/>
-              </w:rPr>
-              <w:t>Data must be backed up in external drive or in clouds.</w:t>
+                <w:szCs w:val="26"/>
+              </w:rPr>
+              <w:t>Data should be backed up into the cloud servers and other means of storage</w:t>
             </w:r>
           </w:p>
         </w:tc>
@@ -6907,7 +6691,7 @@
       <w:tr>
         <w:tc>
           <w:tcPr>
-            <w:tcW w:w="814" w:type="dxa"/>
+            <w:tcW w:w="605" w:type="dxa"/>
             <w:tcBorders>
               <w:left w:val="single" w:sz="2" w:space="0" w:color="000000"/>
               <w:bottom w:val="single" w:sz="2" w:space="0" w:color="000000"/>
@@ -6918,22 +6702,21 @@
             <w:pPr>
               <w:pStyle w:val="TableContents"/>
               <w:rPr>
-                <w:sz w:val="26"/>
                 <w:szCs w:val="26"/>
               </w:rPr>
             </w:pPr>
             <w:r>
               <w:rPr>
-                <w:sz w:val="26"/>
-                <w:szCs w:val="26"/>
-              </w:rPr>
+                <w:szCs w:val="26"/>
+              </w:rPr>
+              <w:lastRenderedPageBreak/>
               <w:t>3</w:t>
             </w:r>
           </w:p>
         </w:tc>
         <w:tc>
           <w:tcPr>
-            <w:tcW w:w="2510" w:type="dxa"/>
+            <w:tcW w:w="2183" w:type="dxa"/>
             <w:tcBorders>
               <w:left w:val="single" w:sz="2" w:space="0" w:color="000000"/>
               <w:bottom w:val="single" w:sz="2" w:space="0" w:color="000000"/>
@@ -6944,22 +6727,20 @@
             <w:pPr>
               <w:pStyle w:val="TableContents"/>
               <w:rPr>
-                <w:sz w:val="26"/>
                 <w:szCs w:val="26"/>
               </w:rPr>
             </w:pPr>
             <w:r>
               <w:rPr>
-                <w:sz w:val="26"/>
-                <w:szCs w:val="26"/>
-              </w:rPr>
-              <w:t>Failure to meet requirement</w:t>
+                <w:szCs w:val="26"/>
+              </w:rPr>
+              <w:t>Failure to meet the requirements</w:t>
             </w:r>
           </w:p>
         </w:tc>
         <w:tc>
           <w:tcPr>
-            <w:tcW w:w="1262" w:type="dxa"/>
+            <w:tcW w:w="1261" w:type="dxa"/>
             <w:tcBorders>
               <w:left w:val="single" w:sz="2" w:space="0" w:color="000000"/>
               <w:bottom w:val="single" w:sz="2" w:space="0" w:color="000000"/>
@@ -6970,13 +6751,11 @@
             <w:pPr>
               <w:pStyle w:val="TableContents"/>
               <w:rPr>
-                <w:sz w:val="26"/>
                 <w:szCs w:val="26"/>
               </w:rPr>
             </w:pPr>
             <w:r>
               <w:rPr>
-                <w:sz w:val="26"/>
                 <w:szCs w:val="26"/>
               </w:rPr>
               <w:t>2</w:t>
@@ -6985,7 +6764,7 @@
         </w:tc>
         <w:tc>
           <w:tcPr>
-            <w:tcW w:w="1628" w:type="dxa"/>
+            <w:tcW w:w="1417" w:type="dxa"/>
             <w:tcBorders>
               <w:left w:val="single" w:sz="2" w:space="0" w:color="000000"/>
               <w:bottom w:val="single" w:sz="2" w:space="0" w:color="000000"/>
@@ -6996,13 +6775,11 @@
             <w:pPr>
               <w:pStyle w:val="TableContents"/>
               <w:rPr>
-                <w:sz w:val="26"/>
                 <w:szCs w:val="26"/>
               </w:rPr>
             </w:pPr>
             <w:r>
               <w:rPr>
-                <w:sz w:val="26"/>
                 <w:szCs w:val="26"/>
               </w:rPr>
               <w:t>5</w:t>
@@ -7011,7 +6788,7 @@
         </w:tc>
         <w:tc>
           <w:tcPr>
-            <w:tcW w:w="900" w:type="dxa"/>
+            <w:tcW w:w="892" w:type="dxa"/>
             <w:tcBorders>
               <w:left w:val="single" w:sz="2" w:space="0" w:color="000000"/>
               <w:bottom w:val="single" w:sz="2" w:space="0" w:color="000000"/>
@@ -7022,13 +6799,11 @@
             <w:pPr>
               <w:pStyle w:val="TableContents"/>
               <w:rPr>
-                <w:sz w:val="26"/>
                 <w:szCs w:val="26"/>
               </w:rPr>
             </w:pPr>
             <w:r>
               <w:rPr>
-                <w:sz w:val="26"/>
                 <w:szCs w:val="26"/>
               </w:rPr>
               <w:t>10</w:t>
@@ -7037,7 +6812,7 @@
         </w:tc>
         <w:tc>
           <w:tcPr>
-            <w:tcW w:w="3772" w:type="dxa"/>
+            <w:tcW w:w="2538" w:type="dxa"/>
             <w:tcBorders>
               <w:left w:val="single" w:sz="2" w:space="0" w:color="000000"/>
               <w:bottom w:val="single" w:sz="2" w:space="0" w:color="000000"/>
@@ -7049,16 +6824,14 @@
             <w:pPr>
               <w:pStyle w:val="TableContents"/>
               <w:rPr>
-                <w:sz w:val="26"/>
                 <w:szCs w:val="26"/>
               </w:rPr>
             </w:pPr>
             <w:r>
               <w:rPr>
-                <w:sz w:val="26"/>
-                <w:szCs w:val="26"/>
-              </w:rPr>
-              <w:t>Proper planning is to be done in every phase.</w:t>
+                <w:szCs w:val="26"/>
+              </w:rPr>
+              <w:t>Planning should be done to approach the requirement.</w:t>
             </w:r>
           </w:p>
         </w:tc>
@@ -7066,7 +6839,7 @@
       <w:tr>
         <w:tc>
           <w:tcPr>
-            <w:tcW w:w="814" w:type="dxa"/>
+            <w:tcW w:w="605" w:type="dxa"/>
             <w:tcBorders>
               <w:left w:val="single" w:sz="2" w:space="0" w:color="000000"/>
               <w:bottom w:val="single" w:sz="2" w:space="0" w:color="000000"/>
@@ -7077,15 +6850,20 @@
             <w:pPr>
               <w:pStyle w:val="TableContents"/>
               <w:rPr>
-                <w:sz w:val="26"/>
                 <w:szCs w:val="26"/>
               </w:rPr>
             </w:pPr>
+            <w:r>
+              <w:rPr>
+                <w:szCs w:val="26"/>
+              </w:rPr>
+              <w:t>4</w:t>
+            </w:r>
           </w:p>
         </w:tc>
         <w:tc>
           <w:tcPr>
-            <w:tcW w:w="2510" w:type="dxa"/>
+            <w:tcW w:w="2183" w:type="dxa"/>
             <w:tcBorders>
               <w:left w:val="single" w:sz="2" w:space="0" w:color="000000"/>
               <w:bottom w:val="single" w:sz="2" w:space="0" w:color="000000"/>
@@ -7096,31 +6874,20 @@
             <w:pPr>
               <w:pStyle w:val="TableContents"/>
               <w:rPr>
-                <w:sz w:val="26"/>
                 <w:szCs w:val="26"/>
               </w:rPr>
             </w:pPr>
-            <w:proofErr w:type="spellStart"/>
             <w:r>
               <w:rPr>
-                <w:sz w:val="26"/>
-                <w:szCs w:val="26"/>
-              </w:rPr>
-              <w:t>e.t.c</w:t>
-            </w:r>
-            <w:proofErr w:type="spellEnd"/>
-            <w:r>
-              <w:rPr>
-                <w:sz w:val="26"/>
-                <w:szCs w:val="26"/>
-              </w:rPr>
-              <w:t>.</w:t>
+                <w:szCs w:val="26"/>
+              </w:rPr>
+              <w:t>Health Issues</w:t>
             </w:r>
           </w:p>
         </w:tc>
         <w:tc>
           <w:tcPr>
-            <w:tcW w:w="1262" w:type="dxa"/>
+            <w:tcW w:w="1261" w:type="dxa"/>
             <w:tcBorders>
               <w:left w:val="single" w:sz="2" w:space="0" w:color="000000"/>
               <w:bottom w:val="single" w:sz="2" w:space="0" w:color="000000"/>
@@ -7131,15 +6898,20 @@
             <w:pPr>
               <w:pStyle w:val="TableContents"/>
               <w:rPr>
-                <w:sz w:val="26"/>
                 <w:szCs w:val="26"/>
               </w:rPr>
             </w:pPr>
+            <w:r>
+              <w:rPr>
+                <w:szCs w:val="26"/>
+              </w:rPr>
+              <w:t>1</w:t>
+            </w:r>
           </w:p>
         </w:tc>
         <w:tc>
           <w:tcPr>
-            <w:tcW w:w="1628" w:type="dxa"/>
+            <w:tcW w:w="1417" w:type="dxa"/>
             <w:tcBorders>
               <w:left w:val="single" w:sz="2" w:space="0" w:color="000000"/>
               <w:bottom w:val="single" w:sz="2" w:space="0" w:color="000000"/>
@@ -7150,15 +6922,20 @@
             <w:pPr>
               <w:pStyle w:val="TableContents"/>
               <w:rPr>
-                <w:sz w:val="26"/>
                 <w:szCs w:val="26"/>
               </w:rPr>
             </w:pPr>
+            <w:r>
+              <w:rPr>
+                <w:szCs w:val="26"/>
+              </w:rPr>
+              <w:t>4</w:t>
+            </w:r>
           </w:p>
         </w:tc>
         <w:tc>
           <w:tcPr>
-            <w:tcW w:w="900" w:type="dxa"/>
+            <w:tcW w:w="892" w:type="dxa"/>
             <w:tcBorders>
               <w:left w:val="single" w:sz="2" w:space="0" w:color="000000"/>
               <w:bottom w:val="single" w:sz="2" w:space="0" w:color="000000"/>
@@ -7169,15 +6946,20 @@
             <w:pPr>
               <w:pStyle w:val="TableContents"/>
               <w:rPr>
-                <w:sz w:val="26"/>
                 <w:szCs w:val="26"/>
               </w:rPr>
             </w:pPr>
+            <w:r>
+              <w:rPr>
+                <w:szCs w:val="26"/>
+              </w:rPr>
+              <w:t>4</w:t>
+            </w:r>
           </w:p>
         </w:tc>
         <w:tc>
           <w:tcPr>
-            <w:tcW w:w="3772" w:type="dxa"/>
+            <w:tcW w:w="2538" w:type="dxa"/>
             <w:tcBorders>
               <w:left w:val="single" w:sz="2" w:space="0" w:color="000000"/>
               <w:bottom w:val="single" w:sz="2" w:space="0" w:color="000000"/>
@@ -7189,20 +6971,24 @@
             <w:pPr>
               <w:pStyle w:val="TableContents"/>
               <w:rPr>
-                <w:sz w:val="26"/>
                 <w:szCs w:val="26"/>
               </w:rPr>
             </w:pPr>
+            <w:r>
+              <w:rPr>
+                <w:szCs w:val="26"/>
+              </w:rPr>
+              <w:t>Precautions should be taken to avoid any injuries or illness.</w:t>
+            </w:r>
           </w:p>
         </w:tc>
       </w:tr>
       <w:tr>
         <w:tc>
           <w:tcPr>
-            <w:tcW w:w="814" w:type="dxa"/>
+            <w:tcW w:w="605" w:type="dxa"/>
             <w:tcBorders>
               <w:left w:val="single" w:sz="2" w:space="0" w:color="000000"/>
-              <w:bottom w:val="single" w:sz="2" w:space="0" w:color="000000"/>
             </w:tcBorders>
             <w:shd w:val="clear" w:color="auto" w:fill="auto"/>
           </w:tcPr>
@@ -7210,18 +6996,22 @@
             <w:pPr>
               <w:pStyle w:val="TableContents"/>
               <w:rPr>
-                <w:sz w:val="26"/>
                 <w:szCs w:val="26"/>
               </w:rPr>
             </w:pPr>
+            <w:r>
+              <w:rPr>
+                <w:szCs w:val="26"/>
+              </w:rPr>
+              <w:t>5</w:t>
+            </w:r>
           </w:p>
         </w:tc>
         <w:tc>
           <w:tcPr>
-            <w:tcW w:w="2510" w:type="dxa"/>
+            <w:tcW w:w="2183" w:type="dxa"/>
             <w:tcBorders>
               <w:left w:val="single" w:sz="2" w:space="0" w:color="000000"/>
-              <w:bottom w:val="single" w:sz="2" w:space="0" w:color="000000"/>
             </w:tcBorders>
             <w:shd w:val="clear" w:color="auto" w:fill="auto"/>
           </w:tcPr>
@@ -7229,34 +7019,22 @@
             <w:pPr>
               <w:pStyle w:val="TableContents"/>
               <w:rPr>
-                <w:sz w:val="26"/>
                 <w:szCs w:val="26"/>
               </w:rPr>
             </w:pPr>
-            <w:proofErr w:type="spellStart"/>
             <w:r>
               <w:rPr>
-                <w:sz w:val="26"/>
-                <w:szCs w:val="26"/>
-              </w:rPr>
-              <w:t>e.t.c</w:t>
-            </w:r>
-            <w:proofErr w:type="spellEnd"/>
-            <w:r>
-              <w:rPr>
-                <w:sz w:val="26"/>
-                <w:szCs w:val="26"/>
-              </w:rPr>
-              <w:t>.</w:t>
+                <w:szCs w:val="26"/>
+              </w:rPr>
+              <w:t>Hardware Incompatibility</w:t>
             </w:r>
           </w:p>
         </w:tc>
         <w:tc>
           <w:tcPr>
-            <w:tcW w:w="1262" w:type="dxa"/>
+            <w:tcW w:w="1261" w:type="dxa"/>
             <w:tcBorders>
               <w:left w:val="single" w:sz="2" w:space="0" w:color="000000"/>
-              <w:bottom w:val="single" w:sz="2" w:space="0" w:color="000000"/>
             </w:tcBorders>
             <w:shd w:val="clear" w:color="auto" w:fill="auto"/>
           </w:tcPr>
@@ -7264,18 +7042,22 @@
             <w:pPr>
               <w:pStyle w:val="TableContents"/>
               <w:rPr>
-                <w:sz w:val="26"/>
                 <w:szCs w:val="26"/>
               </w:rPr>
             </w:pPr>
+            <w:r>
+              <w:rPr>
+                <w:szCs w:val="26"/>
+              </w:rPr>
+              <w:t>1</w:t>
+            </w:r>
           </w:p>
         </w:tc>
         <w:tc>
           <w:tcPr>
-            <w:tcW w:w="1628" w:type="dxa"/>
+            <w:tcW w:w="1417" w:type="dxa"/>
             <w:tcBorders>
               <w:left w:val="single" w:sz="2" w:space="0" w:color="000000"/>
-              <w:bottom w:val="single" w:sz="2" w:space="0" w:color="000000"/>
             </w:tcBorders>
             <w:shd w:val="clear" w:color="auto" w:fill="auto"/>
           </w:tcPr>
@@ -7283,18 +7065,22 @@
             <w:pPr>
               <w:pStyle w:val="TableContents"/>
               <w:rPr>
-                <w:sz w:val="26"/>
                 <w:szCs w:val="26"/>
               </w:rPr>
             </w:pPr>
+            <w:r>
+              <w:rPr>
+                <w:szCs w:val="26"/>
+              </w:rPr>
+              <w:t>2</w:t>
+            </w:r>
           </w:p>
         </w:tc>
         <w:tc>
           <w:tcPr>
-            <w:tcW w:w="900" w:type="dxa"/>
+            <w:tcW w:w="892" w:type="dxa"/>
             <w:tcBorders>
               <w:left w:val="single" w:sz="2" w:space="0" w:color="000000"/>
-              <w:bottom w:val="single" w:sz="2" w:space="0" w:color="000000"/>
             </w:tcBorders>
             <w:shd w:val="clear" w:color="auto" w:fill="auto"/>
           </w:tcPr>
@@ -7302,18 +7088,22 @@
             <w:pPr>
               <w:pStyle w:val="TableContents"/>
               <w:rPr>
-                <w:sz w:val="26"/>
                 <w:szCs w:val="26"/>
               </w:rPr>
             </w:pPr>
+            <w:r>
+              <w:rPr>
+                <w:szCs w:val="26"/>
+              </w:rPr>
+              <w:t>2</w:t>
+            </w:r>
           </w:p>
         </w:tc>
         <w:tc>
           <w:tcPr>
-            <w:tcW w:w="3772" w:type="dxa"/>
+            <w:tcW w:w="2538" w:type="dxa"/>
             <w:tcBorders>
               <w:left w:val="single" w:sz="2" w:space="0" w:color="000000"/>
-              <w:bottom w:val="single" w:sz="2" w:space="0" w:color="000000"/>
               <w:right w:val="single" w:sz="2" w:space="0" w:color="000000"/>
             </w:tcBorders>
             <w:shd w:val="clear" w:color="auto" w:fill="auto"/>
@@ -7322,22 +7112,329 @@
             <w:pPr>
               <w:pStyle w:val="TableContents"/>
               <w:rPr>
-                <w:sz w:val="26"/>
                 <w:szCs w:val="26"/>
               </w:rPr>
             </w:pPr>
+            <w:r>
+              <w:rPr>
+                <w:szCs w:val="26"/>
+              </w:rPr>
+              <w:t>Hardware components should be upgraded and maintained as per the requirement.</w:t>
+            </w:r>
+          </w:p>
+        </w:tc>
+      </w:tr>
+      <w:tr>
+        <w:tc>
+          <w:tcPr>
+            <w:tcW w:w="605" w:type="dxa"/>
+            <w:tcBorders>
+              <w:left w:val="single" w:sz="2" w:space="0" w:color="000000"/>
+            </w:tcBorders>
+            <w:shd w:val="clear" w:color="auto" w:fill="auto"/>
+          </w:tcPr>
+          <w:p>
+            <w:pPr>
+              <w:pStyle w:val="TableContents"/>
+              <w:rPr>
+                <w:szCs w:val="26"/>
+              </w:rPr>
+            </w:pPr>
+            <w:r>
+              <w:rPr>
+                <w:szCs w:val="26"/>
+              </w:rPr>
+              <w:t>6</w:t>
+            </w:r>
+          </w:p>
+        </w:tc>
+        <w:tc>
+          <w:tcPr>
+            <w:tcW w:w="2183" w:type="dxa"/>
+            <w:tcBorders>
+              <w:left w:val="single" w:sz="2" w:space="0" w:color="000000"/>
+            </w:tcBorders>
+            <w:shd w:val="clear" w:color="auto" w:fill="auto"/>
+          </w:tcPr>
+          <w:p>
+            <w:pPr>
+              <w:pStyle w:val="TableContents"/>
+              <w:rPr>
+                <w:szCs w:val="26"/>
+              </w:rPr>
+            </w:pPr>
+            <w:r>
+              <w:rPr>
+                <w:szCs w:val="26"/>
+              </w:rPr>
+              <w:t>Time</w:t>
+            </w:r>
+          </w:p>
+        </w:tc>
+        <w:tc>
+          <w:tcPr>
+            <w:tcW w:w="1261" w:type="dxa"/>
+            <w:tcBorders>
+              <w:left w:val="single" w:sz="2" w:space="0" w:color="000000"/>
+            </w:tcBorders>
+            <w:shd w:val="clear" w:color="auto" w:fill="auto"/>
+          </w:tcPr>
+          <w:p>
+            <w:pPr>
+              <w:pStyle w:val="TableContents"/>
+              <w:rPr>
+                <w:szCs w:val="26"/>
+              </w:rPr>
+            </w:pPr>
+            <w:r>
+              <w:rPr>
+                <w:szCs w:val="26"/>
+              </w:rPr>
+              <w:t>2</w:t>
+            </w:r>
+          </w:p>
+        </w:tc>
+        <w:tc>
+          <w:tcPr>
+            <w:tcW w:w="1417" w:type="dxa"/>
+            <w:tcBorders>
+              <w:left w:val="single" w:sz="2" w:space="0" w:color="000000"/>
+            </w:tcBorders>
+            <w:shd w:val="clear" w:color="auto" w:fill="auto"/>
+          </w:tcPr>
+          <w:p>
+            <w:pPr>
+              <w:pStyle w:val="TableContents"/>
+              <w:rPr>
+                <w:szCs w:val="26"/>
+              </w:rPr>
+            </w:pPr>
+            <w:r>
+              <w:rPr>
+                <w:szCs w:val="26"/>
+              </w:rPr>
+              <w:t>4</w:t>
+            </w:r>
+          </w:p>
+        </w:tc>
+        <w:tc>
+          <w:tcPr>
+            <w:tcW w:w="892" w:type="dxa"/>
+            <w:tcBorders>
+              <w:left w:val="single" w:sz="2" w:space="0" w:color="000000"/>
+            </w:tcBorders>
+            <w:shd w:val="clear" w:color="auto" w:fill="auto"/>
+          </w:tcPr>
+          <w:p>
+            <w:pPr>
+              <w:pStyle w:val="TableContents"/>
+              <w:rPr>
+                <w:szCs w:val="26"/>
+              </w:rPr>
+            </w:pPr>
+            <w:r>
+              <w:rPr>
+                <w:szCs w:val="26"/>
+              </w:rPr>
+              <w:t>8</w:t>
+            </w:r>
+          </w:p>
+        </w:tc>
+        <w:tc>
+          <w:tcPr>
+            <w:tcW w:w="2538" w:type="dxa"/>
+            <w:tcBorders>
+              <w:left w:val="single" w:sz="2" w:space="0" w:color="000000"/>
+              <w:right w:val="single" w:sz="2" w:space="0" w:color="000000"/>
+            </w:tcBorders>
+            <w:shd w:val="clear" w:color="auto" w:fill="auto"/>
+          </w:tcPr>
+          <w:p>
+            <w:pPr>
+              <w:pStyle w:val="TableContents"/>
+              <w:rPr>
+                <w:szCs w:val="26"/>
+              </w:rPr>
+            </w:pPr>
+            <w:r>
+              <w:rPr>
+                <w:szCs w:val="26"/>
+              </w:rPr>
+              <w:t>Proper planning should be done without rescheduling the schedules</w:t>
+            </w:r>
+          </w:p>
+        </w:tc>
+      </w:tr>
+      <w:tr>
+        <w:tc>
+          <w:tcPr>
+            <w:tcW w:w="605" w:type="dxa"/>
+            <w:tcBorders>
+              <w:left w:val="single" w:sz="2" w:space="0" w:color="000000"/>
+            </w:tcBorders>
+            <w:shd w:val="clear" w:color="auto" w:fill="auto"/>
+          </w:tcPr>
+          <w:p>
+            <w:pPr>
+              <w:pStyle w:val="TableContents"/>
+              <w:rPr>
+                <w:szCs w:val="26"/>
+              </w:rPr>
+            </w:pPr>
+            <w:r>
+              <w:rPr>
+                <w:szCs w:val="26"/>
+              </w:rPr>
+              <w:t>7</w:t>
+            </w:r>
+          </w:p>
+        </w:tc>
+        <w:tc>
+          <w:tcPr>
+            <w:tcW w:w="2183" w:type="dxa"/>
+            <w:tcBorders>
+              <w:left w:val="single" w:sz="2" w:space="0" w:color="000000"/>
+            </w:tcBorders>
+            <w:shd w:val="clear" w:color="auto" w:fill="auto"/>
+          </w:tcPr>
+          <w:p>
+            <w:pPr>
+              <w:pStyle w:val="TableContents"/>
+              <w:rPr>
+                <w:szCs w:val="26"/>
+              </w:rPr>
+            </w:pPr>
+            <w:r>
+              <w:rPr>
+                <w:szCs w:val="26"/>
+              </w:rPr>
+              <w:t>Natural Disaster</w:t>
+            </w:r>
+          </w:p>
+        </w:tc>
+        <w:tc>
+          <w:tcPr>
+            <w:tcW w:w="1261" w:type="dxa"/>
+            <w:tcBorders>
+              <w:left w:val="single" w:sz="2" w:space="0" w:color="000000"/>
+            </w:tcBorders>
+            <w:shd w:val="clear" w:color="auto" w:fill="auto"/>
+          </w:tcPr>
+          <w:p>
+            <w:pPr>
+              <w:pStyle w:val="TableContents"/>
+              <w:rPr>
+                <w:szCs w:val="26"/>
+              </w:rPr>
+            </w:pPr>
+            <w:r>
+              <w:rPr>
+                <w:szCs w:val="26"/>
+              </w:rPr>
+              <w:t>1</w:t>
+            </w:r>
+          </w:p>
+        </w:tc>
+        <w:tc>
+          <w:tcPr>
+            <w:tcW w:w="1417" w:type="dxa"/>
+            <w:tcBorders>
+              <w:left w:val="single" w:sz="2" w:space="0" w:color="000000"/>
+            </w:tcBorders>
+            <w:shd w:val="clear" w:color="auto" w:fill="auto"/>
+          </w:tcPr>
+          <w:p>
+            <w:pPr>
+              <w:pStyle w:val="TableContents"/>
+              <w:rPr>
+                <w:szCs w:val="26"/>
+              </w:rPr>
+            </w:pPr>
+            <w:r>
+              <w:rPr>
+                <w:szCs w:val="26"/>
+              </w:rPr>
+              <w:t>5</w:t>
+            </w:r>
+          </w:p>
+        </w:tc>
+        <w:tc>
+          <w:tcPr>
+            <w:tcW w:w="892" w:type="dxa"/>
+            <w:tcBorders>
+              <w:left w:val="single" w:sz="2" w:space="0" w:color="000000"/>
+            </w:tcBorders>
+            <w:shd w:val="clear" w:color="auto" w:fill="auto"/>
+          </w:tcPr>
+          <w:p>
+            <w:pPr>
+              <w:pStyle w:val="TableContents"/>
+              <w:rPr>
+                <w:szCs w:val="26"/>
+              </w:rPr>
+            </w:pPr>
+            <w:r>
+              <w:rPr>
+                <w:szCs w:val="26"/>
+              </w:rPr>
+              <w:t>5</w:t>
+            </w:r>
+          </w:p>
+        </w:tc>
+        <w:tc>
+          <w:tcPr>
+            <w:tcW w:w="2538" w:type="dxa"/>
+            <w:tcBorders>
+              <w:left w:val="single" w:sz="2" w:space="0" w:color="000000"/>
+              <w:right w:val="single" w:sz="2" w:space="0" w:color="000000"/>
+            </w:tcBorders>
+            <w:shd w:val="clear" w:color="auto" w:fill="auto"/>
+          </w:tcPr>
+          <w:p>
+            <w:pPr>
+              <w:pStyle w:val="TableContents"/>
+              <w:rPr>
+                <w:szCs w:val="26"/>
+              </w:rPr>
+            </w:pPr>
+            <w:r>
+              <w:rPr>
+                <w:szCs w:val="26"/>
+              </w:rPr>
+              <w:t>Best alternatives should be approached to minimize the effects.</w:t>
+            </w:r>
           </w:p>
         </w:tc>
       </w:tr>
     </w:tbl>
     <w:p>
       <w:pPr>
+        <w:rPr>
+          <w:szCs w:val="26"/>
+        </w:rPr>
+      </w:pPr>
+    </w:p>
+    <w:p>
+      <w:pPr>
+        <w:rPr>
+          <w:szCs w:val="26"/>
+        </w:rPr>
+      </w:pPr>
+      <w:r>
+        <w:rPr>
+          <w:szCs w:val="26"/>
+        </w:rPr>
+        <w:tab/>
+      </w:r>
+    </w:p>
+    <w:p>
+      <w:pPr>
         <w:pStyle w:val="Heading1"/>
         <w:rPr>
           <w:rFonts w:ascii="Times New Roman" w:hAnsi="Times New Roman" w:cs="Times New Roman"/>
           <w:b/>
           <w:color w:val="000000" w:themeColor="text1"/>
-          <w:sz w:val="36"/>
+          <w:sz w:val="34"/>
           <w:szCs w:val="36"/>
         </w:rPr>
       </w:pPr>
@@ -7346,153 +7443,357 @@
           <w:rFonts w:ascii="Times New Roman" w:hAnsi="Times New Roman" w:cs="Times New Roman"/>
           <w:b/>
           <w:color w:val="000000" w:themeColor="text1"/>
-          <w:sz w:val="36"/>
+          <w:sz w:val="34"/>
           <w:szCs w:val="36"/>
         </w:rPr>
-        <w:t xml:space="preserve">6. Configuration </w:t>
+        <w:t xml:space="preserve">6. </w:t>
       </w:r>
       <w:r>
         <w:rPr>
           <w:rFonts w:ascii="Times New Roman" w:hAnsi="Times New Roman" w:cs="Times New Roman"/>
           <w:b/>
           <w:color w:val="000000" w:themeColor="text1"/>
-          <w:sz w:val="36"/>
+          <w:sz w:val="34"/>
           <w:szCs w:val="36"/>
         </w:rPr>
-        <w:t>Management</w:t>
-      </w:r>
-    </w:p>
-    <w:p>
-      <w:pPr>
-        <w:rPr>
-          <w:b/>
+        <w:tab/>
+      </w:r>
+      <w:r>
+        <w:rPr>
+          <w:rFonts w:ascii="Times New Roman" w:hAnsi="Times New Roman" w:cs="Times New Roman"/>
+          <w:b/>
+          <w:color w:val="000000" w:themeColor="text1"/>
+          <w:sz w:val="34"/>
+          <w:szCs w:val="36"/>
+        </w:rPr>
+        <w:t>Configuration Management</w:t>
+      </w:r>
+    </w:p>
+    <w:p>
+      <w:pPr>
+        <w:ind w:left="709"/>
+        <w:jc w:val="both"/>
+        <w:rPr>
           <w:bCs/>
-          <w:sz w:val="30"/>
-          <w:szCs w:val="30"/>
-        </w:rPr>
-      </w:pPr>
-      <w:r>
-        <w:rPr>
-          <w:b/>
+          <w:sz w:val="28"/>
+          <w:szCs w:val="30"/>
+        </w:rPr>
+      </w:pPr>
+      <w:r>
+        <w:rPr>
           <w:bCs/>
-          <w:sz w:val="30"/>
-          <w:szCs w:val="30"/>
+          <w:sz w:val="28"/>
+          <w:szCs w:val="30"/>
+        </w:rPr>
+        <w:t>Configuration Management is a process for establishing, modification, maintainin</w:t>
+      </w:r>
+      <w:r>
+        <w:rPr>
+          <w:bCs/>
+          <w:sz w:val="28"/>
+          <w:szCs w:val="30"/>
+        </w:rPr>
+        <w:t>g consistency of project attributes</w:t>
+      </w:r>
+      <w:r>
+        <w:rPr>
+          <w:bCs/>
+          <w:sz w:val="28"/>
+          <w:szCs w:val="30"/>
+        </w:rPr>
+        <w:t xml:space="preserve"> performance, functional and physical attributes. </w:t>
+      </w:r>
+      <w:r>
+        <w:rPr>
+          <w:bCs/>
+          <w:sz w:val="28"/>
+          <w:szCs w:val="30"/>
+        </w:rPr>
+        <w:t xml:space="preserve">Configuration management controls change in system by the functional relation between parts, subsystems and systems for effectively. </w:t>
+      </w:r>
+      <w:r>
+        <w:rPr>
+          <w:bCs/>
+          <w:sz w:val="28"/>
+          <w:szCs w:val="30"/>
+        </w:rPr>
+        <w:t>Configure management consist of p</w:t>
+      </w:r>
+      <w:r>
+        <w:rPr>
+          <w:bCs/>
+          <w:sz w:val="28"/>
+          <w:szCs w:val="30"/>
+        </w:rPr>
+        <w:t>rovisions for the storing, tracking, updating of all system information on a component, subsystem and system basis</w:t>
+      </w:r>
+      <w:r>
+        <w:rPr>
+          <w:bCs/>
+          <w:sz w:val="28"/>
+          <w:szCs w:val="30"/>
+        </w:rPr>
+        <w:t>.</w:t>
+      </w:r>
+    </w:p>
+    <w:p>
+      <w:pPr>
+        <w:ind w:left="709"/>
+        <w:jc w:val="both"/>
+        <w:rPr>
+          <w:bCs/>
+          <w:sz w:val="28"/>
+          <w:szCs w:val="30"/>
+        </w:rPr>
+      </w:pPr>
+      <w:r>
+        <w:rPr>
+          <w:bCs/>
+          <w:sz w:val="28"/>
+          <w:szCs w:val="30"/>
+        </w:rPr>
+        <w:t xml:space="preserve">The process that records changes to a file or set of file over time which should recall specific versions latterly is controlled by Version Control. Version control allows system to compare files, identify differences, merge the changes if needed prior to committing any code. It also </w:t>
+      </w:r>
+      <w:r>
+        <w:rPr>
+          <w:bCs/>
+          <w:sz w:val="28"/>
+          <w:szCs w:val="30"/>
+        </w:rPr>
+        <w:t xml:space="preserve">able to </w:t>
+      </w:r>
+      <w:r>
+        <w:rPr>
+          <w:bCs/>
+          <w:sz w:val="28"/>
+          <w:szCs w:val="30"/>
+        </w:rPr>
+        <w:t xml:space="preserve">identify the track of application builds in development and production. </w:t>
+      </w:r>
+    </w:p>
+    <w:p>
+      <w:pPr>
+        <w:ind w:left="709"/>
+        <w:rPr>
+          <w:bCs/>
+          <w:sz w:val="28"/>
+          <w:szCs w:val="30"/>
+        </w:rPr>
+      </w:pPr>
+    </w:p>
+    <w:p>
+      <w:pPr>
+        <w:ind w:left="1440"/>
+        <w:jc w:val="right"/>
+        <w:rPr>
+          <w:i/>
+          <w:szCs w:val="26"/>
+        </w:rPr>
+      </w:pPr>
+      <w:r>
+        <w:rPr>
+          <w:szCs w:val="26"/>
         </w:rPr>
         <w:tab/>
       </w:r>
-    </w:p>
-    <w:p>
-      <w:pPr>
-        <w:rPr>
-          <w:b/>
+      <w:r>
+        <w:rPr>
+          <w:i/>
+          <w:szCs w:val="26"/>
+        </w:rPr>
+        <w:t>fig</w:t>
+      </w:r>
+      <w:r>
+        <w:rPr>
+          <w:i/>
+          <w:szCs w:val="26"/>
+        </w:rPr>
+        <w:t>. 6</w:t>
+      </w:r>
+      <w:r>
+        <w:rPr>
+          <w:i/>
+          <w:szCs w:val="26"/>
+        </w:rPr>
+        <w:t xml:space="preserve">: </w:t>
+      </w:r>
+      <w:r>
+        <w:rPr>
+          <w:i/>
+          <w:szCs w:val="26"/>
+        </w:rPr>
+        <w:t>Tree diagram from local drive</w:t>
+      </w:r>
+    </w:p>
+    <w:p>
+      <w:pPr>
+        <w:ind w:left="1440"/>
+        <w:jc w:val="right"/>
+        <w:rPr>
+          <w:i/>
+          <w:szCs w:val="26"/>
+        </w:rPr>
+      </w:pPr>
+      <w:r>
+        <w:rPr>
+          <w:szCs w:val="26"/>
+        </w:rPr>
+        <w:tab/>
+      </w:r>
+      <w:r>
+        <w:rPr>
+          <w:i/>
+          <w:szCs w:val="26"/>
+        </w:rPr>
+        <w:t>fig</w:t>
+      </w:r>
+      <w:r>
+        <w:rPr>
+          <w:i/>
+          <w:szCs w:val="26"/>
+        </w:rPr>
+        <w:t>. 7</w:t>
+      </w:r>
+      <w:r>
+        <w:rPr>
+          <w:i/>
+          <w:szCs w:val="26"/>
+        </w:rPr>
+        <w:t xml:space="preserve">: </w:t>
+      </w:r>
+      <w:r>
+        <w:rPr>
+          <w:i/>
+          <w:szCs w:val="26"/>
+        </w:rPr>
+        <w:t>GitHub Repository</w:t>
+      </w:r>
+    </w:p>
+    <w:p>
+      <w:pPr>
+        <w:rPr>
+          <w:szCs w:val="26"/>
+        </w:rPr>
+      </w:pPr>
+    </w:p>
+    <w:p>
+      <w:pPr>
+        <w:pStyle w:val="Heading1"/>
+        <w:rPr>
+          <w:rFonts w:ascii="Times New Roman" w:hAnsi="Times New Roman" w:cs="Times New Roman"/>
+          <w:b/>
+          <w:color w:val="000000" w:themeColor="text1"/>
+          <w:sz w:val="34"/>
+          <w:szCs w:val="36"/>
+        </w:rPr>
+      </w:pPr>
+      <w:r>
+        <w:rPr>
+          <w:rFonts w:ascii="Times New Roman" w:hAnsi="Times New Roman" w:cs="Times New Roman"/>
+          <w:b/>
+          <w:color w:val="000000" w:themeColor="text1"/>
+          <w:sz w:val="34"/>
+          <w:szCs w:val="36"/>
+        </w:rPr>
+        <w:t xml:space="preserve">7. </w:t>
+      </w:r>
+      <w:r>
+        <w:rPr>
+          <w:rFonts w:ascii="Times New Roman" w:hAnsi="Times New Roman" w:cs="Times New Roman"/>
+          <w:b/>
+          <w:color w:val="000000" w:themeColor="text1"/>
+          <w:sz w:val="34"/>
+          <w:szCs w:val="36"/>
+        </w:rPr>
+        <w:tab/>
+      </w:r>
+      <w:r>
+        <w:rPr>
+          <w:rFonts w:ascii="Times New Roman" w:hAnsi="Times New Roman" w:cs="Times New Roman"/>
+          <w:b/>
+          <w:color w:val="000000" w:themeColor="text1"/>
+          <w:sz w:val="34"/>
+          <w:szCs w:val="36"/>
+        </w:rPr>
+        <w:t>Conclusion of the project</w:t>
+      </w:r>
+    </w:p>
+    <w:p>
+      <w:pPr>
+        <w:ind w:left="709"/>
+        <w:rPr>
           <w:bCs/>
-          <w:sz w:val="30"/>
-          <w:szCs w:val="30"/>
-        </w:rPr>
-      </w:pPr>
-      <w:r>
-        <w:rPr>
-          <w:b/>
+          <w:sz w:val="28"/>
+          <w:szCs w:val="30"/>
+        </w:rPr>
+      </w:pPr>
+      <w:r>
+        <w:rPr>
           <w:bCs/>
-          <w:sz w:val="30"/>
-          <w:szCs w:val="30"/>
+          <w:sz w:val="28"/>
+          <w:szCs w:val="30"/>
+        </w:rPr>
+        <w:t xml:space="preserve">The objectives of the project will be gained after development of this project. The project is able to handle the official correspondences letters and user management. This project will redundancy the central records and can access the desired records on their own station. It encourages the organization to enhance efficiency, integrity, tidy and smooth and more quality job handling. </w:t>
+      </w:r>
+    </w:p>
+    <w:p>
+      <w:pPr>
+        <w:rPr>
+          <w:b/>
+          <w:bCs/>
+          <w:sz w:val="28"/>
+          <w:szCs w:val="30"/>
+        </w:rPr>
+      </w:pPr>
+    </w:p>
+    <w:p>
+      <w:pPr>
+        <w:rPr>
+          <w:b/>
+          <w:bCs/>
+          <w:sz w:val="28"/>
+          <w:szCs w:val="30"/>
+        </w:rPr>
+      </w:pPr>
+    </w:p>
+    <w:p>
+      <w:pPr>
+        <w:pStyle w:val="Heading1"/>
+        <w:rPr>
+          <w:rFonts w:ascii="Times New Roman" w:hAnsi="Times New Roman" w:cs="Times New Roman"/>
+          <w:b/>
+          <w:color w:val="000000" w:themeColor="text1"/>
+          <w:sz w:val="34"/>
+          <w:szCs w:val="36"/>
+        </w:rPr>
+      </w:pPr>
+      <w:r>
+        <w:rPr>
+          <w:rFonts w:ascii="Times New Roman" w:hAnsi="Times New Roman" w:cs="Times New Roman"/>
+          <w:b/>
+          <w:color w:val="000000" w:themeColor="text1"/>
+          <w:sz w:val="34"/>
+          <w:szCs w:val="36"/>
+        </w:rPr>
+        <w:lastRenderedPageBreak/>
+        <w:t xml:space="preserve">8. </w:t>
+      </w:r>
+      <w:r>
+        <w:rPr>
+          <w:rFonts w:ascii="Times New Roman" w:hAnsi="Times New Roman" w:cs="Times New Roman"/>
+          <w:b/>
+          <w:color w:val="000000" w:themeColor="text1"/>
+          <w:sz w:val="34"/>
+          <w:szCs w:val="36"/>
         </w:rPr>
         <w:tab/>
-        <w:t>//</w:t>
-      </w:r>
-      <w:r>
-        <w:rPr>
-          <w:sz w:val="26"/>
-          <w:szCs w:val="26"/>
-        </w:rPr>
-        <w:t>Explain what is configuration management with diagram.</w:t>
-      </w:r>
-    </w:p>
-    <w:p>
-      <w:pPr>
-        <w:rPr>
-          <w:sz w:val="26"/>
-          <w:szCs w:val="26"/>
-        </w:rPr>
-      </w:pPr>
-    </w:p>
-    <w:p>
-      <w:pPr>
-        <w:rPr>
-          <w:sz w:val="26"/>
-          <w:szCs w:val="26"/>
-        </w:rPr>
-      </w:pPr>
-    </w:p>
-    <w:p>
-      <w:pPr>
-        <w:pStyle w:val="Heading1"/>
+      </w:r>
+      <w:r>
         <w:rPr>
           <w:rFonts w:ascii="Times New Roman" w:hAnsi="Times New Roman" w:cs="Times New Roman"/>
           <w:b/>
           <w:color w:val="000000" w:themeColor="text1"/>
-          <w:sz w:val="36"/>
-          <w:szCs w:val="36"/>
-        </w:rPr>
-      </w:pPr>
-      <w:r>
-        <w:rPr>
-          <w:rFonts w:ascii="Times New Roman" w:hAnsi="Times New Roman" w:cs="Times New Roman"/>
-          <w:b/>
-          <w:color w:val="000000" w:themeColor="text1"/>
-          <w:sz w:val="36"/>
-          <w:szCs w:val="36"/>
-        </w:rPr>
-        <w:t>7. Conclusion of the project</w:t>
-      </w:r>
-    </w:p>
-    <w:p>
-      <w:pPr>
-        <w:rPr>
-          <w:b/>
-          <w:bCs/>
-          <w:sz w:val="30"/>
-          <w:szCs w:val="30"/>
-        </w:rPr>
-      </w:pPr>
-    </w:p>
-    <w:p>
-      <w:pPr>
-        <w:pStyle w:val="Heading1"/>
-        <w:rPr>
-          <w:rFonts w:ascii="Times New Roman" w:hAnsi="Times New Roman" w:cs="Times New Roman"/>
-          <w:b/>
-          <w:color w:val="000000" w:themeColor="text1"/>
-          <w:sz w:val="36"/>
-          <w:szCs w:val="36"/>
-        </w:rPr>
-      </w:pPr>
-      <w:r>
-        <w:rPr>
-          <w:rFonts w:ascii="Times New Roman" w:hAnsi="Times New Roman" w:cs="Times New Roman"/>
-          <w:b/>
-          <w:color w:val="000000" w:themeColor="text1"/>
-          <w:sz w:val="36"/>
-          <w:szCs w:val="36"/>
-        </w:rPr>
-        <w:t xml:space="preserve">8. </w:t>
-      </w:r>
-      <w:r>
-        <w:rPr>
-          <w:rFonts w:ascii="Times New Roman" w:hAnsi="Times New Roman" w:cs="Times New Roman"/>
-          <w:b/>
-          <w:color w:val="000000" w:themeColor="text1"/>
-          <w:sz w:val="36"/>
-          <w:szCs w:val="36"/>
-        </w:rPr>
-        <w:tab/>
-      </w:r>
-      <w:r>
-        <w:rPr>
-          <w:rFonts w:ascii="Times New Roman" w:hAnsi="Times New Roman" w:cs="Times New Roman"/>
-          <w:b/>
-          <w:color w:val="000000" w:themeColor="text1"/>
-          <w:sz w:val="36"/>
+          <w:sz w:val="34"/>
           <w:szCs w:val="36"/>
         </w:rPr>
         <w:t>References</w:t>
@@ -7507,14 +7808,12 @@
         </w:numPr>
         <w:rPr>
           <w:bCs/>
-          <w:sz w:val="26"/>
           <w:szCs w:val="30"/>
         </w:rPr>
       </w:pPr>
       <w:r>
         <w:rPr>
           <w:bCs/>
-          <w:sz w:val="26"/>
           <w:szCs w:val="30"/>
         </w:rPr>
         <w:t>Promoting E-governance at Local Level</w:t>
@@ -7522,7 +7821,6 @@
       <w:r>
         <w:rPr>
           <w:bCs/>
-          <w:sz w:val="26"/>
           <w:szCs w:val="30"/>
         </w:rPr>
         <w:t xml:space="preserve"> (2016)</w:t>
@@ -7530,7 +7828,6 @@
       <w:r>
         <w:rPr>
           <w:bCs/>
-          <w:sz w:val="26"/>
           <w:szCs w:val="30"/>
         </w:rPr>
         <w:t xml:space="preserve">, </w:t>
@@ -7538,7 +7835,6 @@
       <w:r>
         <w:rPr>
           <w:bCs/>
-          <w:sz w:val="26"/>
           <w:szCs w:val="30"/>
         </w:rPr>
         <w:t>Local Development Training Academy [online] Available at: http://ldta.org.np/wp-content/uploads/2016/06/Research-report-on-Promoting-E-governance-at-Local-Level.pdf [Accessed Jan 2, 2019]</w:t>
@@ -7553,14 +7849,12 @@
         </w:numPr>
         <w:rPr>
           <w:bCs/>
-          <w:sz w:val="26"/>
           <w:szCs w:val="30"/>
         </w:rPr>
       </w:pPr>
       <w:r>
         <w:rPr>
           <w:bCs/>
-          <w:sz w:val="26"/>
           <w:szCs w:val="30"/>
         </w:rPr>
         <w:t xml:space="preserve">SDLC-Waterfall Model (2018), </w:t>
@@ -7569,7 +7863,6 @@
       <w:r>
         <w:rPr>
           <w:bCs/>
-          <w:sz w:val="26"/>
           <w:szCs w:val="30"/>
         </w:rPr>
         <w:t>tutorialspoint</w:t>
@@ -7578,26 +7871,9 @@
       <w:r>
         <w:rPr>
           <w:bCs/>
-          <w:sz w:val="26"/>
-          <w:szCs w:val="30"/>
-        </w:rPr>
-        <w:t xml:space="preserve"> [online] Available at: </w:t>
-      </w:r>
-      <w:r>
-        <w:rPr>
-          <w:bCs/>
-          <w:sz w:val="26"/>
-          <w:szCs w:val="30"/>
-        </w:rPr>
-        <w:t>https://www.tutorialspoint.com/sdlc/sdlc_waterfall_model.htm</w:t>
-      </w:r>
-      <w:r>
-        <w:rPr>
-          <w:bCs/>
-          <w:sz w:val="26"/>
-          <w:szCs w:val="30"/>
-        </w:rPr>
-        <w:t xml:space="preserve"> [Accessed Jan 2, 2019]</w:t>
+          <w:szCs w:val="30"/>
+        </w:rPr>
+        <w:t xml:space="preserve"> [online] Available at: https://www.tutorialspoint.com/sdlc/sdlc_waterfall_model.htm [Accessed Jan 2, 2019]</w:t>
       </w:r>
     </w:p>
     <w:p>
@@ -7609,14 +7885,12 @@
         </w:numPr>
         <w:rPr>
           <w:bCs/>
-          <w:sz w:val="26"/>
           <w:szCs w:val="30"/>
         </w:rPr>
       </w:pPr>
       <w:r>
         <w:rPr>
           <w:bCs/>
-          <w:sz w:val="26"/>
           <w:szCs w:val="30"/>
         </w:rPr>
         <w:t xml:space="preserve">Basic MVC Architecture (2018), </w:t>
@@ -7625,7 +7899,6 @@
       <w:r>
         <w:rPr>
           <w:bCs/>
-          <w:sz w:val="26"/>
           <w:szCs w:val="30"/>
         </w:rPr>
         <w:t>tutorialspoint</w:t>
@@ -7634,42 +7907,9 @@
       <w:r>
         <w:rPr>
           <w:bCs/>
-          <w:sz w:val="26"/>
-          <w:szCs w:val="30"/>
-        </w:rPr>
-        <w:t xml:space="preserve"> [online] Available at:</w:t>
-      </w:r>
-      <w:r>
-        <w:rPr>
-          <w:bCs/>
-          <w:sz w:val="26"/>
-          <w:szCs w:val="30"/>
-        </w:rPr>
-        <w:t xml:space="preserve"> </w:t>
-      </w:r>
-      <w:r>
-        <w:rPr>
-          <w:bCs/>
-          <w:sz w:val="26"/>
-          <w:szCs w:val="30"/>
-        </w:rPr>
-        <w:t>https://www.tutorialspoint.com/struts_2/basic_mvc_architecture.htm</w:t>
-      </w:r>
-      <w:r>
-        <w:rPr>
-          <w:bCs/>
-          <w:sz w:val="26"/>
-          <w:szCs w:val="30"/>
-        </w:rPr>
-        <w:t xml:space="preserve"> </w:t>
-      </w:r>
-      <w:r>
-        <w:rPr>
-          <w:bCs/>
-          <w:sz w:val="26"/>
-          <w:szCs w:val="30"/>
-        </w:rPr>
-        <w:t>[Accessed Jan 2, 2019]</w:t>
+          <w:szCs w:val="30"/>
+        </w:rPr>
+        <w:t xml:space="preserve"> [online] Available at: https://www.tutorialspoint.com/struts_2/basic_mvc_architecture.htm [Accessed Jan 2, 2019]</w:t>
       </w:r>
     </w:p>
     <w:p>
@@ -7681,24 +7921,20 @@
         </w:numPr>
         <w:rPr>
           <w:bCs/>
-          <w:sz w:val="26"/>
           <w:szCs w:val="30"/>
         </w:rPr>
       </w:pPr>
       <w:r>
         <w:rPr>
           <w:bCs/>
-          <w:sz w:val="26"/>
-          <w:szCs w:val="30"/>
-        </w:rPr>
-        <w:lastRenderedPageBreak/>
+          <w:szCs w:val="30"/>
+        </w:rPr>
         <w:t xml:space="preserve">Three-Tier Architecture (2018), </w:t>
       </w:r>
       <w:proofErr w:type="spellStart"/>
       <w:r>
         <w:rPr>
           <w:bCs/>
-          <w:sz w:val="26"/>
           <w:szCs w:val="30"/>
         </w:rPr>
         <w:t>techopedia</w:t>
@@ -7707,34 +7943,9 @@
       <w:r>
         <w:rPr>
           <w:bCs/>
-          <w:sz w:val="26"/>
-          <w:szCs w:val="30"/>
-        </w:rPr>
-        <w:t xml:space="preserve"> [online] Available at: </w:t>
-      </w:r>
-      <w:r>
-        <w:rPr>
-          <w:bCs/>
-          <w:sz w:val="26"/>
-          <w:szCs w:val="30"/>
-        </w:rPr>
-        <w:t>https://www.techopedia.com/definition/24649/three-tier-architecture</w:t>
-      </w:r>
-      <w:r>
-        <w:rPr>
-          <w:bCs/>
-          <w:sz w:val="26"/>
-          <w:szCs w:val="30"/>
-        </w:rPr>
-        <w:t xml:space="preserve"> </w:t>
-      </w:r>
-      <w:r>
-        <w:rPr>
-          <w:bCs/>
-          <w:sz w:val="26"/>
-          <w:szCs w:val="30"/>
-        </w:rPr>
-        <w:t>[Accessed Jan 2, 2019]</w:t>
+          <w:szCs w:val="30"/>
+        </w:rPr>
+        <w:t xml:space="preserve"> [online] Available at: https://www.techopedia.com/definition/24649/three-tier-architecture [Accessed Jan 2, 2019]</w:t>
       </w:r>
     </w:p>
     <w:p>
@@ -7746,17 +7957,86 @@
         </w:numPr>
         <w:rPr>
           <w:bCs/>
-          <w:sz w:val="26"/>
-          <w:szCs w:val="30"/>
-        </w:rPr>
-      </w:pPr>
-    </w:p>
-    <w:p>
-      <w:pPr>
-        <w:rPr>
-          <w:b/>
+          <w:szCs w:val="30"/>
+        </w:rPr>
+      </w:pPr>
+      <w:r>
+        <w:rPr>
           <w:bCs/>
-          <w:sz w:val="30"/>
+          <w:szCs w:val="30"/>
+        </w:rPr>
+        <w:t xml:space="preserve">Work Breakdown Structure (WBS) (2018), workbreakdownstructure.com [online] Available at: https://www.workbreakdownstructure.com </w:t>
+      </w:r>
+      <w:r>
+        <w:rPr>
+          <w:bCs/>
+          <w:szCs w:val="30"/>
+        </w:rPr>
+        <w:t>[Accessed Jan 2, 2019]</w:t>
+      </w:r>
+    </w:p>
+    <w:p>
+      <w:pPr>
+        <w:pStyle w:val="ListParagraph"/>
+        <w:numPr>
+          <w:ilvl w:val="0"/>
+          <w:numId w:val="9"/>
+        </w:numPr>
+        <w:rPr>
+          <w:bCs/>
+          <w:szCs w:val="30"/>
+        </w:rPr>
+      </w:pPr>
+      <w:r>
+        <w:rPr>
+          <w:bCs/>
+          <w:szCs w:val="30"/>
+        </w:rPr>
+        <w:t xml:space="preserve">Configuration Management (CM) (2018), </w:t>
+      </w:r>
+      <w:proofErr w:type="spellStart"/>
+      <w:r>
+        <w:rPr>
+          <w:bCs/>
+          <w:szCs w:val="30"/>
+        </w:rPr>
+        <w:t>TechTarget</w:t>
+      </w:r>
+      <w:proofErr w:type="spellEnd"/>
+      <w:r>
+        <w:rPr>
+          <w:bCs/>
+          <w:szCs w:val="30"/>
+        </w:rPr>
+        <w:t xml:space="preserve"> [online] Available at: https://searchitoperations.techtarget.com/definition/configuration-management-CM [</w:t>
+      </w:r>
+      <w:r>
+        <w:rPr>
+          <w:bCs/>
+          <w:szCs w:val="30"/>
+        </w:rPr>
+        <w:t>Accessed Jan 2, 2019]</w:t>
+      </w:r>
+    </w:p>
+    <w:p>
+      <w:pPr>
+        <w:pStyle w:val="ListParagraph"/>
+        <w:numPr>
+          <w:ilvl w:val="0"/>
+          <w:numId w:val="9"/>
+        </w:numPr>
+        <w:rPr>
+          <w:bCs/>
+          <w:szCs w:val="30"/>
+        </w:rPr>
+      </w:pPr>
+    </w:p>
+    <w:p>
+      <w:pPr>
+        <w:rPr>
+          <w:b/>
+          <w:bCs/>
+          <w:sz w:val="28"/>
           <w:szCs w:val="30"/>
         </w:rPr>
       </w:pPr>
@@ -7767,7 +8047,6 @@
       <w:cols w:space="720"/>
       <w:formProt w:val="0"/>
       <w:docGrid w:linePitch="600" w:charSpace="32768"/>
-      <w:printerSettings r:id="rId7"/>
     </w:sectPr>
   </w:body>
 </w:document>
@@ -8970,6 +9249,146 @@
     </w:lvl>
   </w:abstractNum>
   <w:abstractNum w:abstractNumId="10">
+    <w:nsid w:val="5E7453C2"/>
+    <w:multiLevelType w:val="multilevel"/>
+    <w:tmpl w:val="12408CCA"/>
+    <w:lvl w:ilvl="0">
+      <w:start w:val="1"/>
+      <w:numFmt w:val="bullet"/>
+      <w:lvlText w:val=""/>
+      <w:lvlJc w:val="left"/>
+      <w:pPr>
+        <w:tabs>
+          <w:tab w:val="num" w:pos="1080"/>
+        </w:tabs>
+        <w:ind w:left="1080" w:hanging="360"/>
+      </w:pPr>
+      <w:rPr>
+        <w:rFonts w:ascii="Symbol" w:hAnsi="Symbol" w:cs="OpenSymbol" w:hint="default"/>
+      </w:rPr>
+    </w:lvl>
+    <w:lvl w:ilvl="1">
+      <w:start w:val="1"/>
+      <w:numFmt w:val="bullet"/>
+      <w:lvlText w:val="◦"/>
+      <w:lvlJc w:val="left"/>
+      <w:pPr>
+        <w:tabs>
+          <w:tab w:val="num" w:pos="1440"/>
+        </w:tabs>
+        <w:ind w:left="1440" w:hanging="360"/>
+      </w:pPr>
+      <w:rPr>
+        <w:rFonts w:ascii="OpenSymbol" w:hAnsi="OpenSymbol" w:cs="OpenSymbol" w:hint="default"/>
+      </w:rPr>
+    </w:lvl>
+    <w:lvl w:ilvl="2">
+      <w:start w:val="1"/>
+      <w:numFmt w:val="bullet"/>
+      <w:lvlText w:val="▪"/>
+      <w:lvlJc w:val="left"/>
+      <w:pPr>
+        <w:tabs>
+          <w:tab w:val="num" w:pos="1800"/>
+        </w:tabs>
+        <w:ind w:left="1800" w:hanging="360"/>
+      </w:pPr>
+      <w:rPr>
+        <w:rFonts w:ascii="OpenSymbol" w:hAnsi="OpenSymbol" w:cs="OpenSymbol" w:hint="default"/>
+      </w:rPr>
+    </w:lvl>
+    <w:lvl w:ilvl="3">
+      <w:start w:val="1"/>
+      <w:numFmt w:val="bullet"/>
+      <w:lvlText w:val=""/>
+      <w:lvlJc w:val="left"/>
+      <w:pPr>
+        <w:tabs>
+          <w:tab w:val="num" w:pos="2160"/>
+        </w:tabs>
+        <w:ind w:left="2160" w:hanging="360"/>
+      </w:pPr>
+      <w:rPr>
+        <w:rFonts w:ascii="Symbol" w:hAnsi="Symbol" w:cs="OpenSymbol" w:hint="default"/>
+      </w:rPr>
+    </w:lvl>
+    <w:lvl w:ilvl="4">
+      <w:start w:val="1"/>
+      <w:numFmt w:val="bullet"/>
+      <w:lvlText w:val="◦"/>
+      <w:lvlJc w:val="left"/>
+      <w:pPr>
+        <w:tabs>
+          <w:tab w:val="num" w:pos="2520"/>
+        </w:tabs>
+        <w:ind w:left="2520" w:hanging="360"/>
+      </w:pPr>
+      <w:rPr>
+        <w:rFonts w:ascii="OpenSymbol" w:hAnsi="OpenSymbol" w:cs="OpenSymbol" w:hint="default"/>
+      </w:rPr>
+    </w:lvl>
+    <w:lvl w:ilvl="5">
+      <w:start w:val="1"/>
+      <w:numFmt w:val="bullet"/>
+      <w:lvlText w:val="▪"/>
+      <w:lvlJc w:val="left"/>
+      <w:pPr>
+        <w:tabs>
+          <w:tab w:val="num" w:pos="2880"/>
+        </w:tabs>
+        <w:ind w:left="2880" w:hanging="360"/>
+      </w:pPr>
+      <w:rPr>
+        <w:rFonts w:ascii="OpenSymbol" w:hAnsi="OpenSymbol" w:cs="OpenSymbol" w:hint="default"/>
+      </w:rPr>
+    </w:lvl>
+    <w:lvl w:ilvl="6">
+      <w:start w:val="1"/>
+      <w:numFmt w:val="bullet"/>
+      <w:lvlText w:val=""/>
+      <w:lvlJc w:val="left"/>
+      <w:pPr>
+        <w:tabs>
+          <w:tab w:val="num" w:pos="3240"/>
+        </w:tabs>
+        <w:ind w:left="3240" w:hanging="360"/>
+      </w:pPr>
+      <w:rPr>
+        <w:rFonts w:ascii="Symbol" w:hAnsi="Symbol" w:cs="OpenSymbol" w:hint="default"/>
+      </w:rPr>
+    </w:lvl>
+    <w:lvl w:ilvl="7">
+      <w:start w:val="1"/>
+      <w:numFmt w:val="bullet"/>
+      <w:lvlText w:val="◦"/>
+      <w:lvlJc w:val="left"/>
+      <w:pPr>
+        <w:tabs>
+          <w:tab w:val="num" w:pos="3600"/>
+        </w:tabs>
+        <w:ind w:left="3600" w:hanging="360"/>
+      </w:pPr>
+      <w:rPr>
+        <w:rFonts w:ascii="OpenSymbol" w:hAnsi="OpenSymbol" w:cs="OpenSymbol" w:hint="default"/>
+      </w:rPr>
+    </w:lvl>
+    <w:lvl w:ilvl="8">
+      <w:start w:val="1"/>
+      <w:numFmt w:val="bullet"/>
+      <w:lvlText w:val="▪"/>
+      <w:lvlJc w:val="left"/>
+      <w:pPr>
+        <w:tabs>
+          <w:tab w:val="num" w:pos="3960"/>
+        </w:tabs>
+        <w:ind w:left="3960" w:hanging="360"/>
+      </w:pPr>
+      <w:rPr>
+        <w:rFonts w:ascii="OpenSymbol" w:hAnsi="OpenSymbol" w:cs="OpenSymbol" w:hint="default"/>
+      </w:rPr>
+    </w:lvl>
+  </w:abstractNum>
+  <w:abstractNum w:abstractNumId="11">
     <w:nsid w:val="76630F1F"/>
     <w:multiLevelType w:val="hybridMultilevel"/>
     <w:tmpl w:val="9020A7AC"/>
@@ -9082,7 +9501,7 @@
       </w:rPr>
     </w:lvl>
   </w:abstractNum>
-  <w:abstractNum w:abstractNumId="11">
+  <w:abstractNum w:abstractNumId="12">
     <w:nsid w:val="7D3662B7"/>
     <w:multiLevelType w:val="multilevel"/>
     <w:tmpl w:val="12408CCA"/>
@@ -9238,7 +9657,7 @@
     <w:abstractNumId w:val="5"/>
   </w:num>
   <w:num w:numId="6">
-    <w:abstractNumId w:val="11"/>
+    <w:abstractNumId w:val="12"/>
   </w:num>
   <w:num w:numId="7">
     <w:abstractNumId w:val="2"/>
@@ -9250,13 +9669,16 @@
     <w:abstractNumId w:val="3"/>
   </w:num>
   <w:num w:numId="10">
-    <w:abstractNumId w:val="10"/>
+    <w:abstractNumId w:val="11"/>
   </w:num>
   <w:num w:numId="11">
     <w:abstractNumId w:val="4"/>
   </w:num>
   <w:num w:numId="12">
     <w:abstractNumId w:val="0"/>
+  </w:num>
+  <w:num w:numId="13">
+    <w:abstractNumId w:val="10"/>
   </w:num>
 </w:numbering>
 </file>

--- a/PROPOSAL/CP_Proposal_Sunil_00.docx
+++ b/PROPOSAL/CP_Proposal_Sunil_00.docx
@@ -2920,84 +2920,12 @@
     </w:p>
     <w:p>
       <w:pPr>
-        <w:rPr>
-          <w:sz w:val="28"/>
-          <w:szCs w:val="30"/>
-        </w:rPr>
-      </w:pPr>
-      <w:r>
-        <w:rPr>
-          <w:sz w:val="28"/>
-          <w:szCs w:val="30"/>
-        </w:rPr>
-        <w:tab/>
-      </w:r>
-      <w:r>
-        <w:rPr>
-          <w:sz w:val="28"/>
-          <w:szCs w:val="30"/>
-        </w:rPr>
-        <w:tab/>
-      </w:r>
-    </w:p>
-    <w:p>
-      <w:pPr>
-        <w:rPr>
-          <w:sz w:val="28"/>
-          <w:szCs w:val="30"/>
-        </w:rPr>
-      </w:pPr>
-    </w:p>
-    <w:p>
-      <w:pPr>
-        <w:rPr>
-          <w:sz w:val="28"/>
-          <w:szCs w:val="30"/>
-        </w:rPr>
-      </w:pPr>
-    </w:p>
-    <w:p>
-      <w:pPr>
-        <w:rPr>
-          <w:sz w:val="28"/>
-          <w:szCs w:val="30"/>
-        </w:rPr>
-      </w:pPr>
-    </w:p>
-    <w:p>
-      <w:pPr>
-        <w:rPr>
-          <w:sz w:val="28"/>
-          <w:szCs w:val="30"/>
-        </w:rPr>
-      </w:pPr>
-    </w:p>
-    <w:p>
-      <w:pPr>
-        <w:rPr>
-          <w:sz w:val="28"/>
-          <w:szCs w:val="30"/>
-        </w:rPr>
-      </w:pPr>
-    </w:p>
-    <w:p>
-      <w:pPr>
-        <w:rPr>
-          <w:b/>
-          <w:bCs/>
-          <w:sz w:val="28"/>
-          <w:szCs w:val="30"/>
-        </w:rPr>
-      </w:pPr>
-      <w:r>
-        <w:rPr>
-          <w:b/>
-          <w:bCs/>
-          <w:sz w:val="28"/>
-          <w:szCs w:val="30"/>
-        </w:rPr>
-        <w:br w:type="page"/>
-      </w:r>
+        <w:ind w:left="1440"/>
+        <w:jc w:val="both"/>
+        <w:rPr>
+          <w:szCs w:val="26"/>
+        </w:rPr>
+      </w:pPr>
     </w:p>
     <w:p>
       <w:pPr>
@@ -3018,7 +2946,6 @@
           <w:sz w:val="34"/>
           <w:szCs w:val="36"/>
         </w:rPr>
-        <w:lastRenderedPageBreak/>
         <w:t xml:space="preserve">3. </w:t>
       </w:r>
       <w:r>
@@ -3160,6 +3087,7 @@
           <w:szCs w:val="26"/>
           <w:lang w:eastAsia="en-US" w:bidi="ar-SA"/>
         </w:rPr>
+        <w:lastRenderedPageBreak/>
         <w:drawing>
           <wp:inline distT="0" distB="0" distL="0" distR="0" wp14:anchorId="2BDD9E01" wp14:editId="2FB302C6">
             <wp:extent cx="5040721" cy="3033216"/>
@@ -3377,7 +3305,6 @@
           <w:szCs w:val="26"/>
           <w:lang w:eastAsia="en-US" w:bidi="ar-SA"/>
         </w:rPr>
-        <w:lastRenderedPageBreak/>
         <w:drawing>
           <wp:inline distT="0" distB="0" distL="0" distR="0" wp14:anchorId="68AB418A" wp14:editId="5447DB83">
             <wp:extent cx="4896819" cy="2900242"/>
@@ -3481,6 +3408,7 @@
           <w:sz w:val="28"/>
           <w:szCs w:val="30"/>
         </w:rPr>
+        <w:lastRenderedPageBreak/>
         <w:t xml:space="preserve">3.3 </w:t>
       </w:r>
       <w:r>
@@ -3772,7 +3700,6 @@
           <w:sz w:val="34"/>
           <w:szCs w:val="36"/>
         </w:rPr>
-        <w:lastRenderedPageBreak/>
         <w:t xml:space="preserve">4. </w:t>
       </w:r>
       <w:r>
@@ -3920,7 +3847,8 @@
     </w:p>
     <w:tbl>
       <w:tblPr>
-        <w:tblW w:w="9972" w:type="dxa"/>
+        <w:tblW w:w="8280" w:type="dxa"/>
+        <w:tblInd w:w="1167" w:type="dxa"/>
         <w:tblBorders>
           <w:top w:val="single" w:sz="2" w:space="0" w:color="000000"/>
           <w:left w:val="single" w:sz="2" w:space="0" w:color="000000"/>
@@ -3936,13 +3864,13 @@
         <w:tblLook w:val="04A0" w:firstRow="1" w:lastRow="0" w:firstColumn="1" w:lastColumn="0" w:noHBand="0" w:noVBand="1"/>
       </w:tblPr>
       <w:tblGrid>
-        <w:gridCol w:w="4985"/>
-        <w:gridCol w:w="4987"/>
+        <w:gridCol w:w="4770"/>
+        <w:gridCol w:w="3510"/>
       </w:tblGrid>
       <w:tr>
         <w:tc>
           <w:tcPr>
-            <w:tcW w:w="4985" w:type="dxa"/>
+            <w:tcW w:w="4770" w:type="dxa"/>
             <w:tcBorders>
               <w:top w:val="single" w:sz="2" w:space="0" w:color="000000"/>
               <w:left w:val="single" w:sz="2" w:space="0" w:color="000000"/>
@@ -3971,7 +3899,7 @@
         </w:tc>
         <w:tc>
           <w:tcPr>
-            <w:tcW w:w="4987" w:type="dxa"/>
+            <w:tcW w:w="3510" w:type="dxa"/>
             <w:tcBorders>
               <w:top w:val="single" w:sz="2" w:space="0" w:color="000000"/>
               <w:left w:val="single" w:sz="2" w:space="0" w:color="000000"/>
@@ -4003,7 +3931,7 @@
       <w:tr>
         <w:tc>
           <w:tcPr>
-            <w:tcW w:w="4985" w:type="dxa"/>
+            <w:tcW w:w="4770" w:type="dxa"/>
             <w:tcBorders>
               <w:left w:val="single" w:sz="2" w:space="0" w:color="000000"/>
               <w:bottom w:val="single" w:sz="2" w:space="0" w:color="000000"/>
@@ -4041,8 +3969,6 @@
               </w:rPr>
               <w:t xml:space="preserve">    Risk Management</w:t>
             </w:r>
-            <w:bookmarkStart w:id="0" w:name="_GoBack"/>
-            <w:bookmarkEnd w:id="0"/>
           </w:p>
           <w:p>
             <w:pPr>
@@ -4089,7 +4015,7 @@
         </w:tc>
         <w:tc>
           <w:tcPr>
-            <w:tcW w:w="4987" w:type="dxa"/>
+            <w:tcW w:w="3510" w:type="dxa"/>
             <w:tcBorders>
               <w:left w:val="single" w:sz="2" w:space="0" w:color="000000"/>
               <w:bottom w:val="single" w:sz="2" w:space="0" w:color="000000"/>
@@ -4110,7 +4036,7 @@
       <w:tr>
         <w:tc>
           <w:tcPr>
-            <w:tcW w:w="4985" w:type="dxa"/>
+            <w:tcW w:w="4770" w:type="dxa"/>
             <w:tcBorders>
               <w:left w:val="single" w:sz="2" w:space="0" w:color="000000"/>
               <w:bottom w:val="single" w:sz="2" w:space="0" w:color="000000"/>
@@ -4174,6 +4100,7 @@
               <w:rPr>
                 <w:szCs w:val="26"/>
               </w:rPr>
+              <w:lastRenderedPageBreak/>
               <w:t xml:space="preserve">    Planning</w:t>
             </w:r>
           </w:p>
@@ -4208,7 +4135,7 @@
         </w:tc>
         <w:tc>
           <w:tcPr>
-            <w:tcW w:w="4987" w:type="dxa"/>
+            <w:tcW w:w="3510" w:type="dxa"/>
             <w:tcBorders>
               <w:left w:val="single" w:sz="2" w:space="0" w:color="000000"/>
               <w:bottom w:val="single" w:sz="2" w:space="0" w:color="000000"/>
@@ -4229,7 +4156,7 @@
       <w:tr>
         <w:tc>
           <w:tcPr>
-            <w:tcW w:w="4985" w:type="dxa"/>
+            <w:tcW w:w="4770" w:type="dxa"/>
             <w:tcBorders>
               <w:left w:val="single" w:sz="2" w:space="0" w:color="000000"/>
               <w:bottom w:val="single" w:sz="2" w:space="0" w:color="000000"/>
@@ -4251,6 +4178,7 @@
                 <w:bCs/>
                 <w:szCs w:val="26"/>
               </w:rPr>
+              <w:lastRenderedPageBreak/>
               <w:t>Design</w:t>
             </w:r>
           </w:p>
@@ -4313,7 +4241,7 @@
         </w:tc>
         <w:tc>
           <w:tcPr>
-            <w:tcW w:w="4987" w:type="dxa"/>
+            <w:tcW w:w="3510" w:type="dxa"/>
             <w:tcBorders>
               <w:left w:val="single" w:sz="2" w:space="0" w:color="000000"/>
               <w:bottom w:val="single" w:sz="2" w:space="0" w:color="000000"/>
@@ -4334,7 +4262,7 @@
       <w:tr>
         <w:tc>
           <w:tcPr>
-            <w:tcW w:w="4985" w:type="dxa"/>
+            <w:tcW w:w="4770" w:type="dxa"/>
             <w:tcBorders>
               <w:left w:val="single" w:sz="2" w:space="0" w:color="000000"/>
               <w:bottom w:val="single" w:sz="2" w:space="0" w:color="000000"/>
@@ -4390,7 +4318,7 @@
         </w:tc>
         <w:tc>
           <w:tcPr>
-            <w:tcW w:w="4987" w:type="dxa"/>
+            <w:tcW w:w="3510" w:type="dxa"/>
             <w:tcBorders>
               <w:left w:val="single" w:sz="2" w:space="0" w:color="000000"/>
               <w:bottom w:val="single" w:sz="2" w:space="0" w:color="000000"/>
@@ -4411,7 +4339,7 @@
       <w:tr>
         <w:tc>
           <w:tcPr>
-            <w:tcW w:w="4985" w:type="dxa"/>
+            <w:tcW w:w="4770" w:type="dxa"/>
             <w:tcBorders>
               <w:left w:val="single" w:sz="2" w:space="0" w:color="000000"/>
               <w:bottom w:val="single" w:sz="2" w:space="0" w:color="000000"/>
@@ -4523,7 +4451,7 @@
         </w:tc>
         <w:tc>
           <w:tcPr>
-            <w:tcW w:w="4987" w:type="dxa"/>
+            <w:tcW w:w="3510" w:type="dxa"/>
             <w:tcBorders>
               <w:left w:val="single" w:sz="2" w:space="0" w:color="000000"/>
               <w:bottom w:val="single" w:sz="2" w:space="0" w:color="000000"/>
@@ -4544,7 +4472,7 @@
       <w:tr>
         <w:tc>
           <w:tcPr>
-            <w:tcW w:w="4985" w:type="dxa"/>
+            <w:tcW w:w="4770" w:type="dxa"/>
             <w:tcBorders>
               <w:left w:val="single" w:sz="2" w:space="0" w:color="000000"/>
               <w:bottom w:val="single" w:sz="2" w:space="0" w:color="000000"/>
@@ -4600,7 +4528,7 @@
         </w:tc>
         <w:tc>
           <w:tcPr>
-            <w:tcW w:w="4987" w:type="dxa"/>
+            <w:tcW w:w="3510" w:type="dxa"/>
             <w:tcBorders>
               <w:left w:val="single" w:sz="2" w:space="0" w:color="000000"/>
               <w:bottom w:val="single" w:sz="2" w:space="0" w:color="000000"/>
@@ -4628,6 +4556,7 @@
     </w:p>
     <w:p>
       <w:pPr>
+        <w:ind w:left="709"/>
         <w:rPr>
           <w:b/>
           <w:bCs/>
@@ -4643,9 +4572,8 @@
           <w:szCs w:val="30"/>
         </w:rPr>
         <w:tab/>
-        <w:t xml:space="preserve">Description of </w:t>
-      </w:r>
-      <w:proofErr w:type="gramStart"/>
+        <w:t>Description of Milestones</w:t>
+      </w:r>
       <w:r>
         <w:rPr>
           <w:b/>
@@ -4653,9 +4581,8 @@
           <w:sz w:val="28"/>
           <w:szCs w:val="30"/>
         </w:rPr>
-        <w:t>Milestones :</w:t>
-      </w:r>
-      <w:proofErr w:type="gramEnd"/>
+        <w:t>:</w:t>
+      </w:r>
     </w:p>
     <w:p>
       <w:pPr>
@@ -4663,6 +4590,11 @@
           <w:ilvl w:val="0"/>
           <w:numId w:val="13"/>
         </w:numPr>
+        <w:tabs>
+          <w:tab w:val="clear" w:pos="1080"/>
+          <w:tab w:val="num" w:pos="1789"/>
+        </w:tabs>
+        <w:ind w:left="1789"/>
         <w:rPr>
           <w:b/>
           <w:bCs/>
@@ -4684,6 +4616,11 @@
           <w:ilvl w:val="1"/>
           <w:numId w:val="13"/>
         </w:numPr>
+        <w:tabs>
+          <w:tab w:val="clear" w:pos="1440"/>
+          <w:tab w:val="num" w:pos="2149"/>
+        </w:tabs>
+        <w:ind w:left="2149"/>
         <w:rPr>
           <w:szCs w:val="26"/>
         </w:rPr>
@@ -4701,6 +4638,11 @@
           <w:ilvl w:val="1"/>
           <w:numId w:val="13"/>
         </w:numPr>
+        <w:tabs>
+          <w:tab w:val="clear" w:pos="1440"/>
+          <w:tab w:val="num" w:pos="2149"/>
+        </w:tabs>
+        <w:ind w:left="2149"/>
         <w:rPr>
           <w:szCs w:val="26"/>
         </w:rPr>
@@ -4718,6 +4660,11 @@
           <w:ilvl w:val="1"/>
           <w:numId w:val="13"/>
         </w:numPr>
+        <w:tabs>
+          <w:tab w:val="clear" w:pos="1440"/>
+          <w:tab w:val="num" w:pos="2149"/>
+        </w:tabs>
+        <w:ind w:left="2149"/>
         <w:rPr>
           <w:szCs w:val="26"/>
         </w:rPr>
@@ -4735,6 +4682,11 @@
           <w:ilvl w:val="1"/>
           <w:numId w:val="13"/>
         </w:numPr>
+        <w:tabs>
+          <w:tab w:val="clear" w:pos="1440"/>
+          <w:tab w:val="num" w:pos="2149"/>
+        </w:tabs>
+        <w:ind w:left="2149"/>
         <w:rPr>
           <w:szCs w:val="26"/>
         </w:rPr>
@@ -4748,7 +4700,7 @@
     </w:p>
     <w:p>
       <w:pPr>
-        <w:ind w:left="1080"/>
+        <w:ind w:left="1789"/>
         <w:rPr>
           <w:szCs w:val="26"/>
         </w:rPr>
@@ -4760,6 +4712,11 @@
           <w:ilvl w:val="0"/>
           <w:numId w:val="13"/>
         </w:numPr>
+        <w:tabs>
+          <w:tab w:val="clear" w:pos="1080"/>
+          <w:tab w:val="num" w:pos="1789"/>
+        </w:tabs>
+        <w:ind w:left="1789"/>
         <w:rPr>
           <w:b/>
           <w:bCs/>
@@ -4782,15 +4739,19 @@
           <w:ilvl w:val="1"/>
           <w:numId w:val="13"/>
         </w:numPr>
-        <w:rPr>
-          <w:szCs w:val="26"/>
-        </w:rPr>
-      </w:pPr>
-      <w:r>
-        <w:rPr>
-          <w:szCs w:val="26"/>
-        </w:rPr>
-        <w:lastRenderedPageBreak/>
+        <w:tabs>
+          <w:tab w:val="clear" w:pos="1440"/>
+          <w:tab w:val="num" w:pos="2149"/>
+        </w:tabs>
+        <w:ind w:left="2149"/>
+        <w:rPr>
+          <w:szCs w:val="26"/>
+        </w:rPr>
+      </w:pPr>
+      <w:r>
+        <w:rPr>
+          <w:szCs w:val="26"/>
+        </w:rPr>
         <w:t>Requirement (7 days)</w:t>
       </w:r>
     </w:p>
@@ -4801,6 +4762,11 @@
           <w:ilvl w:val="1"/>
           <w:numId w:val="13"/>
         </w:numPr>
+        <w:tabs>
+          <w:tab w:val="clear" w:pos="1440"/>
+          <w:tab w:val="num" w:pos="2149"/>
+        </w:tabs>
+        <w:ind w:left="2149"/>
         <w:rPr>
           <w:szCs w:val="26"/>
         </w:rPr>
@@ -4819,6 +4785,11 @@
           <w:ilvl w:val="1"/>
           <w:numId w:val="13"/>
         </w:numPr>
+        <w:tabs>
+          <w:tab w:val="clear" w:pos="1440"/>
+          <w:tab w:val="num" w:pos="2149"/>
+        </w:tabs>
+        <w:ind w:left="2149"/>
         <w:rPr>
           <w:szCs w:val="26"/>
         </w:rPr>
@@ -4837,6 +4808,11 @@
           <w:ilvl w:val="1"/>
           <w:numId w:val="13"/>
         </w:numPr>
+        <w:tabs>
+          <w:tab w:val="clear" w:pos="1440"/>
+          <w:tab w:val="num" w:pos="2149"/>
+        </w:tabs>
+        <w:ind w:left="2149"/>
         <w:rPr>
           <w:szCs w:val="26"/>
         </w:rPr>
@@ -4851,7 +4827,7 @@
     <w:p>
       <w:pPr>
         <w:pStyle w:val="ListParagraph"/>
-        <w:ind w:left="1440"/>
+        <w:ind w:left="2149"/>
         <w:rPr>
           <w:szCs w:val="26"/>
         </w:rPr>
@@ -4863,6 +4839,11 @@
           <w:ilvl w:val="0"/>
           <w:numId w:val="13"/>
         </w:numPr>
+        <w:tabs>
+          <w:tab w:val="clear" w:pos="1080"/>
+          <w:tab w:val="num" w:pos="1789"/>
+        </w:tabs>
+        <w:ind w:left="1789"/>
         <w:rPr>
           <w:b/>
           <w:bCs/>
@@ -4885,6 +4866,11 @@
           <w:ilvl w:val="1"/>
           <w:numId w:val="13"/>
         </w:numPr>
+        <w:tabs>
+          <w:tab w:val="clear" w:pos="1440"/>
+          <w:tab w:val="num" w:pos="2149"/>
+        </w:tabs>
+        <w:ind w:left="2149"/>
         <w:rPr>
           <w:szCs w:val="26"/>
         </w:rPr>
@@ -4903,6 +4889,11 @@
           <w:ilvl w:val="1"/>
           <w:numId w:val="13"/>
         </w:numPr>
+        <w:tabs>
+          <w:tab w:val="clear" w:pos="1440"/>
+          <w:tab w:val="num" w:pos="2149"/>
+        </w:tabs>
+        <w:ind w:left="2149"/>
         <w:rPr>
           <w:szCs w:val="26"/>
         </w:rPr>
@@ -4921,6 +4912,11 @@
           <w:ilvl w:val="1"/>
           <w:numId w:val="13"/>
         </w:numPr>
+        <w:tabs>
+          <w:tab w:val="clear" w:pos="1440"/>
+          <w:tab w:val="num" w:pos="2149"/>
+        </w:tabs>
+        <w:ind w:left="2149"/>
         <w:rPr>
           <w:szCs w:val="26"/>
         </w:rPr>
@@ -4939,6 +4935,11 @@
           <w:ilvl w:val="1"/>
           <w:numId w:val="13"/>
         </w:numPr>
+        <w:tabs>
+          <w:tab w:val="clear" w:pos="1440"/>
+          <w:tab w:val="num" w:pos="2149"/>
+        </w:tabs>
+        <w:ind w:left="2149"/>
         <w:rPr>
           <w:szCs w:val="26"/>
         </w:rPr>
@@ -4953,7 +4954,7 @@
     <w:p>
       <w:pPr>
         <w:pStyle w:val="ListParagraph"/>
-        <w:ind w:left="1440"/>
+        <w:ind w:left="2149"/>
         <w:rPr>
           <w:szCs w:val="26"/>
         </w:rPr>
@@ -4965,6 +4966,11 @@
           <w:ilvl w:val="0"/>
           <w:numId w:val="13"/>
         </w:numPr>
+        <w:tabs>
+          <w:tab w:val="clear" w:pos="1080"/>
+          <w:tab w:val="num" w:pos="1789"/>
+        </w:tabs>
+        <w:ind w:left="1789"/>
         <w:rPr>
           <w:b/>
           <w:bCs/>
@@ -4987,6 +4993,11 @@
           <w:ilvl w:val="1"/>
           <w:numId w:val="13"/>
         </w:numPr>
+        <w:tabs>
+          <w:tab w:val="clear" w:pos="1440"/>
+          <w:tab w:val="num" w:pos="2149"/>
+        </w:tabs>
+        <w:ind w:left="2149"/>
         <w:rPr>
           <w:szCs w:val="26"/>
         </w:rPr>
@@ -5005,6 +5016,11 @@
           <w:ilvl w:val="1"/>
           <w:numId w:val="13"/>
         </w:numPr>
+        <w:tabs>
+          <w:tab w:val="clear" w:pos="1440"/>
+          <w:tab w:val="num" w:pos="2149"/>
+        </w:tabs>
+        <w:ind w:left="2149"/>
         <w:rPr>
           <w:szCs w:val="26"/>
         </w:rPr>
@@ -5019,7 +5035,7 @@
     <w:p>
       <w:pPr>
         <w:pStyle w:val="ListParagraph"/>
-        <w:ind w:left="1440"/>
+        <w:ind w:left="2149"/>
         <w:rPr>
           <w:szCs w:val="26"/>
         </w:rPr>
@@ -5031,6 +5047,11 @@
           <w:ilvl w:val="0"/>
           <w:numId w:val="13"/>
         </w:numPr>
+        <w:tabs>
+          <w:tab w:val="clear" w:pos="1080"/>
+          <w:tab w:val="num" w:pos="1789"/>
+        </w:tabs>
+        <w:ind w:left="1789"/>
         <w:rPr>
           <w:b/>
           <w:bCs/>
@@ -5053,6 +5074,11 @@
           <w:ilvl w:val="1"/>
           <w:numId w:val="13"/>
         </w:numPr>
+        <w:tabs>
+          <w:tab w:val="clear" w:pos="1440"/>
+          <w:tab w:val="num" w:pos="2149"/>
+        </w:tabs>
+        <w:ind w:left="2149"/>
         <w:rPr>
           <w:szCs w:val="26"/>
         </w:rPr>
@@ -5071,6 +5097,11 @@
           <w:ilvl w:val="1"/>
           <w:numId w:val="13"/>
         </w:numPr>
+        <w:tabs>
+          <w:tab w:val="clear" w:pos="1440"/>
+          <w:tab w:val="num" w:pos="2149"/>
+        </w:tabs>
+        <w:ind w:left="2149"/>
         <w:rPr>
           <w:szCs w:val="26"/>
         </w:rPr>
@@ -5089,6 +5120,11 @@
           <w:ilvl w:val="1"/>
           <w:numId w:val="13"/>
         </w:numPr>
+        <w:tabs>
+          <w:tab w:val="clear" w:pos="1440"/>
+          <w:tab w:val="num" w:pos="2149"/>
+        </w:tabs>
+        <w:ind w:left="2149"/>
         <w:rPr>
           <w:szCs w:val="26"/>
         </w:rPr>
@@ -5107,6 +5143,11 @@
           <w:ilvl w:val="1"/>
           <w:numId w:val="13"/>
         </w:numPr>
+        <w:tabs>
+          <w:tab w:val="clear" w:pos="1440"/>
+          <w:tab w:val="num" w:pos="2149"/>
+        </w:tabs>
+        <w:ind w:left="2149"/>
         <w:rPr>
           <w:szCs w:val="26"/>
         </w:rPr>
@@ -5121,7 +5162,7 @@
     <w:p>
       <w:pPr>
         <w:pStyle w:val="ListParagraph"/>
-        <w:ind w:left="1440"/>
+        <w:ind w:left="2149"/>
         <w:rPr>
           <w:szCs w:val="26"/>
         </w:rPr>
@@ -5133,6 +5174,11 @@
           <w:ilvl w:val="0"/>
           <w:numId w:val="13"/>
         </w:numPr>
+        <w:tabs>
+          <w:tab w:val="clear" w:pos="1080"/>
+          <w:tab w:val="num" w:pos="1789"/>
+        </w:tabs>
+        <w:ind w:left="1789"/>
         <w:rPr>
           <w:b/>
           <w:bCs/>
@@ -5145,6 +5191,7 @@
           <w:bCs/>
           <w:szCs w:val="26"/>
         </w:rPr>
+        <w:lastRenderedPageBreak/>
         <w:t>Deployment (10 days)</w:t>
       </w:r>
     </w:p>
@@ -5155,6 +5202,11 @@
           <w:ilvl w:val="1"/>
           <w:numId w:val="13"/>
         </w:numPr>
+        <w:tabs>
+          <w:tab w:val="clear" w:pos="1440"/>
+          <w:tab w:val="num" w:pos="2149"/>
+        </w:tabs>
+        <w:ind w:left="2149"/>
         <w:rPr>
           <w:szCs w:val="26"/>
         </w:rPr>
@@ -5173,6 +5225,11 @@
           <w:ilvl w:val="1"/>
           <w:numId w:val="13"/>
         </w:numPr>
+        <w:tabs>
+          <w:tab w:val="clear" w:pos="1440"/>
+          <w:tab w:val="num" w:pos="2149"/>
+        </w:tabs>
+        <w:ind w:left="2149"/>
         <w:rPr>
           <w:szCs w:val="26"/>
         </w:rPr>
@@ -5286,6 +5343,69 @@
     </w:p>
     <w:p>
       <w:pPr>
+        <w:ind w:left="1418"/>
+        <w:rPr>
+          <w:szCs w:val="26"/>
+        </w:rPr>
+      </w:pPr>
+      <w:r>
+        <w:rPr>
+          <w:noProof/>
+          <w:szCs w:val="26"/>
+          <w:lang w:eastAsia="en-US" w:bidi="ar-SA"/>
+        </w:rPr>
+        <w:drawing>
+          <wp:inline distT="0" distB="0" distL="0" distR="0" wp14:anchorId="661C52B9" wp14:editId="78E1991D">
+            <wp:extent cx="5006467" cy="3129174"/>
+            <wp:effectExtent l="0" t="0" r="0" b="0"/>
+            <wp:docPr id="4" name="Picture 4" descr="gantt%20chart.png"/>
+            <wp:cNvGraphicFramePr>
+              <a:graphicFrameLocks xmlns:a="http://schemas.openxmlformats.org/drawingml/2006/main" noChangeAspect="1"/>
+            </wp:cNvGraphicFramePr>
+            <a:graphic xmlns:a="http://schemas.openxmlformats.org/drawingml/2006/main">
+              <a:graphicData uri="http://schemas.openxmlformats.org/drawingml/2006/picture">
+                <pic:pic xmlns:pic="http://schemas.openxmlformats.org/drawingml/2006/picture">
+                  <pic:nvPicPr>
+                    <pic:cNvPr id="0" name="Picture 2" descr="gantt%20chart.png"/>
+                    <pic:cNvPicPr>
+                      <a:picLocks noChangeAspect="1" noChangeArrowheads="1"/>
+                    </pic:cNvPicPr>
+                  </pic:nvPicPr>
+                  <pic:blipFill>
+                    <a:blip r:embed="rId8" cstate="print">
+                      <a:extLst>
+                        <a:ext uri="{28A0092B-C50C-407E-A947-70E740481C1C}">
+                          <a14:useLocalDpi xmlns:a14="http://schemas.microsoft.com/office/drawing/2010/main" val="0"/>
+                        </a:ext>
+                      </a:extLst>
+                    </a:blip>
+                    <a:srcRect/>
+                    <a:stretch>
+                      <a:fillRect/>
+                    </a:stretch>
+                  </pic:blipFill>
+                  <pic:spPr bwMode="auto">
+                    <a:xfrm>
+                      <a:off x="0" y="0"/>
+                      <a:ext cx="5038053" cy="3148916"/>
+                    </a:xfrm>
+                    <a:prstGeom prst="rect">
+                      <a:avLst/>
+                    </a:prstGeom>
+                    <a:noFill/>
+                    <a:ln>
+                      <a:noFill/>
+                    </a:ln>
+                  </pic:spPr>
+                </pic:pic>
+              </a:graphicData>
+            </a:graphic>
+          </wp:inline>
+        </w:drawing>
+      </w:r>
+    </w:p>
+    <w:p>
+      <w:pPr>
         <w:ind w:left="1440"/>
         <w:jc w:val="right"/>
         <w:rPr>
@@ -5337,6 +5457,82 @@
           <w:szCs w:val="26"/>
         </w:rPr>
       </w:pPr>
+    </w:p>
+    <w:p>
+      <w:pPr>
+        <w:ind w:left="1440"/>
+        <w:jc w:val="right"/>
+        <w:rPr>
+          <w:i/>
+          <w:szCs w:val="26"/>
+        </w:rPr>
+      </w:pPr>
+      <w:r>
+        <w:rPr>
+          <w:i/>
+          <w:noProof/>
+          <w:szCs w:val="26"/>
+          <w:lang w:eastAsia="en-US" w:bidi="ar-SA"/>
+        </w:rPr>
+        <w:drawing>
+          <wp:inline distT="0" distB="0" distL="0" distR="0" wp14:anchorId="0ECCCE9A" wp14:editId="12085040">
+            <wp:extent cx="5024755" cy="3140605"/>
+            <wp:effectExtent l="0" t="0" r="4445" b="9525"/>
+            <wp:docPr id="5" name="Picture 5" descr="gantt%20chart%202.png"/>
+            <wp:cNvGraphicFramePr>
+              <a:graphicFrameLocks xmlns:a="http://schemas.openxmlformats.org/drawingml/2006/main" noChangeAspect="1"/>
+            </wp:cNvGraphicFramePr>
+            <a:graphic xmlns:a="http://schemas.openxmlformats.org/drawingml/2006/main">
+              <a:graphicData uri="http://schemas.openxmlformats.org/drawingml/2006/picture">
+                <pic:pic xmlns:pic="http://schemas.openxmlformats.org/drawingml/2006/picture">
+                  <pic:nvPicPr>
+                    <pic:cNvPr id="0" name="Picture 3" descr="gantt%20chart%202.png"/>
+                    <pic:cNvPicPr>
+                      <a:picLocks noChangeAspect="1" noChangeArrowheads="1"/>
+                    </pic:cNvPicPr>
+                  </pic:nvPicPr>
+                  <pic:blipFill>
+                    <a:blip r:embed="rId9" cstate="print">
+                      <a:extLst>
+                        <a:ext uri="{28A0092B-C50C-407E-A947-70E740481C1C}">
+                          <a14:useLocalDpi xmlns:a14="http://schemas.microsoft.com/office/drawing/2010/main" val="0"/>
+                        </a:ext>
+                      </a:extLst>
+                    </a:blip>
+                    <a:srcRect/>
+                    <a:stretch>
+                      <a:fillRect/>
+                    </a:stretch>
+                  </pic:blipFill>
+                  <pic:spPr bwMode="auto">
+                    <a:xfrm>
+                      <a:off x="0" y="0"/>
+                      <a:ext cx="5068692" cy="3168067"/>
+                    </a:xfrm>
+                    <a:prstGeom prst="rect">
+                      <a:avLst/>
+                    </a:prstGeom>
+                    <a:noFill/>
+                    <a:ln>
+                      <a:noFill/>
+                    </a:ln>
+                  </pic:spPr>
+                </pic:pic>
+              </a:graphicData>
+            </a:graphic>
+          </wp:inline>
+        </w:drawing>
+      </w:r>
+    </w:p>
+    <w:p>
+      <w:pPr>
+        <w:ind w:left="1440"/>
+        <w:jc w:val="right"/>
+        <w:rPr>
+          <w:i/>
+          <w:szCs w:val="26"/>
+        </w:rPr>
+      </w:pPr>
       <w:r>
         <w:rPr>
           <w:szCs w:val="26"/>
@@ -5397,16 +5593,6 @@
         </w:rPr>
         <w:br w:type="page"/>
       </w:r>
-    </w:p>
-    <w:p>
-      <w:pPr>
-        <w:rPr>
-          <w:b/>
-          <w:bCs/>
-          <w:sz w:val="28"/>
-          <w:szCs w:val="30"/>
-        </w:rPr>
-      </w:pPr>
     </w:p>
     <w:p>
       <w:pPr>
@@ -5427,6 +5613,7 @@
           <w:sz w:val="34"/>
           <w:szCs w:val="36"/>
         </w:rPr>
+        <w:lastRenderedPageBreak/>
         <w:t xml:space="preserve">5. </w:t>
       </w:r>
       <w:r>
@@ -6218,7 +6405,7 @@
     </w:p>
     <w:tbl>
       <w:tblPr>
-        <w:tblW w:w="8896" w:type="dxa"/>
+        <w:tblW w:w="9357" w:type="dxa"/>
         <w:tblBorders>
           <w:top w:val="single" w:sz="2" w:space="0" w:color="000000"/>
           <w:left w:val="single" w:sz="2" w:space="0" w:color="000000"/>
@@ -6234,17 +6421,17 @@
         <w:tblLook w:val="0000" w:firstRow="0" w:lastRow="0" w:firstColumn="0" w:lastColumn="0" w:noHBand="0" w:noVBand="0"/>
       </w:tblPr>
       <w:tblGrid>
-        <w:gridCol w:w="598"/>
-        <w:gridCol w:w="2166"/>
-        <w:gridCol w:w="1258"/>
+        <w:gridCol w:w="589"/>
+        <w:gridCol w:w="1916"/>
+        <w:gridCol w:w="1254"/>
         <w:gridCol w:w="1482"/>
-        <w:gridCol w:w="889"/>
-        <w:gridCol w:w="2503"/>
+        <w:gridCol w:w="884"/>
+        <w:gridCol w:w="3232"/>
       </w:tblGrid>
       <w:tr>
         <w:tc>
           <w:tcPr>
-            <w:tcW w:w="605" w:type="dxa"/>
+            <w:tcW w:w="589" w:type="dxa"/>
             <w:tcBorders>
               <w:top w:val="single" w:sz="2" w:space="0" w:color="000000"/>
               <w:left w:val="single" w:sz="2" w:space="0" w:color="000000"/>
@@ -6269,7 +6456,7 @@
         </w:tc>
         <w:tc>
           <w:tcPr>
-            <w:tcW w:w="2183" w:type="dxa"/>
+            <w:tcW w:w="1916" w:type="dxa"/>
             <w:tcBorders>
               <w:top w:val="single" w:sz="2" w:space="0" w:color="000000"/>
               <w:left w:val="single" w:sz="2" w:space="0" w:color="000000"/>
@@ -6294,7 +6481,7 @@
         </w:tc>
         <w:tc>
           <w:tcPr>
-            <w:tcW w:w="1261" w:type="dxa"/>
+            <w:tcW w:w="1254" w:type="dxa"/>
             <w:tcBorders>
               <w:top w:val="single" w:sz="2" w:space="0" w:color="000000"/>
               <w:left w:val="single" w:sz="2" w:space="0" w:color="000000"/>
@@ -6319,7 +6506,7 @@
         </w:tc>
         <w:tc>
           <w:tcPr>
-            <w:tcW w:w="1417" w:type="dxa"/>
+            <w:tcW w:w="1482" w:type="dxa"/>
             <w:tcBorders>
               <w:top w:val="single" w:sz="2" w:space="0" w:color="000000"/>
               <w:left w:val="single" w:sz="2" w:space="0" w:color="000000"/>
@@ -6344,7 +6531,7 @@
         </w:tc>
         <w:tc>
           <w:tcPr>
-            <w:tcW w:w="892" w:type="dxa"/>
+            <w:tcW w:w="884" w:type="dxa"/>
             <w:tcBorders>
               <w:top w:val="single" w:sz="2" w:space="0" w:color="000000"/>
               <w:left w:val="single" w:sz="2" w:space="0" w:color="000000"/>
@@ -6369,7 +6556,7 @@
         </w:tc>
         <w:tc>
           <w:tcPr>
-            <w:tcW w:w="2538" w:type="dxa"/>
+            <w:tcW w:w="3232" w:type="dxa"/>
             <w:tcBorders>
               <w:top w:val="single" w:sz="2" w:space="0" w:color="000000"/>
               <w:left w:val="single" w:sz="2" w:space="0" w:color="000000"/>
@@ -6397,7 +6584,7 @@
       <w:tr>
         <w:tc>
           <w:tcPr>
-            <w:tcW w:w="605" w:type="dxa"/>
+            <w:tcW w:w="589" w:type="dxa"/>
             <w:tcBorders>
               <w:left w:val="single" w:sz="2" w:space="0" w:color="000000"/>
               <w:bottom w:val="single" w:sz="2" w:space="0" w:color="000000"/>
@@ -6421,7 +6608,7 @@
         </w:tc>
         <w:tc>
           <w:tcPr>
-            <w:tcW w:w="2183" w:type="dxa"/>
+            <w:tcW w:w="1916" w:type="dxa"/>
             <w:tcBorders>
               <w:left w:val="single" w:sz="2" w:space="0" w:color="000000"/>
               <w:bottom w:val="single" w:sz="2" w:space="0" w:color="000000"/>
@@ -6431,6 +6618,7 @@
           <w:p>
             <w:pPr>
               <w:pStyle w:val="TableContents"/>
+              <w:ind w:right="108"/>
               <w:rPr>
                 <w:szCs w:val="26"/>
               </w:rPr>
@@ -6445,7 +6633,7 @@
         </w:tc>
         <w:tc>
           <w:tcPr>
-            <w:tcW w:w="1261" w:type="dxa"/>
+            <w:tcW w:w="1254" w:type="dxa"/>
             <w:tcBorders>
               <w:left w:val="single" w:sz="2" w:space="0" w:color="000000"/>
               <w:bottom w:val="single" w:sz="2" w:space="0" w:color="000000"/>
@@ -6469,7 +6657,7 @@
         </w:tc>
         <w:tc>
           <w:tcPr>
-            <w:tcW w:w="1417" w:type="dxa"/>
+            <w:tcW w:w="1482" w:type="dxa"/>
             <w:tcBorders>
               <w:left w:val="single" w:sz="2" w:space="0" w:color="000000"/>
               <w:bottom w:val="single" w:sz="2" w:space="0" w:color="000000"/>
@@ -6493,7 +6681,7 @@
         </w:tc>
         <w:tc>
           <w:tcPr>
-            <w:tcW w:w="892" w:type="dxa"/>
+            <w:tcW w:w="884" w:type="dxa"/>
             <w:tcBorders>
               <w:left w:val="single" w:sz="2" w:space="0" w:color="000000"/>
               <w:bottom w:val="single" w:sz="2" w:space="0" w:color="000000"/>
@@ -6517,7 +6705,7 @@
         </w:tc>
         <w:tc>
           <w:tcPr>
-            <w:tcW w:w="2538" w:type="dxa"/>
+            <w:tcW w:w="3232" w:type="dxa"/>
             <w:tcBorders>
               <w:left w:val="single" w:sz="2" w:space="0" w:color="000000"/>
               <w:bottom w:val="single" w:sz="2" w:space="0" w:color="000000"/>
@@ -6544,7 +6732,7 @@
       <w:tr>
         <w:tc>
           <w:tcPr>
-            <w:tcW w:w="605" w:type="dxa"/>
+            <w:tcW w:w="589" w:type="dxa"/>
             <w:tcBorders>
               <w:left w:val="single" w:sz="2" w:space="0" w:color="000000"/>
               <w:bottom w:val="single" w:sz="2" w:space="0" w:color="000000"/>
@@ -6568,7 +6756,7 @@
         </w:tc>
         <w:tc>
           <w:tcPr>
-            <w:tcW w:w="2183" w:type="dxa"/>
+            <w:tcW w:w="1916" w:type="dxa"/>
             <w:tcBorders>
               <w:left w:val="single" w:sz="2" w:space="0" w:color="000000"/>
               <w:bottom w:val="single" w:sz="2" w:space="0" w:color="000000"/>
@@ -6592,7 +6780,7 @@
         </w:tc>
         <w:tc>
           <w:tcPr>
-            <w:tcW w:w="1261" w:type="dxa"/>
+            <w:tcW w:w="1254" w:type="dxa"/>
             <w:tcBorders>
               <w:left w:val="single" w:sz="2" w:space="0" w:color="000000"/>
               <w:bottom w:val="single" w:sz="2" w:space="0" w:color="000000"/>
@@ -6616,7 +6804,7 @@
         </w:tc>
         <w:tc>
           <w:tcPr>
-            <w:tcW w:w="1417" w:type="dxa"/>
+            <w:tcW w:w="1482" w:type="dxa"/>
             <w:tcBorders>
               <w:left w:val="single" w:sz="2" w:space="0" w:color="000000"/>
               <w:bottom w:val="single" w:sz="2" w:space="0" w:color="000000"/>
@@ -6640,7 +6828,7 @@
         </w:tc>
         <w:tc>
           <w:tcPr>
-            <w:tcW w:w="892" w:type="dxa"/>
+            <w:tcW w:w="884" w:type="dxa"/>
             <w:tcBorders>
               <w:left w:val="single" w:sz="2" w:space="0" w:color="000000"/>
               <w:bottom w:val="single" w:sz="2" w:space="0" w:color="000000"/>
@@ -6664,7 +6852,7 @@
         </w:tc>
         <w:tc>
           <w:tcPr>
-            <w:tcW w:w="2538" w:type="dxa"/>
+            <w:tcW w:w="3232" w:type="dxa"/>
             <w:tcBorders>
               <w:left w:val="single" w:sz="2" w:space="0" w:color="000000"/>
               <w:bottom w:val="single" w:sz="2" w:space="0" w:color="000000"/>
@@ -6691,7 +6879,7 @@
       <w:tr>
         <w:tc>
           <w:tcPr>
-            <w:tcW w:w="605" w:type="dxa"/>
+            <w:tcW w:w="589" w:type="dxa"/>
             <w:tcBorders>
               <w:left w:val="single" w:sz="2" w:space="0" w:color="000000"/>
               <w:bottom w:val="single" w:sz="2" w:space="0" w:color="000000"/>
@@ -6709,14 +6897,13 @@
               <w:rPr>
                 <w:szCs w:val="26"/>
               </w:rPr>
-              <w:lastRenderedPageBreak/>
               <w:t>3</w:t>
             </w:r>
           </w:p>
         </w:tc>
         <w:tc>
           <w:tcPr>
-            <w:tcW w:w="2183" w:type="dxa"/>
+            <w:tcW w:w="1916" w:type="dxa"/>
             <w:tcBorders>
               <w:left w:val="single" w:sz="2" w:space="0" w:color="000000"/>
               <w:bottom w:val="single" w:sz="2" w:space="0" w:color="000000"/>
@@ -6740,7 +6927,7 @@
         </w:tc>
         <w:tc>
           <w:tcPr>
-            <w:tcW w:w="1261" w:type="dxa"/>
+            <w:tcW w:w="1254" w:type="dxa"/>
             <w:tcBorders>
               <w:left w:val="single" w:sz="2" w:space="0" w:color="000000"/>
               <w:bottom w:val="single" w:sz="2" w:space="0" w:color="000000"/>
@@ -6764,7 +6951,7 @@
         </w:tc>
         <w:tc>
           <w:tcPr>
-            <w:tcW w:w="1417" w:type="dxa"/>
+            <w:tcW w:w="1482" w:type="dxa"/>
             <w:tcBorders>
               <w:left w:val="single" w:sz="2" w:space="0" w:color="000000"/>
               <w:bottom w:val="single" w:sz="2" w:space="0" w:color="000000"/>
@@ -6788,7 +6975,7 @@
         </w:tc>
         <w:tc>
           <w:tcPr>
-            <w:tcW w:w="892" w:type="dxa"/>
+            <w:tcW w:w="884" w:type="dxa"/>
             <w:tcBorders>
               <w:left w:val="single" w:sz="2" w:space="0" w:color="000000"/>
               <w:bottom w:val="single" w:sz="2" w:space="0" w:color="000000"/>
@@ -6812,7 +6999,7 @@
         </w:tc>
         <w:tc>
           <w:tcPr>
-            <w:tcW w:w="2538" w:type="dxa"/>
+            <w:tcW w:w="3232" w:type="dxa"/>
             <w:tcBorders>
               <w:left w:val="single" w:sz="2" w:space="0" w:color="000000"/>
               <w:bottom w:val="single" w:sz="2" w:space="0" w:color="000000"/>
@@ -6839,7 +7026,7 @@
       <w:tr>
         <w:tc>
           <w:tcPr>
-            <w:tcW w:w="605" w:type="dxa"/>
+            <w:tcW w:w="589" w:type="dxa"/>
             <w:tcBorders>
               <w:left w:val="single" w:sz="2" w:space="0" w:color="000000"/>
               <w:bottom w:val="single" w:sz="2" w:space="0" w:color="000000"/>
@@ -6863,7 +7050,7 @@
         </w:tc>
         <w:tc>
           <w:tcPr>
-            <w:tcW w:w="2183" w:type="dxa"/>
+            <w:tcW w:w="1916" w:type="dxa"/>
             <w:tcBorders>
               <w:left w:val="single" w:sz="2" w:space="0" w:color="000000"/>
               <w:bottom w:val="single" w:sz="2" w:space="0" w:color="000000"/>
@@ -6887,7 +7074,7 @@
         </w:tc>
         <w:tc>
           <w:tcPr>
-            <w:tcW w:w="1261" w:type="dxa"/>
+            <w:tcW w:w="1254" w:type="dxa"/>
             <w:tcBorders>
               <w:left w:val="single" w:sz="2" w:space="0" w:color="000000"/>
               <w:bottom w:val="single" w:sz="2" w:space="0" w:color="000000"/>
@@ -6911,7 +7098,7 @@
         </w:tc>
         <w:tc>
           <w:tcPr>
-            <w:tcW w:w="1417" w:type="dxa"/>
+            <w:tcW w:w="1482" w:type="dxa"/>
             <w:tcBorders>
               <w:left w:val="single" w:sz="2" w:space="0" w:color="000000"/>
               <w:bottom w:val="single" w:sz="2" w:space="0" w:color="000000"/>
@@ -6935,7 +7122,7 @@
         </w:tc>
         <w:tc>
           <w:tcPr>
-            <w:tcW w:w="892" w:type="dxa"/>
+            <w:tcW w:w="884" w:type="dxa"/>
             <w:tcBorders>
               <w:left w:val="single" w:sz="2" w:space="0" w:color="000000"/>
               <w:bottom w:val="single" w:sz="2" w:space="0" w:color="000000"/>
@@ -6959,7 +7146,7 @@
         </w:tc>
         <w:tc>
           <w:tcPr>
-            <w:tcW w:w="2538" w:type="dxa"/>
+            <w:tcW w:w="3232" w:type="dxa"/>
             <w:tcBorders>
               <w:left w:val="single" w:sz="2" w:space="0" w:color="000000"/>
               <w:bottom w:val="single" w:sz="2" w:space="0" w:color="000000"/>
@@ -6986,7 +7173,7 @@
       <w:tr>
         <w:tc>
           <w:tcPr>
-            <w:tcW w:w="605" w:type="dxa"/>
+            <w:tcW w:w="589" w:type="dxa"/>
             <w:tcBorders>
               <w:left w:val="single" w:sz="2" w:space="0" w:color="000000"/>
             </w:tcBorders>
@@ -7003,13 +7190,14 @@
               <w:rPr>
                 <w:szCs w:val="26"/>
               </w:rPr>
+              <w:lastRenderedPageBreak/>
               <w:t>5</w:t>
             </w:r>
           </w:p>
         </w:tc>
         <w:tc>
           <w:tcPr>
-            <w:tcW w:w="2183" w:type="dxa"/>
+            <w:tcW w:w="1916" w:type="dxa"/>
             <w:tcBorders>
               <w:left w:val="single" w:sz="2" w:space="0" w:color="000000"/>
             </w:tcBorders>
@@ -7032,7 +7220,7 @@
         </w:tc>
         <w:tc>
           <w:tcPr>
-            <w:tcW w:w="1261" w:type="dxa"/>
+            <w:tcW w:w="1254" w:type="dxa"/>
             <w:tcBorders>
               <w:left w:val="single" w:sz="2" w:space="0" w:color="000000"/>
             </w:tcBorders>
@@ -7055,7 +7243,7 @@
         </w:tc>
         <w:tc>
           <w:tcPr>
-            <w:tcW w:w="1417" w:type="dxa"/>
+            <w:tcW w:w="1482" w:type="dxa"/>
             <w:tcBorders>
               <w:left w:val="single" w:sz="2" w:space="0" w:color="000000"/>
             </w:tcBorders>
@@ -7078,7 +7266,7 @@
         </w:tc>
         <w:tc>
           <w:tcPr>
-            <w:tcW w:w="892" w:type="dxa"/>
+            <w:tcW w:w="884" w:type="dxa"/>
             <w:tcBorders>
               <w:left w:val="single" w:sz="2" w:space="0" w:color="000000"/>
             </w:tcBorders>
@@ -7101,7 +7289,7 @@
         </w:tc>
         <w:tc>
           <w:tcPr>
-            <w:tcW w:w="2538" w:type="dxa"/>
+            <w:tcW w:w="3232" w:type="dxa"/>
             <w:tcBorders>
               <w:left w:val="single" w:sz="2" w:space="0" w:color="000000"/>
               <w:right w:val="single" w:sz="2" w:space="0" w:color="000000"/>
@@ -7127,7 +7315,7 @@
       <w:tr>
         <w:tc>
           <w:tcPr>
-            <w:tcW w:w="605" w:type="dxa"/>
+            <w:tcW w:w="589" w:type="dxa"/>
             <w:tcBorders>
               <w:left w:val="single" w:sz="2" w:space="0" w:color="000000"/>
             </w:tcBorders>
@@ -7150,7 +7338,7 @@
         </w:tc>
         <w:tc>
           <w:tcPr>
-            <w:tcW w:w="2183" w:type="dxa"/>
+            <w:tcW w:w="1916" w:type="dxa"/>
             <w:tcBorders>
               <w:left w:val="single" w:sz="2" w:space="0" w:color="000000"/>
             </w:tcBorders>
@@ -7173,7 +7361,7 @@
         </w:tc>
         <w:tc>
           <w:tcPr>
-            <w:tcW w:w="1261" w:type="dxa"/>
+            <w:tcW w:w="1254" w:type="dxa"/>
             <w:tcBorders>
               <w:left w:val="single" w:sz="2" w:space="0" w:color="000000"/>
             </w:tcBorders>
@@ -7196,7 +7384,7 @@
         </w:tc>
         <w:tc>
           <w:tcPr>
-            <w:tcW w:w="1417" w:type="dxa"/>
+            <w:tcW w:w="1482" w:type="dxa"/>
             <w:tcBorders>
               <w:left w:val="single" w:sz="2" w:space="0" w:color="000000"/>
             </w:tcBorders>
@@ -7219,7 +7407,7 @@
         </w:tc>
         <w:tc>
           <w:tcPr>
-            <w:tcW w:w="892" w:type="dxa"/>
+            <w:tcW w:w="884" w:type="dxa"/>
             <w:tcBorders>
               <w:left w:val="single" w:sz="2" w:space="0" w:color="000000"/>
             </w:tcBorders>
@@ -7242,7 +7430,7 @@
         </w:tc>
         <w:tc>
           <w:tcPr>
-            <w:tcW w:w="2538" w:type="dxa"/>
+            <w:tcW w:w="3232" w:type="dxa"/>
             <w:tcBorders>
               <w:left w:val="single" w:sz="2" w:space="0" w:color="000000"/>
               <w:right w:val="single" w:sz="2" w:space="0" w:color="000000"/>
@@ -7268,7 +7456,7 @@
       <w:tr>
         <w:tc>
           <w:tcPr>
-            <w:tcW w:w="605" w:type="dxa"/>
+            <w:tcW w:w="589" w:type="dxa"/>
             <w:tcBorders>
               <w:left w:val="single" w:sz="2" w:space="0" w:color="000000"/>
             </w:tcBorders>
@@ -7291,7 +7479,7 @@
         </w:tc>
         <w:tc>
           <w:tcPr>
-            <w:tcW w:w="2183" w:type="dxa"/>
+            <w:tcW w:w="1916" w:type="dxa"/>
             <w:tcBorders>
               <w:left w:val="single" w:sz="2" w:space="0" w:color="000000"/>
             </w:tcBorders>
@@ -7314,7 +7502,7 @@
         </w:tc>
         <w:tc>
           <w:tcPr>
-            <w:tcW w:w="1261" w:type="dxa"/>
+            <w:tcW w:w="1254" w:type="dxa"/>
             <w:tcBorders>
               <w:left w:val="single" w:sz="2" w:space="0" w:color="000000"/>
             </w:tcBorders>
@@ -7337,7 +7525,7 @@
         </w:tc>
         <w:tc>
           <w:tcPr>
-            <w:tcW w:w="1417" w:type="dxa"/>
+            <w:tcW w:w="1482" w:type="dxa"/>
             <w:tcBorders>
               <w:left w:val="single" w:sz="2" w:space="0" w:color="000000"/>
             </w:tcBorders>
@@ -7360,7 +7548,7 @@
         </w:tc>
         <w:tc>
           <w:tcPr>
-            <w:tcW w:w="892" w:type="dxa"/>
+            <w:tcW w:w="884" w:type="dxa"/>
             <w:tcBorders>
               <w:left w:val="single" w:sz="2" w:space="0" w:color="000000"/>
             </w:tcBorders>
@@ -7383,7 +7571,7 @@
         </w:tc>
         <w:tc>
           <w:tcPr>
-            <w:tcW w:w="2538" w:type="dxa"/>
+            <w:tcW w:w="3232" w:type="dxa"/>
             <w:tcBorders>
               <w:left w:val="single" w:sz="2" w:space="0" w:color="000000"/>
               <w:right w:val="single" w:sz="2" w:space="0" w:color="000000"/>
@@ -7580,6 +7768,8 @@
           <w:szCs w:val="30"/>
         </w:rPr>
       </w:pPr>
+      <w:bookmarkStart w:id="0" w:name="_GoBack"/>
+      <w:bookmarkEnd w:id="0"/>
     </w:p>
     <w:p>
       <w:pPr>
@@ -7775,7 +7965,6 @@
           <w:sz w:val="34"/>
           <w:szCs w:val="36"/>
         </w:rPr>
-        <w:lastRenderedPageBreak/>
         <w:t xml:space="preserve">8. </w:t>
       </w:r>
       <w:r>
@@ -7893,6 +8082,7 @@
           <w:bCs/>
           <w:szCs w:val="30"/>
         </w:rPr>
+        <w:lastRenderedPageBreak/>
         <w:t xml:space="preserve">Basic MVC Architecture (2018), </w:t>
       </w:r>
       <w:proofErr w:type="spellStart"/>

--- a/PROPOSAL/CP_Proposal_Sunil_00.docx
+++ b/PROPOSAL/CP_Proposal_Sunil_00.docx
@@ -232,21 +232,12 @@
           <w:szCs w:val="30"/>
         </w:rPr>
       </w:pPr>
-      <w:proofErr w:type="spellStart"/>
-      <w:r>
-        <w:rPr>
-          <w:sz w:val="28"/>
-          <w:szCs w:val="30"/>
-        </w:rPr>
-        <w:t>Softwarica</w:t>
-      </w:r>
-      <w:proofErr w:type="spellEnd"/>
-      <w:r>
-        <w:rPr>
-          <w:sz w:val="28"/>
-          <w:szCs w:val="30"/>
-        </w:rPr>
-        <w:t xml:space="preserve"> College of IT and E-Commerce</w:t>
+      <w:r>
+        <w:rPr>
+          <w:sz w:val="28"/>
+          <w:szCs w:val="30"/>
+        </w:rPr>
+        <w:t>Softwarica College of IT and E-Commerce</w:t>
       </w:r>
     </w:p>
     <w:p>
@@ -266,21 +257,12 @@
           <w:szCs w:val="30"/>
         </w:rPr>
       </w:pPr>
-      <w:proofErr w:type="gramStart"/>
-      <w:r>
-        <w:rPr>
-          <w:sz w:val="28"/>
-          <w:szCs w:val="30"/>
-        </w:rPr>
-        <w:t>Kathmandu ,</w:t>
-      </w:r>
-      <w:proofErr w:type="gramEnd"/>
-      <w:r>
-        <w:rPr>
-          <w:sz w:val="28"/>
-          <w:szCs w:val="30"/>
-        </w:rPr>
-        <w:t xml:space="preserve"> Nepal</w:t>
+      <w:r>
+        <w:rPr>
+          <w:sz w:val="28"/>
+          <w:szCs w:val="30"/>
+        </w:rPr>
+        <w:t>Kathmandu , Nepal</w:t>
       </w:r>
     </w:p>
     <w:p>
@@ -521,23 +503,7 @@
           <w:sz w:val="28"/>
           <w:szCs w:val="30"/>
         </w:rPr>
-        <w:t>1. Introduction…………………………………………</w:t>
-      </w:r>
-      <w:proofErr w:type="gramStart"/>
-      <w:r>
-        <w:rPr>
-          <w:sz w:val="28"/>
-          <w:szCs w:val="30"/>
-        </w:rPr>
-        <w:t>…..</w:t>
-      </w:r>
-      <w:proofErr w:type="gramEnd"/>
-      <w:r>
-        <w:rPr>
-          <w:sz w:val="28"/>
-          <w:szCs w:val="30"/>
-        </w:rPr>
-        <w:t>…..2</w:t>
+        <w:t>1. Introduction……………………………………………..…..2</w:t>
       </w:r>
     </w:p>
     <w:p>
@@ -553,23 +519,7 @@
           <w:szCs w:val="30"/>
         </w:rPr>
         <w:tab/>
-        <w:t>1.1 Project Introduction………………………………</w:t>
-      </w:r>
-      <w:proofErr w:type="gramStart"/>
-      <w:r>
-        <w:rPr>
-          <w:sz w:val="28"/>
-          <w:szCs w:val="30"/>
-        </w:rPr>
-        <w:t>…..</w:t>
-      </w:r>
-      <w:proofErr w:type="gramEnd"/>
-      <w:r>
-        <w:rPr>
-          <w:sz w:val="28"/>
-          <w:szCs w:val="30"/>
-        </w:rPr>
-        <w:t>…..2</w:t>
+        <w:t>1.1 Project Introduction…………………………………..…..2</w:t>
       </w:r>
       <w:r>
         <w:rPr>
@@ -592,23 +542,7 @@
           <w:szCs w:val="30"/>
         </w:rPr>
         <w:tab/>
-        <w:t>1.2 Justification for project………………………………</w:t>
-      </w:r>
-      <w:proofErr w:type="gramStart"/>
-      <w:r>
-        <w:rPr>
-          <w:sz w:val="28"/>
-          <w:szCs w:val="30"/>
-        </w:rPr>
-        <w:t>…..</w:t>
-      </w:r>
-      <w:proofErr w:type="gramEnd"/>
-      <w:r>
-        <w:rPr>
-          <w:sz w:val="28"/>
-          <w:szCs w:val="30"/>
-        </w:rPr>
-        <w:t>….3</w:t>
+        <w:t>1.2 Justification for project…………………………………..….3</w:t>
       </w:r>
     </w:p>
     <w:p>
@@ -631,23 +565,7 @@
           <w:szCs w:val="30"/>
         </w:rPr>
         <w:tab/>
-        <w:t>1.2.1 Background of the project…………………</w:t>
-      </w:r>
-      <w:proofErr w:type="gramStart"/>
-      <w:r>
-        <w:rPr>
-          <w:sz w:val="28"/>
-          <w:szCs w:val="30"/>
-        </w:rPr>
-        <w:t>…..</w:t>
-      </w:r>
-      <w:proofErr w:type="gramEnd"/>
-      <w:r>
-        <w:rPr>
-          <w:sz w:val="28"/>
-          <w:szCs w:val="30"/>
-        </w:rPr>
-        <w:t>….3</w:t>
+        <w:t>1.2.1 Background of the project……………………..….3</w:t>
       </w:r>
     </w:p>
     <w:p>
@@ -670,23 +588,7 @@
           <w:szCs w:val="30"/>
         </w:rPr>
         <w:tab/>
-        <w:t>1.2.2 Problem statement……………………</w:t>
-      </w:r>
-      <w:proofErr w:type="gramStart"/>
-      <w:r>
-        <w:rPr>
-          <w:sz w:val="28"/>
-          <w:szCs w:val="30"/>
-        </w:rPr>
-        <w:t>…..</w:t>
-      </w:r>
-      <w:proofErr w:type="gramEnd"/>
-      <w:r>
-        <w:rPr>
-          <w:sz w:val="28"/>
-          <w:szCs w:val="30"/>
-        </w:rPr>
-        <w:t>……4</w:t>
+        <w:t>1.2.2 Problem statement………………………..……4</w:t>
       </w:r>
     </w:p>
     <w:p>
@@ -702,23 +604,7 @@
           <w:szCs w:val="30"/>
         </w:rPr>
         <w:tab/>
-        <w:t>1.3 Description of the project…………………</w:t>
-      </w:r>
-      <w:proofErr w:type="gramStart"/>
-      <w:r>
-        <w:rPr>
-          <w:sz w:val="28"/>
-          <w:szCs w:val="30"/>
-        </w:rPr>
-        <w:t>….…..</w:t>
-      </w:r>
-      <w:proofErr w:type="gramEnd"/>
-      <w:r>
-        <w:rPr>
-          <w:sz w:val="28"/>
-          <w:szCs w:val="30"/>
-        </w:rPr>
-        <w:t>….6</w:t>
+        <w:t>1.3 Description of the project…………………….…..….6</w:t>
       </w:r>
     </w:p>
     <w:p>
@@ -741,23 +627,7 @@
           <w:szCs w:val="30"/>
         </w:rPr>
         <w:tab/>
-        <w:t>1.3.1 Features………………………………</w:t>
-      </w:r>
-      <w:proofErr w:type="gramStart"/>
-      <w:r>
-        <w:rPr>
-          <w:sz w:val="28"/>
-          <w:szCs w:val="30"/>
-        </w:rPr>
-        <w:t>…..</w:t>
-      </w:r>
-      <w:proofErr w:type="gramEnd"/>
-      <w:r>
-        <w:rPr>
-          <w:sz w:val="28"/>
-          <w:szCs w:val="30"/>
-        </w:rPr>
-        <w:t>….6</w:t>
+        <w:t>1.3.1 Features…………………………………..….6</w:t>
       </w:r>
     </w:p>
     <w:p>
@@ -974,23 +844,7 @@
           <w:sz w:val="28"/>
           <w:szCs w:val="30"/>
         </w:rPr>
-        <w:t>tem Architecture……</w:t>
-      </w:r>
-      <w:proofErr w:type="gramStart"/>
-      <w:r>
-        <w:rPr>
-          <w:sz w:val="28"/>
-          <w:szCs w:val="30"/>
-        </w:rPr>
-        <w:t>…..</w:t>
-      </w:r>
-      <w:proofErr w:type="gramEnd"/>
-      <w:r>
-        <w:rPr>
-          <w:sz w:val="28"/>
-          <w:szCs w:val="30"/>
-        </w:rPr>
-        <w:t>……………</w:t>
+        <w:t>tem Architecture………..……………</w:t>
       </w:r>
       <w:r>
         <w:rPr>
@@ -1403,58 +1257,34 @@
           <w:szCs w:val="26"/>
         </w:rPr>
         <w:lastRenderedPageBreak/>
-        <w:t>Figure 3 &lt;&lt;name of the figure&gt;&gt;…………………………………………</w:t>
-      </w:r>
-      <w:proofErr w:type="gramStart"/>
-      <w:r>
-        <w:rPr>
-          <w:szCs w:val="26"/>
-        </w:rPr>
-        <w:t>…..</w:t>
-      </w:r>
-      <w:proofErr w:type="gramEnd"/>
-    </w:p>
-    <w:p>
-      <w:pPr>
-        <w:rPr>
-          <w:szCs w:val="26"/>
-        </w:rPr>
-      </w:pPr>
-      <w:r>
-        <w:rPr>
-          <w:szCs w:val="26"/>
-        </w:rPr>
-        <w:t>Figure 4 &lt;&lt;name of the figure&gt;&gt;…………………………………………</w:t>
-      </w:r>
-      <w:proofErr w:type="gramStart"/>
-      <w:r>
-        <w:rPr>
-          <w:szCs w:val="26"/>
-        </w:rPr>
-        <w:t>…..</w:t>
-      </w:r>
-      <w:proofErr w:type="gramEnd"/>
-    </w:p>
-    <w:p>
-      <w:pPr>
-        <w:rPr>
-          <w:szCs w:val="26"/>
-        </w:rPr>
-      </w:pPr>
-      <w:r>
-        <w:rPr>
-          <w:szCs w:val="26"/>
-        </w:rPr>
-        <w:t>Figure 5 &lt;&lt;name of the figure&gt;&gt;…………………………………………</w:t>
-      </w:r>
-      <w:proofErr w:type="gramStart"/>
-      <w:r>
-        <w:rPr>
-          <w:szCs w:val="26"/>
-        </w:rPr>
-        <w:t>…..</w:t>
-      </w:r>
-      <w:proofErr w:type="gramEnd"/>
+        <w:t>Figure 3 &lt;&lt;name of the figure&gt;&gt;……………………………………………..</w:t>
+      </w:r>
+    </w:p>
+    <w:p>
+      <w:pPr>
+        <w:rPr>
+          <w:szCs w:val="26"/>
+        </w:rPr>
+      </w:pPr>
+      <w:r>
+        <w:rPr>
+          <w:szCs w:val="26"/>
+        </w:rPr>
+        <w:t>Figure 4 &lt;&lt;name of the figure&gt;&gt;……………………………………………..</w:t>
+      </w:r>
+    </w:p>
+    <w:p>
+      <w:pPr>
+        <w:rPr>
+          <w:szCs w:val="26"/>
+        </w:rPr>
+      </w:pPr>
+      <w:r>
+        <w:rPr>
+          <w:szCs w:val="26"/>
+        </w:rPr>
+        <w:t>Figure 5 &lt;&lt;name of the figure&gt;&gt;……………………………………………..</w:t>
+      </w:r>
     </w:p>
     <w:p>
       <w:pPr>
@@ -1649,21 +1479,7 @@
         <w:rPr>
           <w:szCs w:val="26"/>
         </w:rPr>
-        <w:t>In government institution the terms ‘</w:t>
-      </w:r>
-      <w:proofErr w:type="spellStart"/>
-      <w:r>
-        <w:rPr>
-          <w:szCs w:val="26"/>
-        </w:rPr>
-        <w:t>Darta-Chalani</w:t>
-      </w:r>
-      <w:proofErr w:type="spellEnd"/>
-      <w:r>
-        <w:rPr>
-          <w:szCs w:val="26"/>
-        </w:rPr>
-        <w:t xml:space="preserve">’ is one of the most necessary part of the whole institution. This </w:t>
+        <w:t xml:space="preserve">In government institution the terms ‘Darta-Chalani’ is one of the most necessary part of the whole institution. This </w:t>
       </w:r>
       <w:r>
         <w:rPr>
@@ -1687,21 +1503,7 @@
         <w:rPr>
           <w:szCs w:val="26"/>
         </w:rPr>
-        <w:t>The terms ‘</w:t>
-      </w:r>
-      <w:proofErr w:type="spellStart"/>
-      <w:r>
-        <w:rPr>
-          <w:szCs w:val="26"/>
-        </w:rPr>
-        <w:t>Darta-Chalani</w:t>
-      </w:r>
-      <w:proofErr w:type="spellEnd"/>
-      <w:r>
-        <w:rPr>
-          <w:szCs w:val="26"/>
-        </w:rPr>
-        <w:t>’ is abbreviation for the register</w:t>
+        <w:t>The terms ‘Darta-Chalani’ is abbreviation for the register</w:t>
       </w:r>
       <w:r>
         <w:rPr>
@@ -1731,21 +1533,7 @@
         <w:rPr>
           <w:szCs w:val="26"/>
         </w:rPr>
-        <w:t>The ‘</w:t>
-      </w:r>
-      <w:proofErr w:type="spellStart"/>
-      <w:r>
-        <w:rPr>
-          <w:szCs w:val="26"/>
-        </w:rPr>
-        <w:t>Darta-Chalani</w:t>
-      </w:r>
-      <w:proofErr w:type="spellEnd"/>
-      <w:r>
-        <w:rPr>
-          <w:szCs w:val="26"/>
-        </w:rPr>
-        <w:t xml:space="preserve"> Online System’ helps to maintain the records digitally for </w:t>
+        <w:t xml:space="preserve">The ‘Darta-Chalani Online System’ helps to maintain the records digitally for </w:t>
       </w:r>
       <w:r>
         <w:rPr>
@@ -1909,21 +1697,7 @@
         <w:rPr>
           <w:szCs w:val="26"/>
         </w:rPr>
-        <w:t>The project, ‘</w:t>
-      </w:r>
-      <w:proofErr w:type="spellStart"/>
-      <w:r>
-        <w:rPr>
-          <w:szCs w:val="26"/>
-        </w:rPr>
-        <w:t>Darta-Chalani</w:t>
-      </w:r>
-      <w:proofErr w:type="spellEnd"/>
-      <w:r>
-        <w:rPr>
-          <w:szCs w:val="26"/>
-        </w:rPr>
-        <w:t xml:space="preserve"> Online System’ can be used for general records of all the </w:t>
+        <w:t xml:space="preserve">The project, ‘Darta-Chalani Online System’ can be used for general records of all the </w:t>
       </w:r>
       <w:r>
         <w:rPr>
@@ -3024,21 +2798,7 @@
         <w:rPr>
           <w:szCs w:val="26"/>
         </w:rPr>
-        <w:t>The ‘</w:t>
-      </w:r>
-      <w:proofErr w:type="spellStart"/>
-      <w:r>
-        <w:rPr>
-          <w:szCs w:val="26"/>
-        </w:rPr>
-        <w:t>Darta-Chalani</w:t>
-      </w:r>
-      <w:proofErr w:type="spellEnd"/>
-      <w:r>
-        <w:rPr>
-          <w:szCs w:val="26"/>
-        </w:rPr>
-        <w:t xml:space="preserve"> Online System’ will be accomplished by Waterfall Model method. W</w:t>
+        <w:t>The ‘Darta-Chalani Online System’ will be accomplished by Waterfall Model method. W</w:t>
       </w:r>
       <w:r>
         <w:rPr>
@@ -3275,21 +3035,7 @@
         <w:rPr>
           <w:szCs w:val="26"/>
         </w:rPr>
-        <w:t>The ‘</w:t>
-      </w:r>
-      <w:proofErr w:type="spellStart"/>
-      <w:r>
-        <w:rPr>
-          <w:szCs w:val="26"/>
-        </w:rPr>
-        <w:t>Darta-Chalani</w:t>
-      </w:r>
-      <w:proofErr w:type="spellEnd"/>
-      <w:r>
-        <w:rPr>
-          <w:szCs w:val="26"/>
-        </w:rPr>
-        <w:t xml:space="preserve"> Online System’ development will be done based on MVC pattern. Model View Controller (MVC) is a software architecture pattern, commonly used to implement user interfaces while designing and developing the web application. In general, it separates out the application logic into three separate parts, promoting modularity and ease of collaboration and reuse.</w:t>
+        <w:t>The ‘Darta-Chalani Online System’ development will be done based on MVC pattern. Model View Controller (MVC) is a software architecture pattern, commonly used to implement user interfaces while designing and developing the web application. In general, it separates out the application logic into three separate parts, promoting modularity and ease of collaboration and reuse.</w:t>
       </w:r>
     </w:p>
     <w:p>
@@ -4403,21 +4149,7 @@
               <w:rPr>
                 <w:szCs w:val="26"/>
               </w:rPr>
-              <w:t xml:space="preserve">    </w:t>
-            </w:r>
-            <w:proofErr w:type="spellStart"/>
-            <w:r>
-              <w:rPr>
-                <w:szCs w:val="26"/>
-              </w:rPr>
-              <w:t>Blackbox</w:t>
-            </w:r>
-            <w:proofErr w:type="spellEnd"/>
-            <w:r>
-              <w:rPr>
-                <w:szCs w:val="26"/>
-              </w:rPr>
-              <w:t xml:space="preserve"> Testing</w:t>
+              <w:t xml:space="preserve">    Blackbox Testing</w:t>
             </w:r>
           </w:p>
           <w:p>
@@ -4431,21 +4163,7 @@
               <w:rPr>
                 <w:szCs w:val="26"/>
               </w:rPr>
-              <w:t xml:space="preserve">    </w:t>
-            </w:r>
-            <w:proofErr w:type="spellStart"/>
-            <w:r>
-              <w:rPr>
-                <w:szCs w:val="26"/>
-              </w:rPr>
-              <w:t>Whitebox</w:t>
-            </w:r>
-            <w:proofErr w:type="spellEnd"/>
-            <w:r>
-              <w:rPr>
-                <w:szCs w:val="26"/>
-              </w:rPr>
-              <w:t xml:space="preserve"> Testing</w:t>
+              <w:t xml:space="preserve">    Whitebox Testing</w:t>
             </w:r>
           </w:p>
         </w:tc>
@@ -5311,21 +5029,7 @@
         <w:rPr>
           <w:szCs w:val="26"/>
         </w:rPr>
-        <w:t xml:space="preserve">By scheduling the specific task can </w:t>
-      </w:r>
-      <w:proofErr w:type="gramStart"/>
-      <w:r>
-        <w:rPr>
-          <w:szCs w:val="26"/>
-        </w:rPr>
-        <w:t>done</w:t>
-      </w:r>
-      <w:proofErr w:type="gramEnd"/>
-      <w:r>
-        <w:rPr>
-          <w:szCs w:val="26"/>
-        </w:rPr>
-        <w:t xml:space="preserve"> in specific time allocation period. </w:t>
+        <w:t xml:space="preserve">By scheduling the specific task can done in specific time allocation period. </w:t>
       </w:r>
     </w:p>
     <w:p>
@@ -7762,58 +7466,146 @@
     <w:p>
       <w:pPr>
         <w:ind w:left="709"/>
+        <w:jc w:val="both"/>
         <w:rPr>
           <w:bCs/>
           <w:sz w:val="28"/>
           <w:szCs w:val="30"/>
+        </w:rPr>
+      </w:pPr>
+    </w:p>
+    <w:p>
+      <w:pPr>
+        <w:ind w:left="709"/>
+        <w:rPr>
+          <w:bCs/>
+          <w:sz w:val="28"/>
+          <w:szCs w:val="30"/>
+        </w:rPr>
+      </w:pPr>
+      <w:r>
+        <w:rPr>
+          <w:bCs/>
+          <w:noProof/>
+          <w:sz w:val="28"/>
+          <w:szCs w:val="30"/>
+          <w:lang w:eastAsia="en-US" w:bidi="ar-SA"/>
+        </w:rPr>
+        <w:drawing>
+          <wp:inline distT="0" distB="0" distL="0" distR="0" wp14:anchorId="0F2DE6B7" wp14:editId="63BD8CAA">
+            <wp:extent cx="4700270" cy="3173095"/>
+            <wp:effectExtent l="0" t="0" r="0" b="1905"/>
+            <wp:docPr id="6" name="Picture 6" descr="../../../img/tree%20diagram.png"/>
+            <wp:cNvGraphicFramePr>
+              <a:graphicFrameLocks xmlns:a="http://schemas.openxmlformats.org/drawingml/2006/main" noChangeAspect="1"/>
+            </wp:cNvGraphicFramePr>
+            <a:graphic xmlns:a="http://schemas.openxmlformats.org/drawingml/2006/main">
+              <a:graphicData uri="http://schemas.openxmlformats.org/drawingml/2006/picture">
+                <pic:pic xmlns:pic="http://schemas.openxmlformats.org/drawingml/2006/picture">
+                  <pic:nvPicPr>
+                    <pic:cNvPr id="0" name="Picture 4" descr="../../../img/tree%20diagram.png"/>
+                    <pic:cNvPicPr>
+                      <a:picLocks noChangeAspect="1" noChangeArrowheads="1"/>
+                    </pic:cNvPicPr>
+                  </pic:nvPicPr>
+                  <pic:blipFill>
+                    <a:blip r:embed="rId10">
+                      <a:extLst>
+                        <a:ext uri="{28A0092B-C50C-407E-A947-70E740481C1C}">
+                          <a14:useLocalDpi xmlns:a14="http://schemas.microsoft.com/office/drawing/2010/main" val="0"/>
+                        </a:ext>
+                      </a:extLst>
+                    </a:blip>
+                    <a:srcRect/>
+                    <a:stretch>
+                      <a:fillRect/>
+                    </a:stretch>
+                  </pic:blipFill>
+                  <pic:spPr bwMode="auto">
+                    <a:xfrm>
+                      <a:off x="0" y="0"/>
+                      <a:ext cx="4700270" cy="3173095"/>
+                    </a:xfrm>
+                    <a:prstGeom prst="rect">
+                      <a:avLst/>
+                    </a:prstGeom>
+                    <a:noFill/>
+                    <a:ln>
+                      <a:noFill/>
+                    </a:ln>
+                  </pic:spPr>
+                </pic:pic>
+              </a:graphicData>
+            </a:graphic>
+          </wp:inline>
+        </w:drawing>
+      </w:r>
+    </w:p>
+    <w:p>
+      <w:pPr>
+        <w:ind w:left="1440"/>
+        <w:jc w:val="right"/>
+        <w:rPr>
+          <w:i/>
+          <w:szCs w:val="26"/>
+        </w:rPr>
+      </w:pPr>
+      <w:r>
+        <w:rPr>
+          <w:szCs w:val="26"/>
+        </w:rPr>
+        <w:tab/>
+      </w:r>
+      <w:r>
+        <w:rPr>
+          <w:i/>
+          <w:szCs w:val="26"/>
+        </w:rPr>
+        <w:t>fig</w:t>
+      </w:r>
+      <w:r>
+        <w:rPr>
+          <w:i/>
+          <w:szCs w:val="26"/>
+        </w:rPr>
+        <w:t>. 6</w:t>
+      </w:r>
+      <w:r>
+        <w:rPr>
+          <w:i/>
+          <w:szCs w:val="26"/>
+        </w:rPr>
+        <w:t xml:space="preserve">: </w:t>
+      </w:r>
+      <w:r>
+        <w:rPr>
+          <w:i/>
+          <w:szCs w:val="26"/>
+        </w:rPr>
+        <w:t>Tree diagram from local drive</w:t>
+      </w:r>
+    </w:p>
+    <w:p>
+      <w:pPr>
+        <w:ind w:left="1440"/>
+        <w:jc w:val="right"/>
+        <w:rPr>
+          <w:i/>
+          <w:szCs w:val="26"/>
+        </w:rPr>
+      </w:pPr>
+    </w:p>
+    <w:p>
+      <w:pPr>
+        <w:ind w:left="1440"/>
+        <w:jc w:val="right"/>
+        <w:rPr>
+          <w:i/>
+          <w:szCs w:val="26"/>
         </w:rPr>
       </w:pPr>
       <w:bookmarkStart w:id="0" w:name="_GoBack"/>
       <w:bookmarkEnd w:id="0"/>
-    </w:p>
-    <w:p>
-      <w:pPr>
-        <w:ind w:left="1440"/>
-        <w:jc w:val="right"/>
-        <w:rPr>
-          <w:i/>
-          <w:szCs w:val="26"/>
-        </w:rPr>
-      </w:pPr>
-      <w:r>
-        <w:rPr>
-          <w:szCs w:val="26"/>
-        </w:rPr>
-        <w:tab/>
-      </w:r>
-      <w:r>
-        <w:rPr>
-          <w:i/>
-          <w:szCs w:val="26"/>
-        </w:rPr>
-        <w:t>fig</w:t>
-      </w:r>
-      <w:r>
-        <w:rPr>
-          <w:i/>
-          <w:szCs w:val="26"/>
-        </w:rPr>
-        <w:t>. 6</w:t>
-      </w:r>
-      <w:r>
-        <w:rPr>
-          <w:i/>
-          <w:szCs w:val="26"/>
-        </w:rPr>
-        <w:t xml:space="preserve">: </w:t>
-      </w:r>
-      <w:r>
-        <w:rPr>
-          <w:i/>
-          <w:szCs w:val="26"/>
-        </w:rPr>
-        <w:t>Tree diagram from local drive</w:t>
-      </w:r>
     </w:p>
     <w:p>
       <w:pPr>
@@ -7885,6 +7677,7 @@
           <w:sz w:val="34"/>
           <w:szCs w:val="36"/>
         </w:rPr>
+        <w:lastRenderedPageBreak/>
         <w:t xml:space="preserve">7. </w:t>
       </w:r>
       <w:r>
@@ -8046,23 +7839,7 @@
           <w:bCs/>
           <w:szCs w:val="30"/>
         </w:rPr>
-        <w:t xml:space="preserve">SDLC-Waterfall Model (2018), </w:t>
-      </w:r>
-      <w:proofErr w:type="spellStart"/>
-      <w:r>
-        <w:rPr>
-          <w:bCs/>
-          <w:szCs w:val="30"/>
-        </w:rPr>
-        <w:t>tutorialspoint</w:t>
-      </w:r>
-      <w:proofErr w:type="spellEnd"/>
-      <w:r>
-        <w:rPr>
-          <w:bCs/>
-          <w:szCs w:val="30"/>
-        </w:rPr>
-        <w:t xml:space="preserve"> [online] Available at: https://www.tutorialspoint.com/sdlc/sdlc_waterfall_model.htm [Accessed Jan 2, 2019]</w:t>
+        <w:t>SDLC-Waterfall Model (2018), tutorialspoint [online] Available at: https://www.tutorialspoint.com/sdlc/sdlc_waterfall_model.htm [Accessed Jan 2, 2019]</w:t>
       </w:r>
     </w:p>
     <w:p>
@@ -8082,24 +7859,7 @@
           <w:bCs/>
           <w:szCs w:val="30"/>
         </w:rPr>
-        <w:lastRenderedPageBreak/>
-        <w:t xml:space="preserve">Basic MVC Architecture (2018), </w:t>
-      </w:r>
-      <w:proofErr w:type="spellStart"/>
-      <w:r>
-        <w:rPr>
-          <w:bCs/>
-          <w:szCs w:val="30"/>
-        </w:rPr>
-        <w:t>tutorialspoint</w:t>
-      </w:r>
-      <w:proofErr w:type="spellEnd"/>
-      <w:r>
-        <w:rPr>
-          <w:bCs/>
-          <w:szCs w:val="30"/>
-        </w:rPr>
-        <w:t xml:space="preserve"> [online] Available at: https://www.tutorialspoint.com/struts_2/basic_mvc_architecture.htm [Accessed Jan 2, 2019]</w:t>
+        <w:t>Basic MVC Architecture (2018), tutorialspoint [online] Available at: https://www.tutorialspoint.com/struts_2/basic_mvc_architecture.htm [Accessed Jan 2, 2019]</w:t>
       </w:r>
     </w:p>
     <w:p>
@@ -8119,23 +7879,7 @@
           <w:bCs/>
           <w:szCs w:val="30"/>
         </w:rPr>
-        <w:t xml:space="preserve">Three-Tier Architecture (2018), </w:t>
-      </w:r>
-      <w:proofErr w:type="spellStart"/>
-      <w:r>
-        <w:rPr>
-          <w:bCs/>
-          <w:szCs w:val="30"/>
-        </w:rPr>
-        <w:t>techopedia</w:t>
-      </w:r>
-      <w:proofErr w:type="spellEnd"/>
-      <w:r>
-        <w:rPr>
-          <w:bCs/>
-          <w:szCs w:val="30"/>
-        </w:rPr>
-        <w:t xml:space="preserve"> [online] Available at: https://www.techopedia.com/definition/24649/three-tier-architecture [Accessed Jan 2, 2019]</w:t>
+        <w:t>Three-Tier Architecture (2018), techopedia [online] Available at: https://www.techopedia.com/definition/24649/three-tier-architecture [Accessed Jan 2, 2019]</w:t>
       </w:r>
     </w:p>
     <w:p>
@@ -8182,23 +7926,7 @@
           <w:bCs/>
           <w:szCs w:val="30"/>
         </w:rPr>
-        <w:t xml:space="preserve">Configuration Management (CM) (2018), </w:t>
-      </w:r>
-      <w:proofErr w:type="spellStart"/>
-      <w:r>
-        <w:rPr>
-          <w:bCs/>
-          <w:szCs w:val="30"/>
-        </w:rPr>
-        <w:t>TechTarget</w:t>
-      </w:r>
-      <w:proofErr w:type="spellEnd"/>
-      <w:r>
-        <w:rPr>
-          <w:bCs/>
-          <w:szCs w:val="30"/>
-        </w:rPr>
-        <w:t xml:space="preserve"> [online] Available at: https://searchitoperations.techtarget.com/definition/configuration-management-CM [</w:t>
+        <w:t>Configuration Management (CM) (2018), TechTarget [online] Available at: https://searchitoperations.techtarget.com/definition/configuration-management-CM [</w:t>
       </w:r>
       <w:r>
         <w:rPr>

--- a/PROPOSAL/CP_Proposal_Sunil_00.docx
+++ b/PROPOSAL/CP_Proposal_Sunil_00.docx
@@ -7587,25 +7587,70 @@
     </w:p>
     <w:p>
       <w:pPr>
-        <w:ind w:left="1440"/>
+        <w:ind w:left="709"/>
         <w:jc w:val="right"/>
         <w:rPr>
           <w:i/>
           <w:szCs w:val="26"/>
         </w:rPr>
       </w:pPr>
-    </w:p>
-    <w:p>
-      <w:pPr>
-        <w:ind w:left="1440"/>
-        <w:jc w:val="right"/>
+      <w:r>
         <w:rPr>
           <w:i/>
-          <w:szCs w:val="26"/>
-        </w:rPr>
-      </w:pPr>
-      <w:bookmarkStart w:id="0" w:name="_GoBack"/>
-      <w:bookmarkEnd w:id="0"/>
+          <w:noProof/>
+          <w:szCs w:val="26"/>
+          <w:lang w:eastAsia="en-US" w:bidi="ar-SA"/>
+        </w:rPr>
+        <w:lastRenderedPageBreak/>
+        <w:drawing>
+          <wp:inline distT="0" distB="0" distL="0" distR="0" wp14:anchorId="60451A4F" wp14:editId="68491EC6">
+            <wp:extent cx="5503799" cy="3445126"/>
+            <wp:effectExtent l="0" t="0" r="8255" b="9525"/>
+            <wp:docPr id="7" name="Picture 7" descr="../../../img/github%20repo.png"/>
+            <wp:cNvGraphicFramePr>
+              <a:graphicFrameLocks xmlns:a="http://schemas.openxmlformats.org/drawingml/2006/main" noChangeAspect="1"/>
+            </wp:cNvGraphicFramePr>
+            <a:graphic xmlns:a="http://schemas.openxmlformats.org/drawingml/2006/main">
+              <a:graphicData uri="http://schemas.openxmlformats.org/drawingml/2006/picture">
+                <pic:pic xmlns:pic="http://schemas.openxmlformats.org/drawingml/2006/picture">
+                  <pic:nvPicPr>
+                    <pic:cNvPr id="0" name="Picture 5" descr="../../../img/github%20repo.png"/>
+                    <pic:cNvPicPr>
+                      <a:picLocks noChangeAspect="1" noChangeArrowheads="1"/>
+                    </pic:cNvPicPr>
+                  </pic:nvPicPr>
+                  <pic:blipFill>
+                    <a:blip r:embed="rId11">
+                      <a:extLst>
+                        <a:ext uri="{28A0092B-C50C-407E-A947-70E740481C1C}">
+                          <a14:useLocalDpi xmlns:a14="http://schemas.microsoft.com/office/drawing/2010/main" val="0"/>
+                        </a:ext>
+                      </a:extLst>
+                    </a:blip>
+                    <a:srcRect/>
+                    <a:stretch>
+                      <a:fillRect/>
+                    </a:stretch>
+                  </pic:blipFill>
+                  <pic:spPr bwMode="auto">
+                    <a:xfrm>
+                      <a:off x="0" y="0"/>
+                      <a:ext cx="5520940" cy="3455856"/>
+                    </a:xfrm>
+                    <a:prstGeom prst="rect">
+                      <a:avLst/>
+                    </a:prstGeom>
+                    <a:noFill/>
+                    <a:ln>
+                      <a:noFill/>
+                    </a:ln>
+                  </pic:spPr>
+                </pic:pic>
+              </a:graphicData>
+            </a:graphic>
+          </wp:inline>
+        </w:drawing>
+      </w:r>
     </w:p>
     <w:p>
       <w:pPr>
@@ -7677,7 +7722,6 @@
           <w:sz w:val="34"/>
           <w:szCs w:val="36"/>
         </w:rPr>
-        <w:lastRenderedPageBreak/>
         <w:t xml:space="preserve">7. </w:t>
       </w:r>
       <w:r>
@@ -7704,6 +7748,7 @@
     <w:p>
       <w:pPr>
         <w:ind w:left="709"/>
+        <w:jc w:val="both"/>
         <w:rPr>
           <w:bCs/>
           <w:sz w:val="28"/>
@@ -7728,16 +7773,8 @@
           <w:szCs w:val="30"/>
         </w:rPr>
       </w:pPr>
-    </w:p>
-    <w:p>
-      <w:pPr>
-        <w:rPr>
-          <w:b/>
-          <w:bCs/>
-          <w:sz w:val="28"/>
-          <w:szCs w:val="30"/>
-        </w:rPr>
-      </w:pPr>
+      <w:bookmarkStart w:id="0" w:name="_GoBack"/>
+      <w:bookmarkEnd w:id="0"/>
     </w:p>
     <w:p>
       <w:pPr>
@@ -7917,7 +7954,9 @@
           <w:numId w:val="9"/>
         </w:numPr>
         <w:rPr>
+          <w:b/>
           <w:bCs/>
+          <w:sz w:val="28"/>
           <w:szCs w:val="30"/>
         </w:rPr>
       </w:pPr>
@@ -7935,29 +7974,6 @@
         </w:rPr>
         <w:t>Accessed Jan 2, 2019]</w:t>
       </w:r>
-    </w:p>
-    <w:p>
-      <w:pPr>
-        <w:pStyle w:val="ListParagraph"/>
-        <w:numPr>
-          <w:ilvl w:val="0"/>
-          <w:numId w:val="9"/>
-        </w:numPr>
-        <w:rPr>
-          <w:bCs/>
-          <w:szCs w:val="30"/>
-        </w:rPr>
-      </w:pPr>
-    </w:p>
-    <w:p>
-      <w:pPr>
-        <w:rPr>
-          <w:b/>
-          <w:bCs/>
-          <w:sz w:val="28"/>
-          <w:szCs w:val="30"/>
-        </w:rPr>
-      </w:pPr>
     </w:p>
     <w:sectPr>
       <w:pgSz w:w="11900" w:h="16840"/>
